--- a/trunk/Documentação/Manual do Usuário/Manual do Usuário - 1.0.docx
+++ b/trunk/Documentação/Manual do Usuário/Manual do Usuário - 1.0.docx
@@ -5,54 +5,40 @@
     <w:p>
       <w:pPr>
         <w:pStyle w:val="Ttulo"/>
-        <w:rPr>
-          <w:lang w:val="pt-BR"/>
-        </w:rPr>
       </w:pPr>
       <w:r>
         <w:rPr>
           <w:smallCaps/>
-          <w:lang w:val="pt-BR"/>
         </w:rPr>
         <w:t>T</w:t>
       </w:r>
       <w:r>
         <w:rPr>
           <w:smallCaps/>
-          <w:lang w:val="pt-BR"/>
         </w:rPr>
         <w:t>EN</w:t>
       </w:r>
       <w:r>
-        <w:rPr>
-          <w:lang w:val="pt-BR"/>
-        </w:rPr>
         <w:t xml:space="preserve"> </w:t>
       </w:r>
       <w:r>
         <w:rPr>
           <w:position w:val="10"/>
-          <w:lang w:val="pt-BR"/>
         </w:rPr>
         <w:t>|</w:t>
       </w:r>
       <w:r>
-        <w:rPr>
-          <w:lang w:val="pt-BR"/>
-        </w:rPr>
         <w:t xml:space="preserve"> </w:t>
       </w:r>
       <w:r>
         <w:rPr>
           <w:smallCaps/>
-          <w:lang w:val="pt-BR"/>
         </w:rPr>
         <w:t xml:space="preserve">Traffic </w:t>
       </w:r>
       <w:r>
         <w:rPr>
           <w:smallCaps/>
-          <w:lang w:val="pt-BR"/>
         </w:rPr>
         <w:t>Engine</w:t>
       </w:r>
@@ -60,46 +46,19 @@
     <w:p>
       <w:pPr>
         <w:pStyle w:val="Subttulo"/>
-        <w:rPr>
-          <w:lang w:val="pt-BR"/>
-        </w:rPr>
       </w:pPr>
       <w:r>
-        <w:rPr>
-          <w:lang w:val="pt-BR"/>
-        </w:rPr>
         <w:t>Manual do Usuário</w:t>
       </w:r>
     </w:p>
+    <w:p/>
+    <w:p/>
     <w:p>
       <w:pPr>
-        <w:rPr>
-          <w:lang w:val="pt-BR"/>
-        </w:rPr>
+        <w:ind w:firstLine="0"/>
       </w:pPr>
     </w:p>
-    <w:p>
-      <w:pPr>
-        <w:rPr>
-          <w:lang w:val="pt-BR"/>
-        </w:rPr>
-      </w:pPr>
-    </w:p>
-    <w:p>
-      <w:pPr>
-        <w:ind w:firstLine="0"/>
-        <w:rPr>
-          <w:lang w:val="pt-BR"/>
-        </w:rPr>
-      </w:pPr>
-    </w:p>
-    <w:p>
-      <w:pPr>
-        <w:rPr>
-          <w:lang w:val="pt-BR"/>
-        </w:rPr>
-      </w:pPr>
-    </w:p>
+    <w:p/>
     <w:p>
       <w:pPr>
         <w:rPr>
@@ -173,6 +132,7 @@
       </w:pPr>
       <w:bookmarkStart w:id="0" w:name="_Toc225762286"/>
       <w:bookmarkStart w:id="1" w:name="_Toc226113720"/>
+      <w:bookmarkStart w:id="2" w:name="_Toc230285237"/>
       <w:r>
         <w:rPr>
           <w:lang w:val="pt-BR"/>
@@ -182,6 +142,7 @@
       </w:r>
       <w:bookmarkEnd w:id="0"/>
       <w:bookmarkEnd w:id="1"/>
+      <w:bookmarkEnd w:id="2"/>
     </w:p>
     <w:p>
       <w:pPr>
@@ -379,7 +340,7 @@
           <w:lang w:val="pt-BR"/>
         </w:rPr>
       </w:pPr>
-      <w:bookmarkStart w:id="2" w:name="_Toc225762287"/>
+      <w:bookmarkStart w:id="3" w:name="_Toc225762287"/>
       <w:r>
         <w:rPr>
           <w:lang w:val="pt-BR"/>
@@ -413,7 +374,8 @@
           <w:lang w:val="pt-BR"/>
         </w:rPr>
       </w:pPr>
-      <w:bookmarkStart w:id="3" w:name="_Toc226113721"/>
+      <w:bookmarkStart w:id="4" w:name="_Toc226113721"/>
+      <w:bookmarkStart w:id="5" w:name="_Toc230285238"/>
       <w:r>
         <w:rPr>
           <w:lang w:val="pt-BR"/>
@@ -421,8 +383,9 @@
         <w:lastRenderedPageBreak/>
         <w:t>Relatório de Mudanças</w:t>
       </w:r>
-      <w:bookmarkEnd w:id="2"/>
       <w:bookmarkEnd w:id="3"/>
+      <w:bookmarkEnd w:id="4"/>
+      <w:bookmarkEnd w:id="5"/>
     </w:p>
     <w:p>
       <w:pPr>
@@ -437,7 +400,7 @@
           <w:smallCaps/>
           <w:lang w:val="pt-BR"/>
         </w:rPr>
-        <w:t>TEN  – Traffic Engine</w:t>
+        <w:t>TEN – Traffic Engine</w:t>
       </w:r>
     </w:p>
     <w:p>
@@ -536,13 +499,6 @@
         <w:rPr>
           <w:lang w:val="pt-BR"/>
         </w:rPr>
-        <w:br w:type="page"/>
-      </w:r>
-      <w:r>
-        <w:rPr>
-          <w:lang w:val="pt-BR"/>
-        </w:rPr>
-        <w:lastRenderedPageBreak/>
         <w:br w:type="page"/>
       </w:r>
     </w:p>
@@ -563,8 +519,9 @@
         </w:docPartObj>
       </w:sdtPr>
       <w:sdtContent>
-        <w:bookmarkStart w:id="4" w:name="_Toc225762289" w:displacedByCustomXml="prev"/>
-        <w:bookmarkStart w:id="5" w:name="_Toc226113723" w:displacedByCustomXml="prev"/>
+        <w:bookmarkStart w:id="6" w:name="_Toc230285239" w:displacedByCustomXml="prev"/>
+        <w:bookmarkStart w:id="7" w:name="_Toc226113723" w:displacedByCustomXml="prev"/>
+        <w:bookmarkStart w:id="8" w:name="_Toc225762289" w:displacedByCustomXml="prev"/>
         <w:p>
           <w:pPr>
             <w:pStyle w:val="Ttulo1"/>
@@ -581,8 +538,9 @@
           <w:r>
             <w:t>Índice</w:t>
           </w:r>
-          <w:bookmarkEnd w:id="5"/>
-          <w:bookmarkEnd w:id="4"/>
+          <w:bookmarkEnd w:id="8"/>
+          <w:bookmarkEnd w:id="7"/>
+          <w:bookmarkEnd w:id="6"/>
           <w:r>
             <w:rPr>
               <w:lang w:val="pt-BR"/>
@@ -614,12 +572,11 @@
               <w:lang w:val="pt-BR" w:eastAsia="pt-BR" w:bidi="ar-SA"/>
             </w:rPr>
           </w:pPr>
-          <w:hyperlink w:anchor="_Toc226113724" w:history="1">
+          <w:hyperlink w:anchor="_Toc230285240" w:history="1">
             <w:r>
               <w:rPr>
                 <w:rStyle w:val="Hyperlink"/>
                 <w:noProof/>
-                <w:lang w:val="pt-BR"/>
               </w:rPr>
               <w:t>1.</w:t>
             </w:r>
@@ -634,9 +591,8 @@
               <w:rPr>
                 <w:rStyle w:val="Hyperlink"/>
                 <w:noProof/>
-                <w:lang w:val="pt-BR"/>
-              </w:rPr>
-              <w:t>Apresentação</w:t>
+              </w:rPr>
+              <w:t>Construir mapa</w:t>
             </w:r>
             <w:r>
               <w:rPr>
@@ -657,7 +613,7 @@
                 <w:noProof/>
                 <w:webHidden/>
               </w:rPr>
-              <w:instrText xml:space="preserve"> PAGEREF _Toc226113724 \h </w:instrText>
+              <w:instrText xml:space="preserve"> PAGEREF _Toc230285240 \h </w:instrText>
             </w:r>
             <w:r>
               <w:rPr>
@@ -700,12 +656,11 @@
               <w:lang w:val="pt-BR" w:eastAsia="pt-BR" w:bidi="ar-SA"/>
             </w:rPr>
           </w:pPr>
-          <w:hyperlink w:anchor="_Toc226113725" w:history="1">
+          <w:hyperlink w:anchor="_Toc230285241" w:history="1">
             <w:r>
               <w:rPr>
                 <w:rStyle w:val="Hyperlink"/>
                 <w:noProof/>
-                <w:lang w:val="pt-BR"/>
               </w:rPr>
               <w:t>1.1</w:t>
             </w:r>
@@ -720,9 +675,8 @@
               <w:rPr>
                 <w:rStyle w:val="Hyperlink"/>
                 <w:noProof/>
-                <w:lang w:val="pt-BR"/>
-              </w:rPr>
-              <w:t>Sumário do Projeto</w:t>
+              </w:rPr>
+              <w:t>Construir uma rua no mapa</w:t>
             </w:r>
             <w:r>
               <w:rPr>
@@ -743,351 +697,7 @@
                 <w:noProof/>
                 <w:webHidden/>
               </w:rPr>
-              <w:instrText xml:space="preserve"> PAGEREF _Toc226113725 \h </w:instrText>
-            </w:r>
-            <w:r>
-              <w:rPr>
-                <w:noProof/>
-                <w:webHidden/>
-              </w:rPr>
-            </w:r>
-            <w:r>
-              <w:rPr>
-                <w:noProof/>
-                <w:webHidden/>
-              </w:rPr>
-              <w:fldChar w:fldCharType="separate"/>
-            </w:r>
-            <w:r>
-              <w:rPr>
-                <w:noProof/>
-                <w:webHidden/>
-              </w:rPr>
-              <w:t>1</w:t>
-            </w:r>
-            <w:r>
-              <w:rPr>
-                <w:noProof/>
-                <w:webHidden/>
-              </w:rPr>
-              <w:fldChar w:fldCharType="end"/>
-            </w:r>
-          </w:hyperlink>
-        </w:p>
-        <w:p>
-          <w:pPr>
-            <w:pStyle w:val="Sumrio3"/>
-            <w:tabs>
-              <w:tab w:val="left" w:pos="1540"/>
-              <w:tab w:val="right" w:leader="dot" w:pos="8494"/>
-            </w:tabs>
-            <w:rPr>
-              <w:noProof/>
-              <w:lang w:val="pt-BR" w:eastAsia="pt-BR" w:bidi="ar-SA"/>
-            </w:rPr>
-          </w:pPr>
-          <w:hyperlink w:anchor="_Toc226113726" w:history="1">
-            <w:r>
-              <w:rPr>
-                <w:rStyle w:val="Hyperlink"/>
-                <w:noProof/>
-                <w:lang w:val="pt-BR"/>
-              </w:rPr>
-              <w:t>1.1.1</w:t>
-            </w:r>
-            <w:r>
-              <w:rPr>
-                <w:noProof/>
-                <w:lang w:val="pt-BR" w:eastAsia="pt-BR" w:bidi="ar-SA"/>
-              </w:rPr>
-              <w:tab/>
-            </w:r>
-            <w:r>
-              <w:rPr>
-                <w:rStyle w:val="Hyperlink"/>
-                <w:noProof/>
-                <w:lang w:val="pt-BR"/>
-              </w:rPr>
-              <w:t>Finalidades, Escopo e Objetivos</w:t>
-            </w:r>
-            <w:r>
-              <w:rPr>
-                <w:noProof/>
-                <w:webHidden/>
-              </w:rPr>
-              <w:tab/>
-            </w:r>
-            <w:r>
-              <w:rPr>
-                <w:noProof/>
-                <w:webHidden/>
-              </w:rPr>
-              <w:fldChar w:fldCharType="begin"/>
-            </w:r>
-            <w:r>
-              <w:rPr>
-                <w:noProof/>
-                <w:webHidden/>
-              </w:rPr>
-              <w:instrText xml:space="preserve"> PAGEREF _Toc226113726 \h </w:instrText>
-            </w:r>
-            <w:r>
-              <w:rPr>
-                <w:noProof/>
-                <w:webHidden/>
-              </w:rPr>
-            </w:r>
-            <w:r>
-              <w:rPr>
-                <w:noProof/>
-                <w:webHidden/>
-              </w:rPr>
-              <w:fldChar w:fldCharType="separate"/>
-            </w:r>
-            <w:r>
-              <w:rPr>
-                <w:noProof/>
-                <w:webHidden/>
-              </w:rPr>
-              <w:t>1</w:t>
-            </w:r>
-            <w:r>
-              <w:rPr>
-                <w:noProof/>
-                <w:webHidden/>
-              </w:rPr>
-              <w:fldChar w:fldCharType="end"/>
-            </w:r>
-          </w:hyperlink>
-        </w:p>
-        <w:p>
-          <w:pPr>
-            <w:pStyle w:val="Sumrio3"/>
-            <w:tabs>
-              <w:tab w:val="left" w:pos="1540"/>
-              <w:tab w:val="right" w:leader="dot" w:pos="8494"/>
-            </w:tabs>
-            <w:rPr>
-              <w:noProof/>
-              <w:lang w:val="pt-BR" w:eastAsia="pt-BR" w:bidi="ar-SA"/>
-            </w:rPr>
-          </w:pPr>
-          <w:hyperlink w:anchor="_Toc226113727" w:history="1">
-            <w:r>
-              <w:rPr>
-                <w:rStyle w:val="Hyperlink"/>
-                <w:noProof/>
-                <w:lang w:val="pt-BR"/>
-              </w:rPr>
-              <w:t>1.1.2</w:t>
-            </w:r>
-            <w:r>
-              <w:rPr>
-                <w:noProof/>
-                <w:lang w:val="pt-BR" w:eastAsia="pt-BR" w:bidi="ar-SA"/>
-              </w:rPr>
-              <w:tab/>
-            </w:r>
-            <w:r>
-              <w:rPr>
-                <w:rStyle w:val="Hyperlink"/>
-                <w:noProof/>
-                <w:lang w:val="pt-BR"/>
-              </w:rPr>
-              <w:t>Postulados e Restrições</w:t>
-            </w:r>
-            <w:r>
-              <w:rPr>
-                <w:noProof/>
-                <w:webHidden/>
-              </w:rPr>
-              <w:tab/>
-            </w:r>
-            <w:r>
-              <w:rPr>
-                <w:noProof/>
-                <w:webHidden/>
-              </w:rPr>
-              <w:fldChar w:fldCharType="begin"/>
-            </w:r>
-            <w:r>
-              <w:rPr>
-                <w:noProof/>
-                <w:webHidden/>
-              </w:rPr>
-              <w:instrText xml:space="preserve"> PAGEREF _Toc226113727 \h </w:instrText>
-            </w:r>
-            <w:r>
-              <w:rPr>
-                <w:noProof/>
-                <w:webHidden/>
-              </w:rPr>
-            </w:r>
-            <w:r>
-              <w:rPr>
-                <w:noProof/>
-                <w:webHidden/>
-              </w:rPr>
-              <w:fldChar w:fldCharType="separate"/>
-            </w:r>
-            <w:r>
-              <w:rPr>
-                <w:noProof/>
-                <w:webHidden/>
-              </w:rPr>
-              <w:t>1</w:t>
-            </w:r>
-            <w:r>
-              <w:rPr>
-                <w:noProof/>
-                <w:webHidden/>
-              </w:rPr>
-              <w:fldChar w:fldCharType="end"/>
-            </w:r>
-          </w:hyperlink>
-        </w:p>
-        <w:p>
-          <w:pPr>
-            <w:pStyle w:val="Sumrio3"/>
-            <w:tabs>
-              <w:tab w:val="left" w:pos="1540"/>
-              <w:tab w:val="right" w:leader="dot" w:pos="8494"/>
-            </w:tabs>
-            <w:rPr>
-              <w:noProof/>
-              <w:lang w:val="pt-BR" w:eastAsia="pt-BR" w:bidi="ar-SA"/>
-            </w:rPr>
-          </w:pPr>
-          <w:hyperlink w:anchor="_Toc226113728" w:history="1">
-            <w:r>
-              <w:rPr>
-                <w:rStyle w:val="Hyperlink"/>
-                <w:noProof/>
-                <w:lang w:val="pt-BR"/>
-              </w:rPr>
-              <w:t>1.1.3</w:t>
-            </w:r>
-            <w:r>
-              <w:rPr>
-                <w:noProof/>
-                <w:lang w:val="pt-BR" w:eastAsia="pt-BR" w:bidi="ar-SA"/>
-              </w:rPr>
-              <w:tab/>
-            </w:r>
-            <w:r>
-              <w:rPr>
-                <w:rStyle w:val="Hyperlink"/>
-                <w:noProof/>
-                <w:lang w:val="pt-BR"/>
-              </w:rPr>
-              <w:t>Liberações Parciais</w:t>
-            </w:r>
-            <w:r>
-              <w:rPr>
-                <w:noProof/>
-                <w:webHidden/>
-              </w:rPr>
-              <w:tab/>
-            </w:r>
-            <w:r>
-              <w:rPr>
-                <w:noProof/>
-                <w:webHidden/>
-              </w:rPr>
-              <w:fldChar w:fldCharType="begin"/>
-            </w:r>
-            <w:r>
-              <w:rPr>
-                <w:noProof/>
-                <w:webHidden/>
-              </w:rPr>
-              <w:instrText xml:space="preserve"> PAGEREF _Toc226113728 \h </w:instrText>
-            </w:r>
-            <w:r>
-              <w:rPr>
-                <w:noProof/>
-                <w:webHidden/>
-              </w:rPr>
-            </w:r>
-            <w:r>
-              <w:rPr>
-                <w:noProof/>
-                <w:webHidden/>
-              </w:rPr>
-              <w:fldChar w:fldCharType="separate"/>
-            </w:r>
-            <w:r>
-              <w:rPr>
-                <w:noProof/>
-                <w:webHidden/>
-              </w:rPr>
-              <w:t>1</w:t>
-            </w:r>
-            <w:r>
-              <w:rPr>
-                <w:noProof/>
-                <w:webHidden/>
-              </w:rPr>
-              <w:fldChar w:fldCharType="end"/>
-            </w:r>
-          </w:hyperlink>
-        </w:p>
-        <w:p>
-          <w:pPr>
-            <w:pStyle w:val="Sumrio3"/>
-            <w:tabs>
-              <w:tab w:val="left" w:pos="1540"/>
-              <w:tab w:val="right" w:leader="dot" w:pos="8494"/>
-            </w:tabs>
-            <w:rPr>
-              <w:noProof/>
-              <w:lang w:val="pt-BR" w:eastAsia="pt-BR" w:bidi="ar-SA"/>
-            </w:rPr>
-          </w:pPr>
-          <w:hyperlink w:anchor="_Toc226113729" w:history="1">
-            <w:r>
-              <w:rPr>
-                <w:rStyle w:val="Hyperlink"/>
-                <w:noProof/>
-                <w:lang w:val="pt-BR"/>
-              </w:rPr>
-              <w:t>1.1.4</w:t>
-            </w:r>
-            <w:r>
-              <w:rPr>
-                <w:noProof/>
-                <w:lang w:val="pt-BR" w:eastAsia="pt-BR" w:bidi="ar-SA"/>
-              </w:rPr>
-              <w:tab/>
-            </w:r>
-            <w:r>
-              <w:rPr>
-                <w:rStyle w:val="Hyperlink"/>
-                <w:noProof/>
-                <w:lang w:val="pt-BR"/>
-              </w:rPr>
-              <w:t>Sumário de Cronograma e Orçamento</w:t>
-            </w:r>
-            <w:r>
-              <w:rPr>
-                <w:noProof/>
-                <w:webHidden/>
-              </w:rPr>
-              <w:tab/>
-            </w:r>
-            <w:r>
-              <w:rPr>
-                <w:noProof/>
-                <w:webHidden/>
-              </w:rPr>
-              <w:fldChar w:fldCharType="begin"/>
-            </w:r>
-            <w:r>
-              <w:rPr>
-                <w:noProof/>
-                <w:webHidden/>
-              </w:rPr>
-              <w:instrText xml:space="preserve"> PAGEREF _Toc226113729 \h </w:instrText>
+              <w:instrText xml:space="preserve"> PAGEREF _Toc230285241 \h </w:instrText>
             </w:r>
             <w:r>
               <w:rPr>
@@ -1130,12 +740,11 @@
               <w:lang w:val="pt-BR" w:eastAsia="pt-BR" w:bidi="ar-SA"/>
             </w:rPr>
           </w:pPr>
-          <w:hyperlink w:anchor="_Toc226113730" w:history="1">
+          <w:hyperlink w:anchor="_Toc230285242" w:history="1">
             <w:r>
               <w:rPr>
                 <w:rStyle w:val="Hyperlink"/>
                 <w:noProof/>
-                <w:lang w:val="pt-BR"/>
               </w:rPr>
               <w:t>1.2</w:t>
             </w:r>
@@ -1150,9 +759,8 @@
               <w:rPr>
                 <w:rStyle w:val="Hyperlink"/>
                 <w:noProof/>
-                <w:lang w:val="pt-BR"/>
-              </w:rPr>
-              <w:t>Evolução do Plano</w:t>
+              </w:rPr>
+              <w:t>Definir parâmetros específicos das ruas</w:t>
             </w:r>
             <w:r>
               <w:rPr>
@@ -1173,7 +781,7 @@
                 <w:noProof/>
                 <w:webHidden/>
               </w:rPr>
-              <w:instrText xml:space="preserve"> PAGEREF _Toc226113730 \h </w:instrText>
+              <w:instrText xml:space="preserve"> PAGEREF _Toc230285242 \h </w:instrText>
             </w:r>
             <w:r>
               <w:rPr>
@@ -1193,7 +801,91 @@
                 <w:noProof/>
                 <w:webHidden/>
               </w:rPr>
-              <w:t>2</w:t>
+              <w:t>1</w:t>
+            </w:r>
+            <w:r>
+              <w:rPr>
+                <w:noProof/>
+                <w:webHidden/>
+              </w:rPr>
+              <w:fldChar w:fldCharType="end"/>
+            </w:r>
+          </w:hyperlink>
+        </w:p>
+        <w:p>
+          <w:pPr>
+            <w:pStyle w:val="Sumrio2"/>
+            <w:tabs>
+              <w:tab w:val="left" w:pos="1100"/>
+              <w:tab w:val="right" w:leader="dot" w:pos="8494"/>
+            </w:tabs>
+            <w:rPr>
+              <w:noProof/>
+              <w:lang w:val="pt-BR" w:eastAsia="pt-BR" w:bidi="ar-SA"/>
+            </w:rPr>
+          </w:pPr>
+          <w:hyperlink w:anchor="_Toc230285243" w:history="1">
+            <w:r>
+              <w:rPr>
+                <w:rStyle w:val="Hyperlink"/>
+                <w:noProof/>
+              </w:rPr>
+              <w:t>1.3</w:t>
+            </w:r>
+            <w:r>
+              <w:rPr>
+                <w:noProof/>
+                <w:lang w:val="pt-BR" w:eastAsia="pt-BR" w:bidi="ar-SA"/>
+              </w:rPr>
+              <w:tab/>
+            </w:r>
+            <w:r>
+              <w:rPr>
+                <w:rStyle w:val="Hyperlink"/>
+                <w:noProof/>
+              </w:rPr>
+              <w:t>Definir pontos semaforizados</w:t>
+            </w:r>
+            <w:r>
+              <w:rPr>
+                <w:noProof/>
+                <w:webHidden/>
+              </w:rPr>
+              <w:tab/>
+            </w:r>
+            <w:r>
+              <w:rPr>
+                <w:noProof/>
+                <w:webHidden/>
+              </w:rPr>
+              <w:fldChar w:fldCharType="begin"/>
+            </w:r>
+            <w:r>
+              <w:rPr>
+                <w:noProof/>
+                <w:webHidden/>
+              </w:rPr>
+              <w:instrText xml:space="preserve"> PAGEREF _Toc230285243 \h </w:instrText>
+            </w:r>
+            <w:r>
+              <w:rPr>
+                <w:noProof/>
+                <w:webHidden/>
+              </w:rPr>
+            </w:r>
+            <w:r>
+              <w:rPr>
+                <w:noProof/>
+                <w:webHidden/>
+              </w:rPr>
+              <w:fldChar w:fldCharType="separate"/>
+            </w:r>
+            <w:r>
+              <w:rPr>
+                <w:noProof/>
+                <w:webHidden/>
+              </w:rPr>
+              <w:t>1</w:t>
             </w:r>
             <w:r>
               <w:rPr>
@@ -1216,7 +908,7 @@
               <w:lang w:val="pt-BR" w:eastAsia="pt-BR" w:bidi="ar-SA"/>
             </w:rPr>
           </w:pPr>
-          <w:hyperlink w:anchor="_Toc226113731" w:history="1">
+          <w:hyperlink w:anchor="_Toc230285244" w:history="1">
             <w:r>
               <w:rPr>
                 <w:rStyle w:val="Hyperlink"/>
@@ -1238,7 +930,7 @@
                 <w:noProof/>
                 <w:lang w:val="pt-BR"/>
               </w:rPr>
-              <w:t>Referências</w:t>
+              <w:t>Definir parâmetros gerais para a simulação</w:t>
             </w:r>
             <w:r>
               <w:rPr>
@@ -1259,7 +951,7 @@
                 <w:noProof/>
                 <w:webHidden/>
               </w:rPr>
-              <w:instrText xml:space="preserve"> PAGEREF _Toc226113731 \h </w:instrText>
+              <w:instrText xml:space="preserve"> PAGEREF _Toc230285244 \h </w:instrText>
             </w:r>
             <w:r>
               <w:rPr>
@@ -1279,7 +971,7 @@
                 <w:noProof/>
                 <w:webHidden/>
               </w:rPr>
-              <w:t>3</w:t>
+              <w:t>1</w:t>
             </w:r>
             <w:r>
               <w:rPr>
@@ -1302,7 +994,7 @@
               <w:lang w:val="pt-BR" w:eastAsia="pt-BR" w:bidi="ar-SA"/>
             </w:rPr>
           </w:pPr>
-          <w:hyperlink w:anchor="_Toc226113732" w:history="1">
+          <w:hyperlink w:anchor="_Toc230285245" w:history="1">
             <w:r>
               <w:rPr>
                 <w:rStyle w:val="Hyperlink"/>
@@ -1324,7 +1016,7 @@
                 <w:noProof/>
                 <w:lang w:val="pt-BR"/>
               </w:rPr>
-              <w:t>Definições</w:t>
+              <w:t>Controlar simulação</w:t>
             </w:r>
             <w:r>
               <w:rPr>
@@ -1345,7 +1037,7 @@
                 <w:noProof/>
                 <w:webHidden/>
               </w:rPr>
-              <w:instrText xml:space="preserve"> PAGEREF _Toc226113732 \h </w:instrText>
+              <w:instrText xml:space="preserve"> PAGEREF _Toc230285245 \h </w:instrText>
             </w:r>
             <w:r>
               <w:rPr>
@@ -1365,93 +1057,7 @@
                 <w:noProof/>
                 <w:webHidden/>
               </w:rPr>
-              <w:t>4</w:t>
-            </w:r>
-            <w:r>
-              <w:rPr>
-                <w:noProof/>
-                <w:webHidden/>
-              </w:rPr>
-              <w:fldChar w:fldCharType="end"/>
-            </w:r>
-          </w:hyperlink>
-        </w:p>
-        <w:p>
-          <w:pPr>
-            <w:pStyle w:val="Sumrio1"/>
-            <w:tabs>
-              <w:tab w:val="left" w:pos="880"/>
-              <w:tab w:val="right" w:leader="dot" w:pos="8494"/>
-            </w:tabs>
-            <w:rPr>
-              <w:noProof/>
-              <w:lang w:val="pt-BR" w:eastAsia="pt-BR" w:bidi="ar-SA"/>
-            </w:rPr>
-          </w:pPr>
-          <w:hyperlink w:anchor="_Toc226113733" w:history="1">
-            <w:r>
-              <w:rPr>
-                <w:rStyle w:val="Hyperlink"/>
-                <w:noProof/>
-                <w:lang w:val="pt-BR"/>
-              </w:rPr>
-              <w:t>4.</w:t>
-            </w:r>
-            <w:r>
-              <w:rPr>
-                <w:noProof/>
-                <w:lang w:val="pt-BR" w:eastAsia="pt-BR" w:bidi="ar-SA"/>
-              </w:rPr>
-              <w:tab/>
-            </w:r>
-            <w:r>
-              <w:rPr>
-                <w:rStyle w:val="Hyperlink"/>
-                <w:noProof/>
-                <w:lang w:val="pt-BR"/>
-              </w:rPr>
-              <w:t>Organização do Projeto</w:t>
-            </w:r>
-            <w:r>
-              <w:rPr>
-                <w:noProof/>
-                <w:webHidden/>
-              </w:rPr>
-              <w:tab/>
-            </w:r>
-            <w:r>
-              <w:rPr>
-                <w:noProof/>
-                <w:webHidden/>
-              </w:rPr>
-              <w:fldChar w:fldCharType="begin"/>
-            </w:r>
-            <w:r>
-              <w:rPr>
-                <w:noProof/>
-                <w:webHidden/>
-              </w:rPr>
-              <w:instrText xml:space="preserve"> PAGEREF _Toc226113733 \h </w:instrText>
-            </w:r>
-            <w:r>
-              <w:rPr>
-                <w:noProof/>
-                <w:webHidden/>
-              </w:rPr>
-            </w:r>
-            <w:r>
-              <w:rPr>
-                <w:noProof/>
-                <w:webHidden/>
-              </w:rPr>
-              <w:fldChar w:fldCharType="separate"/>
-            </w:r>
-            <w:r>
-              <w:rPr>
-                <w:noProof/>
-                <w:webHidden/>
-              </w:rPr>
-              <w:t>5</w:t>
+              <w:t>1</w:t>
             </w:r>
             <w:r>
               <w:rPr>
@@ -1474,14 +1080,13 @@
               <w:lang w:val="pt-BR" w:eastAsia="pt-BR" w:bidi="ar-SA"/>
             </w:rPr>
           </w:pPr>
-          <w:hyperlink w:anchor="_Toc226113734" w:history="1">
+          <w:hyperlink w:anchor="_Toc230285246" w:history="1">
             <w:r>
               <w:rPr>
                 <w:rStyle w:val="Hyperlink"/>
                 <w:noProof/>
-                <w:lang w:val="pt-BR"/>
-              </w:rPr>
-              <w:t>4.1</w:t>
+              </w:rPr>
+              <w:t>3.1</w:t>
             </w:r>
             <w:r>
               <w:rPr>
@@ -1494,9 +1099,8 @@
               <w:rPr>
                 <w:rStyle w:val="Hyperlink"/>
                 <w:noProof/>
-                <w:lang w:val="pt-BR"/>
-              </w:rPr>
-              <w:t>Interfaces Externas</w:t>
+              </w:rPr>
+              <w:t>Iniciar simulação</w:t>
             </w:r>
             <w:r>
               <w:rPr>
@@ -1517,7 +1121,7 @@
                 <w:noProof/>
                 <w:webHidden/>
               </w:rPr>
-              <w:instrText xml:space="preserve"> PAGEREF _Toc226113734 \h </w:instrText>
+              <w:instrText xml:space="preserve"> PAGEREF _Toc230285246 \h </w:instrText>
             </w:r>
             <w:r>
               <w:rPr>
@@ -1537,7 +1141,7 @@
                 <w:noProof/>
                 <w:webHidden/>
               </w:rPr>
-              <w:t>5</w:t>
+              <w:t>1</w:t>
             </w:r>
             <w:r>
               <w:rPr>
@@ -1560,14 +1164,13 @@
               <w:lang w:val="pt-BR" w:eastAsia="pt-BR" w:bidi="ar-SA"/>
             </w:rPr>
           </w:pPr>
-          <w:hyperlink w:anchor="_Toc226113735" w:history="1">
+          <w:hyperlink w:anchor="_Toc230285247" w:history="1">
             <w:r>
               <w:rPr>
                 <w:rStyle w:val="Hyperlink"/>
                 <w:noProof/>
-                <w:lang w:val="pt-BR"/>
-              </w:rPr>
-              <w:t>4.2</w:t>
+              </w:rPr>
+              <w:t>3.2</w:t>
             </w:r>
             <w:r>
               <w:rPr>
@@ -1580,9 +1183,8 @@
               <w:rPr>
                 <w:rStyle w:val="Hyperlink"/>
                 <w:noProof/>
-                <w:lang w:val="pt-BR"/>
-              </w:rPr>
-              <w:t>Estrutura Interna</w:t>
+              </w:rPr>
+              <w:t>Pausar simulação</w:t>
             </w:r>
             <w:r>
               <w:rPr>
@@ -1603,7 +1205,7 @@
                 <w:noProof/>
                 <w:webHidden/>
               </w:rPr>
-              <w:instrText xml:space="preserve"> PAGEREF _Toc226113735 \h </w:instrText>
+              <w:instrText xml:space="preserve"> PAGEREF _Toc230285247 \h </w:instrText>
             </w:r>
             <w:r>
               <w:rPr>
@@ -1623,7 +1225,7 @@
                 <w:noProof/>
                 <w:webHidden/>
               </w:rPr>
-              <w:t>5</w:t>
+              <w:t>1</w:t>
             </w:r>
             <w:r>
               <w:rPr>
@@ -1646,14 +1248,13 @@
               <w:lang w:val="pt-BR" w:eastAsia="pt-BR" w:bidi="ar-SA"/>
             </w:rPr>
           </w:pPr>
-          <w:hyperlink w:anchor="_Toc226113736" w:history="1">
+          <w:hyperlink w:anchor="_Toc230285248" w:history="1">
             <w:r>
               <w:rPr>
                 <w:rStyle w:val="Hyperlink"/>
                 <w:noProof/>
-                <w:lang w:val="pt-BR"/>
-              </w:rPr>
-              <w:t>4.3</w:t>
+              </w:rPr>
+              <w:t>3.3</w:t>
             </w:r>
             <w:r>
               <w:rPr>
@@ -1666,9 +1267,8 @@
               <w:rPr>
                 <w:rStyle w:val="Hyperlink"/>
                 <w:noProof/>
-                <w:lang w:val="pt-BR"/>
-              </w:rPr>
-              <w:t>Papéis e Responsabilidades</w:t>
+              </w:rPr>
+              <w:t>Parar simulação</w:t>
             </w:r>
             <w:r>
               <w:rPr>
@@ -1689,7 +1289,7 @@
                 <w:noProof/>
                 <w:webHidden/>
               </w:rPr>
-              <w:instrText xml:space="preserve"> PAGEREF _Toc226113736 \h </w:instrText>
+              <w:instrText xml:space="preserve"> PAGEREF _Toc230285248 \h </w:instrText>
             </w:r>
             <w:r>
               <w:rPr>
@@ -1709,93 +1309,7 @@
                 <w:noProof/>
                 <w:webHidden/>
               </w:rPr>
-              <w:t>5</w:t>
-            </w:r>
-            <w:r>
-              <w:rPr>
-                <w:noProof/>
-                <w:webHidden/>
-              </w:rPr>
-              <w:fldChar w:fldCharType="end"/>
-            </w:r>
-          </w:hyperlink>
-        </w:p>
-        <w:p>
-          <w:pPr>
-            <w:pStyle w:val="Sumrio1"/>
-            <w:tabs>
-              <w:tab w:val="left" w:pos="880"/>
-              <w:tab w:val="right" w:leader="dot" w:pos="8494"/>
-            </w:tabs>
-            <w:rPr>
-              <w:noProof/>
-              <w:lang w:val="pt-BR" w:eastAsia="pt-BR" w:bidi="ar-SA"/>
-            </w:rPr>
-          </w:pPr>
-          <w:hyperlink w:anchor="_Toc226113737" w:history="1">
-            <w:r>
-              <w:rPr>
-                <w:rStyle w:val="Hyperlink"/>
-                <w:noProof/>
-                <w:lang w:val="pt-BR"/>
-              </w:rPr>
-              <w:t>5.</w:t>
-            </w:r>
-            <w:r>
-              <w:rPr>
-                <w:noProof/>
-                <w:lang w:val="pt-BR" w:eastAsia="pt-BR" w:bidi="ar-SA"/>
-              </w:rPr>
-              <w:tab/>
-            </w:r>
-            <w:r>
-              <w:rPr>
-                <w:rStyle w:val="Hyperlink"/>
-                <w:noProof/>
-                <w:lang w:val="pt-BR"/>
-              </w:rPr>
-              <w:t>Processos de Gerenciamento</w:t>
-            </w:r>
-            <w:r>
-              <w:rPr>
-                <w:noProof/>
-                <w:webHidden/>
-              </w:rPr>
-              <w:tab/>
-            </w:r>
-            <w:r>
-              <w:rPr>
-                <w:noProof/>
-                <w:webHidden/>
-              </w:rPr>
-              <w:fldChar w:fldCharType="begin"/>
-            </w:r>
-            <w:r>
-              <w:rPr>
-                <w:noProof/>
-                <w:webHidden/>
-              </w:rPr>
-              <w:instrText xml:space="preserve"> PAGEREF _Toc226113737 \h </w:instrText>
-            </w:r>
-            <w:r>
-              <w:rPr>
-                <w:noProof/>
-                <w:webHidden/>
-              </w:rPr>
-            </w:r>
-            <w:r>
-              <w:rPr>
-                <w:noProof/>
-                <w:webHidden/>
-              </w:rPr>
-              <w:fldChar w:fldCharType="separate"/>
-            </w:r>
-            <w:r>
-              <w:rPr>
-                <w:noProof/>
-                <w:webHidden/>
-              </w:rPr>
-              <w:t>6</w:t>
+              <w:t>1</w:t>
             </w:r>
             <w:r>
               <w:rPr>
@@ -1818,14 +1332,13 @@
               <w:lang w:val="pt-BR" w:eastAsia="pt-BR" w:bidi="ar-SA"/>
             </w:rPr>
           </w:pPr>
-          <w:hyperlink w:anchor="_Toc226113738" w:history="1">
+          <w:hyperlink w:anchor="_Toc230285249" w:history="1">
             <w:r>
               <w:rPr>
                 <w:rStyle w:val="Hyperlink"/>
                 <w:noProof/>
-                <w:lang w:val="pt-BR"/>
-              </w:rPr>
-              <w:t>5.1</w:t>
+              </w:rPr>
+              <w:t>3.4</w:t>
             </w:r>
             <w:r>
               <w:rPr>
@@ -1838,9 +1351,8 @@
               <w:rPr>
                 <w:rStyle w:val="Hyperlink"/>
                 <w:noProof/>
-                <w:lang w:val="pt-BR"/>
-              </w:rPr>
-              <w:t>Partida no Projeto</w:t>
+              </w:rPr>
+              <w:t>Reiniciar simulação</w:t>
             </w:r>
             <w:r>
               <w:rPr>
@@ -1861,7 +1373,7 @@
                 <w:noProof/>
                 <w:webHidden/>
               </w:rPr>
-              <w:instrText xml:space="preserve"> PAGEREF _Toc226113738 \h </w:instrText>
+              <w:instrText xml:space="preserve"> PAGEREF _Toc230285249 \h </w:instrText>
             </w:r>
             <w:r>
               <w:rPr>
@@ -1881,2845 +1393,7 @@
                 <w:noProof/>
                 <w:webHidden/>
               </w:rPr>
-              <w:t>6</w:t>
-            </w:r>
-            <w:r>
-              <w:rPr>
-                <w:noProof/>
-                <w:webHidden/>
-              </w:rPr>
-              <w:fldChar w:fldCharType="end"/>
-            </w:r>
-          </w:hyperlink>
-        </w:p>
-        <w:p>
-          <w:pPr>
-            <w:pStyle w:val="Sumrio3"/>
-            <w:tabs>
-              <w:tab w:val="left" w:pos="1540"/>
-              <w:tab w:val="right" w:leader="dot" w:pos="8494"/>
-            </w:tabs>
-            <w:rPr>
-              <w:noProof/>
-              <w:lang w:val="pt-BR" w:eastAsia="pt-BR" w:bidi="ar-SA"/>
-            </w:rPr>
-          </w:pPr>
-          <w:hyperlink w:anchor="_Toc226113739" w:history="1">
-            <w:r>
-              <w:rPr>
-                <w:rStyle w:val="Hyperlink"/>
-                <w:noProof/>
-                <w:lang w:val="pt-BR"/>
-              </w:rPr>
-              <w:t>5.1.1</w:t>
-            </w:r>
-            <w:r>
-              <w:rPr>
-                <w:noProof/>
-                <w:lang w:val="pt-BR" w:eastAsia="pt-BR" w:bidi="ar-SA"/>
-              </w:rPr>
-              <w:tab/>
-            </w:r>
-            <w:r>
-              <w:rPr>
-                <w:rStyle w:val="Hyperlink"/>
-                <w:noProof/>
-                <w:lang w:val="pt-BR"/>
-              </w:rPr>
-              <w:t>Previsões</w:t>
-            </w:r>
-            <w:r>
-              <w:rPr>
-                <w:noProof/>
-                <w:webHidden/>
-              </w:rPr>
-              <w:tab/>
-            </w:r>
-            <w:r>
-              <w:rPr>
-                <w:noProof/>
-                <w:webHidden/>
-              </w:rPr>
-              <w:fldChar w:fldCharType="begin"/>
-            </w:r>
-            <w:r>
-              <w:rPr>
-                <w:noProof/>
-                <w:webHidden/>
-              </w:rPr>
-              <w:instrText xml:space="preserve"> PAGEREF _Toc226113739 \h </w:instrText>
-            </w:r>
-            <w:r>
-              <w:rPr>
-                <w:noProof/>
-                <w:webHidden/>
-              </w:rPr>
-            </w:r>
-            <w:r>
-              <w:rPr>
-                <w:noProof/>
-                <w:webHidden/>
-              </w:rPr>
-              <w:fldChar w:fldCharType="separate"/>
-            </w:r>
-            <w:r>
-              <w:rPr>
-                <w:noProof/>
-                <w:webHidden/>
-              </w:rPr>
-              <w:t>6</w:t>
-            </w:r>
-            <w:r>
-              <w:rPr>
-                <w:noProof/>
-                <w:webHidden/>
-              </w:rPr>
-              <w:fldChar w:fldCharType="end"/>
-            </w:r>
-          </w:hyperlink>
-        </w:p>
-        <w:p>
-          <w:pPr>
-            <w:pStyle w:val="Sumrio3"/>
-            <w:tabs>
-              <w:tab w:val="left" w:pos="1540"/>
-              <w:tab w:val="right" w:leader="dot" w:pos="8494"/>
-            </w:tabs>
-            <w:rPr>
-              <w:noProof/>
-              <w:lang w:val="pt-BR" w:eastAsia="pt-BR" w:bidi="ar-SA"/>
-            </w:rPr>
-          </w:pPr>
-          <w:hyperlink w:anchor="_Toc226113740" w:history="1">
-            <w:r>
-              <w:rPr>
-                <w:rStyle w:val="Hyperlink"/>
-                <w:noProof/>
-                <w:lang w:val="pt-BR"/>
-              </w:rPr>
-              <w:t>5.1.2</w:t>
-            </w:r>
-            <w:r>
-              <w:rPr>
-                <w:noProof/>
-                <w:lang w:val="pt-BR" w:eastAsia="pt-BR" w:bidi="ar-SA"/>
-              </w:rPr>
-              <w:tab/>
-            </w:r>
-            <w:r>
-              <w:rPr>
-                <w:rStyle w:val="Hyperlink"/>
-                <w:noProof/>
-                <w:lang w:val="pt-BR"/>
-              </w:rPr>
-              <w:t>Equipe</w:t>
-            </w:r>
-            <w:r>
-              <w:rPr>
-                <w:noProof/>
-                <w:webHidden/>
-              </w:rPr>
-              <w:tab/>
-            </w:r>
-            <w:r>
-              <w:rPr>
-                <w:noProof/>
-                <w:webHidden/>
-              </w:rPr>
-              <w:fldChar w:fldCharType="begin"/>
-            </w:r>
-            <w:r>
-              <w:rPr>
-                <w:noProof/>
-                <w:webHidden/>
-              </w:rPr>
-              <w:instrText xml:space="preserve"> PAGEREF _Toc226113740 \h </w:instrText>
-            </w:r>
-            <w:r>
-              <w:rPr>
-                <w:noProof/>
-                <w:webHidden/>
-              </w:rPr>
-            </w:r>
-            <w:r>
-              <w:rPr>
-                <w:noProof/>
-                <w:webHidden/>
-              </w:rPr>
-              <w:fldChar w:fldCharType="separate"/>
-            </w:r>
-            <w:r>
-              <w:rPr>
-                <w:noProof/>
-                <w:webHidden/>
-              </w:rPr>
-              <w:t>6</w:t>
-            </w:r>
-            <w:r>
-              <w:rPr>
-                <w:noProof/>
-                <w:webHidden/>
-              </w:rPr>
-              <w:fldChar w:fldCharType="end"/>
-            </w:r>
-          </w:hyperlink>
-        </w:p>
-        <w:p>
-          <w:pPr>
-            <w:pStyle w:val="Sumrio3"/>
-            <w:tabs>
-              <w:tab w:val="left" w:pos="1540"/>
-              <w:tab w:val="right" w:leader="dot" w:pos="8494"/>
-            </w:tabs>
-            <w:rPr>
-              <w:noProof/>
-              <w:lang w:val="pt-BR" w:eastAsia="pt-BR" w:bidi="ar-SA"/>
-            </w:rPr>
-          </w:pPr>
-          <w:hyperlink w:anchor="_Toc226113741" w:history="1">
-            <w:r>
-              <w:rPr>
-                <w:rStyle w:val="Hyperlink"/>
-                <w:noProof/>
-                <w:lang w:val="pt-BR"/>
-              </w:rPr>
-              <w:t>5.1.3</w:t>
-            </w:r>
-            <w:r>
-              <w:rPr>
-                <w:noProof/>
-                <w:lang w:val="pt-BR" w:eastAsia="pt-BR" w:bidi="ar-SA"/>
-              </w:rPr>
-              <w:tab/>
-            </w:r>
-            <w:r>
-              <w:rPr>
-                <w:rStyle w:val="Hyperlink"/>
-                <w:noProof/>
-                <w:lang w:val="pt-BR"/>
-              </w:rPr>
-              <w:t>Plano para a Aquisição de Recursos</w:t>
-            </w:r>
-            <w:r>
-              <w:rPr>
-                <w:noProof/>
-                <w:webHidden/>
-              </w:rPr>
-              <w:tab/>
-            </w:r>
-            <w:r>
-              <w:rPr>
-                <w:noProof/>
-                <w:webHidden/>
-              </w:rPr>
-              <w:fldChar w:fldCharType="begin"/>
-            </w:r>
-            <w:r>
-              <w:rPr>
-                <w:noProof/>
-                <w:webHidden/>
-              </w:rPr>
-              <w:instrText xml:space="preserve"> PAGEREF _Toc226113741 \h </w:instrText>
-            </w:r>
-            <w:r>
-              <w:rPr>
-                <w:noProof/>
-                <w:webHidden/>
-              </w:rPr>
-            </w:r>
-            <w:r>
-              <w:rPr>
-                <w:noProof/>
-                <w:webHidden/>
-              </w:rPr>
-              <w:fldChar w:fldCharType="separate"/>
-            </w:r>
-            <w:r>
-              <w:rPr>
-                <w:noProof/>
-                <w:webHidden/>
-              </w:rPr>
-              <w:t>6</w:t>
-            </w:r>
-            <w:r>
-              <w:rPr>
-                <w:noProof/>
-                <w:webHidden/>
-              </w:rPr>
-              <w:fldChar w:fldCharType="end"/>
-            </w:r>
-          </w:hyperlink>
-        </w:p>
-        <w:p>
-          <w:pPr>
-            <w:pStyle w:val="Sumrio3"/>
-            <w:tabs>
-              <w:tab w:val="left" w:pos="1540"/>
-              <w:tab w:val="right" w:leader="dot" w:pos="8494"/>
-            </w:tabs>
-            <w:rPr>
-              <w:noProof/>
-              <w:lang w:val="pt-BR" w:eastAsia="pt-BR" w:bidi="ar-SA"/>
-            </w:rPr>
-          </w:pPr>
-          <w:hyperlink w:anchor="_Toc226113742" w:history="1">
-            <w:r>
-              <w:rPr>
-                <w:rStyle w:val="Hyperlink"/>
-                <w:noProof/>
-                <w:lang w:val="pt-BR"/>
-              </w:rPr>
-              <w:t>5.1.4</w:t>
-            </w:r>
-            <w:r>
-              <w:rPr>
-                <w:noProof/>
-                <w:lang w:val="pt-BR" w:eastAsia="pt-BR" w:bidi="ar-SA"/>
-              </w:rPr>
-              <w:tab/>
-            </w:r>
-            <w:r>
-              <w:rPr>
-                <w:rStyle w:val="Hyperlink"/>
-                <w:noProof/>
-                <w:lang w:val="pt-BR"/>
-              </w:rPr>
-              <w:t>Plano de Treinamento da Equipe</w:t>
-            </w:r>
-            <w:r>
-              <w:rPr>
-                <w:noProof/>
-                <w:webHidden/>
-              </w:rPr>
-              <w:tab/>
-            </w:r>
-            <w:r>
-              <w:rPr>
-                <w:noProof/>
-                <w:webHidden/>
-              </w:rPr>
-              <w:fldChar w:fldCharType="begin"/>
-            </w:r>
-            <w:r>
-              <w:rPr>
-                <w:noProof/>
-                <w:webHidden/>
-              </w:rPr>
-              <w:instrText xml:space="preserve"> PAGEREF _Toc226113742 \h </w:instrText>
-            </w:r>
-            <w:r>
-              <w:rPr>
-                <w:noProof/>
-                <w:webHidden/>
-              </w:rPr>
-            </w:r>
-            <w:r>
-              <w:rPr>
-                <w:noProof/>
-                <w:webHidden/>
-              </w:rPr>
-              <w:fldChar w:fldCharType="separate"/>
-            </w:r>
-            <w:r>
-              <w:rPr>
-                <w:noProof/>
-                <w:webHidden/>
-              </w:rPr>
-              <w:t>6</w:t>
-            </w:r>
-            <w:r>
-              <w:rPr>
-                <w:noProof/>
-                <w:webHidden/>
-              </w:rPr>
-              <w:fldChar w:fldCharType="end"/>
-            </w:r>
-          </w:hyperlink>
-        </w:p>
-        <w:p>
-          <w:pPr>
-            <w:pStyle w:val="Sumrio2"/>
-            <w:tabs>
-              <w:tab w:val="left" w:pos="1100"/>
-              <w:tab w:val="right" w:leader="dot" w:pos="8494"/>
-            </w:tabs>
-            <w:rPr>
-              <w:noProof/>
-              <w:lang w:val="pt-BR" w:eastAsia="pt-BR" w:bidi="ar-SA"/>
-            </w:rPr>
-          </w:pPr>
-          <w:hyperlink w:anchor="_Toc226113743" w:history="1">
-            <w:r>
-              <w:rPr>
-                <w:rStyle w:val="Hyperlink"/>
-                <w:noProof/>
-                <w:lang w:val="pt-BR"/>
-              </w:rPr>
-              <w:t>5.2</w:t>
-            </w:r>
-            <w:r>
-              <w:rPr>
-                <w:noProof/>
-                <w:lang w:val="pt-BR" w:eastAsia="pt-BR" w:bidi="ar-SA"/>
-              </w:rPr>
-              <w:tab/>
-            </w:r>
-            <w:r>
-              <w:rPr>
-                <w:rStyle w:val="Hyperlink"/>
-                <w:noProof/>
-                <w:lang w:val="pt-BR"/>
-              </w:rPr>
-              <w:t>Plano de Trabalho</w:t>
-            </w:r>
-            <w:r>
-              <w:rPr>
-                <w:noProof/>
-                <w:webHidden/>
-              </w:rPr>
-              <w:tab/>
-            </w:r>
-            <w:r>
-              <w:rPr>
-                <w:noProof/>
-                <w:webHidden/>
-              </w:rPr>
-              <w:fldChar w:fldCharType="begin"/>
-            </w:r>
-            <w:r>
-              <w:rPr>
-                <w:noProof/>
-                <w:webHidden/>
-              </w:rPr>
-              <w:instrText xml:space="preserve"> PAGEREF _Toc226113743 \h </w:instrText>
-            </w:r>
-            <w:r>
-              <w:rPr>
-                <w:noProof/>
-                <w:webHidden/>
-              </w:rPr>
-            </w:r>
-            <w:r>
-              <w:rPr>
-                <w:noProof/>
-                <w:webHidden/>
-              </w:rPr>
-              <w:fldChar w:fldCharType="separate"/>
-            </w:r>
-            <w:r>
-              <w:rPr>
-                <w:noProof/>
-                <w:webHidden/>
-              </w:rPr>
-              <w:t>6</w:t>
-            </w:r>
-            <w:r>
-              <w:rPr>
-                <w:noProof/>
-                <w:webHidden/>
-              </w:rPr>
-              <w:fldChar w:fldCharType="end"/>
-            </w:r>
-          </w:hyperlink>
-        </w:p>
-        <w:p>
-          <w:pPr>
-            <w:pStyle w:val="Sumrio3"/>
-            <w:tabs>
-              <w:tab w:val="left" w:pos="1540"/>
-              <w:tab w:val="right" w:leader="dot" w:pos="8494"/>
-            </w:tabs>
-            <w:rPr>
-              <w:noProof/>
-              <w:lang w:val="pt-BR" w:eastAsia="pt-BR" w:bidi="ar-SA"/>
-            </w:rPr>
-          </w:pPr>
-          <w:hyperlink w:anchor="_Toc226113744" w:history="1">
-            <w:r>
-              <w:rPr>
-                <w:rStyle w:val="Hyperlink"/>
-                <w:noProof/>
-                <w:lang w:val="pt-BR"/>
-              </w:rPr>
-              <w:t>5.2.1</w:t>
-            </w:r>
-            <w:r>
-              <w:rPr>
-                <w:noProof/>
-                <w:lang w:val="pt-BR" w:eastAsia="pt-BR" w:bidi="ar-SA"/>
-              </w:rPr>
-              <w:tab/>
-            </w:r>
-            <w:r>
-              <w:rPr>
-                <w:rStyle w:val="Hyperlink"/>
-                <w:noProof/>
-                <w:lang w:val="pt-BR"/>
-              </w:rPr>
-              <w:t>Atividades</w:t>
-            </w:r>
-            <w:r>
-              <w:rPr>
-                <w:noProof/>
-                <w:webHidden/>
-              </w:rPr>
-              <w:tab/>
-            </w:r>
-            <w:r>
-              <w:rPr>
-                <w:noProof/>
-                <w:webHidden/>
-              </w:rPr>
-              <w:fldChar w:fldCharType="begin"/>
-            </w:r>
-            <w:r>
-              <w:rPr>
-                <w:noProof/>
-                <w:webHidden/>
-              </w:rPr>
-              <w:instrText xml:space="preserve"> PAGEREF _Toc226113744 \h </w:instrText>
-            </w:r>
-            <w:r>
-              <w:rPr>
-                <w:noProof/>
-                <w:webHidden/>
-              </w:rPr>
-            </w:r>
-            <w:r>
-              <w:rPr>
-                <w:noProof/>
-                <w:webHidden/>
-              </w:rPr>
-              <w:fldChar w:fldCharType="separate"/>
-            </w:r>
-            <w:r>
-              <w:rPr>
-                <w:noProof/>
-                <w:webHidden/>
-              </w:rPr>
-              <w:t>6</w:t>
-            </w:r>
-            <w:r>
-              <w:rPr>
-                <w:noProof/>
-                <w:webHidden/>
-              </w:rPr>
-              <w:fldChar w:fldCharType="end"/>
-            </w:r>
-          </w:hyperlink>
-        </w:p>
-        <w:p>
-          <w:pPr>
-            <w:pStyle w:val="Sumrio3"/>
-            <w:tabs>
-              <w:tab w:val="left" w:pos="1540"/>
-              <w:tab w:val="right" w:leader="dot" w:pos="8494"/>
-            </w:tabs>
-            <w:rPr>
-              <w:noProof/>
-              <w:lang w:val="pt-BR" w:eastAsia="pt-BR" w:bidi="ar-SA"/>
-            </w:rPr>
-          </w:pPr>
-          <w:hyperlink w:anchor="_Toc226113745" w:history="1">
-            <w:r>
-              <w:rPr>
-                <w:rStyle w:val="Hyperlink"/>
-                <w:noProof/>
-                <w:lang w:val="pt-BR"/>
-              </w:rPr>
-              <w:t>5.2.2</w:t>
-            </w:r>
-            <w:r>
-              <w:rPr>
-                <w:noProof/>
-                <w:lang w:val="pt-BR" w:eastAsia="pt-BR" w:bidi="ar-SA"/>
-              </w:rPr>
-              <w:tab/>
-            </w:r>
-            <w:r>
-              <w:rPr>
-                <w:rStyle w:val="Hyperlink"/>
-                <w:noProof/>
-                <w:lang w:val="pt-BR"/>
-              </w:rPr>
-              <w:t>Prazos</w:t>
-            </w:r>
-            <w:r>
-              <w:rPr>
-                <w:noProof/>
-                <w:webHidden/>
-              </w:rPr>
-              <w:tab/>
-            </w:r>
-            <w:r>
-              <w:rPr>
-                <w:noProof/>
-                <w:webHidden/>
-              </w:rPr>
-              <w:fldChar w:fldCharType="begin"/>
-            </w:r>
-            <w:r>
-              <w:rPr>
-                <w:noProof/>
-                <w:webHidden/>
-              </w:rPr>
-              <w:instrText xml:space="preserve"> PAGEREF _Toc226113745 \h </w:instrText>
-            </w:r>
-            <w:r>
-              <w:rPr>
-                <w:noProof/>
-                <w:webHidden/>
-              </w:rPr>
-            </w:r>
-            <w:r>
-              <w:rPr>
-                <w:noProof/>
-                <w:webHidden/>
-              </w:rPr>
-              <w:fldChar w:fldCharType="separate"/>
-            </w:r>
-            <w:r>
-              <w:rPr>
-                <w:noProof/>
-                <w:webHidden/>
-              </w:rPr>
-              <w:t>7</w:t>
-            </w:r>
-            <w:r>
-              <w:rPr>
-                <w:noProof/>
-                <w:webHidden/>
-              </w:rPr>
-              <w:fldChar w:fldCharType="end"/>
-            </w:r>
-          </w:hyperlink>
-        </w:p>
-        <w:p>
-          <w:pPr>
-            <w:pStyle w:val="Sumrio3"/>
-            <w:tabs>
-              <w:tab w:val="left" w:pos="1540"/>
-              <w:tab w:val="right" w:leader="dot" w:pos="8494"/>
-            </w:tabs>
-            <w:rPr>
-              <w:noProof/>
-              <w:lang w:val="pt-BR" w:eastAsia="pt-BR" w:bidi="ar-SA"/>
-            </w:rPr>
-          </w:pPr>
-          <w:hyperlink w:anchor="_Toc226113746" w:history="1">
-            <w:r>
-              <w:rPr>
-                <w:rStyle w:val="Hyperlink"/>
-                <w:noProof/>
-                <w:lang w:val="pt-BR"/>
-              </w:rPr>
-              <w:t>5.2.3</w:t>
-            </w:r>
-            <w:r>
-              <w:rPr>
-                <w:noProof/>
-                <w:lang w:val="pt-BR" w:eastAsia="pt-BR" w:bidi="ar-SA"/>
-              </w:rPr>
-              <w:tab/>
-            </w:r>
-            <w:r>
-              <w:rPr>
-                <w:rStyle w:val="Hyperlink"/>
-                <w:noProof/>
-                <w:lang w:val="pt-BR"/>
-              </w:rPr>
-              <w:t>Alocação de Recursos</w:t>
-            </w:r>
-            <w:r>
-              <w:rPr>
-                <w:noProof/>
-                <w:webHidden/>
-              </w:rPr>
-              <w:tab/>
-            </w:r>
-            <w:r>
-              <w:rPr>
-                <w:noProof/>
-                <w:webHidden/>
-              </w:rPr>
-              <w:fldChar w:fldCharType="begin"/>
-            </w:r>
-            <w:r>
-              <w:rPr>
-                <w:noProof/>
-                <w:webHidden/>
-              </w:rPr>
-              <w:instrText xml:space="preserve"> PAGEREF _Toc226113746 \h </w:instrText>
-            </w:r>
-            <w:r>
-              <w:rPr>
-                <w:noProof/>
-                <w:webHidden/>
-              </w:rPr>
-            </w:r>
-            <w:r>
-              <w:rPr>
-                <w:noProof/>
-                <w:webHidden/>
-              </w:rPr>
-              <w:fldChar w:fldCharType="separate"/>
-            </w:r>
-            <w:r>
-              <w:rPr>
-                <w:noProof/>
-                <w:webHidden/>
-              </w:rPr>
-              <w:t>7</w:t>
-            </w:r>
-            <w:r>
-              <w:rPr>
-                <w:noProof/>
-                <w:webHidden/>
-              </w:rPr>
-              <w:fldChar w:fldCharType="end"/>
-            </w:r>
-          </w:hyperlink>
-        </w:p>
-        <w:p>
-          <w:pPr>
-            <w:pStyle w:val="Sumrio3"/>
-            <w:tabs>
-              <w:tab w:val="left" w:pos="1540"/>
-              <w:tab w:val="right" w:leader="dot" w:pos="8494"/>
-            </w:tabs>
-            <w:rPr>
-              <w:noProof/>
-              <w:lang w:val="pt-BR" w:eastAsia="pt-BR" w:bidi="ar-SA"/>
-            </w:rPr>
-          </w:pPr>
-          <w:hyperlink w:anchor="_Toc226113747" w:history="1">
-            <w:r>
-              <w:rPr>
-                <w:rStyle w:val="Hyperlink"/>
-                <w:noProof/>
-                <w:lang w:val="pt-BR"/>
-              </w:rPr>
-              <w:t>5.2.4</w:t>
-            </w:r>
-            <w:r>
-              <w:rPr>
-                <w:noProof/>
-                <w:lang w:val="pt-BR" w:eastAsia="pt-BR" w:bidi="ar-SA"/>
-              </w:rPr>
-              <w:tab/>
-            </w:r>
-            <w:r>
-              <w:rPr>
-                <w:rStyle w:val="Hyperlink"/>
-                <w:noProof/>
-                <w:lang w:val="pt-BR"/>
-              </w:rPr>
-              <w:t>Alocação de Orçamento</w:t>
-            </w:r>
-            <w:r>
-              <w:rPr>
-                <w:noProof/>
-                <w:webHidden/>
-              </w:rPr>
-              <w:tab/>
-            </w:r>
-            <w:r>
-              <w:rPr>
-                <w:noProof/>
-                <w:webHidden/>
-              </w:rPr>
-              <w:fldChar w:fldCharType="begin"/>
-            </w:r>
-            <w:r>
-              <w:rPr>
-                <w:noProof/>
-                <w:webHidden/>
-              </w:rPr>
-              <w:instrText xml:space="preserve"> PAGEREF _Toc226113747 \h </w:instrText>
-            </w:r>
-            <w:r>
-              <w:rPr>
-                <w:noProof/>
-                <w:webHidden/>
-              </w:rPr>
-            </w:r>
-            <w:r>
-              <w:rPr>
-                <w:noProof/>
-                <w:webHidden/>
-              </w:rPr>
-              <w:fldChar w:fldCharType="separate"/>
-            </w:r>
-            <w:r>
-              <w:rPr>
-                <w:noProof/>
-                <w:webHidden/>
-              </w:rPr>
-              <w:t>7</w:t>
-            </w:r>
-            <w:r>
-              <w:rPr>
-                <w:noProof/>
-                <w:webHidden/>
-              </w:rPr>
-              <w:fldChar w:fldCharType="end"/>
-            </w:r>
-          </w:hyperlink>
-        </w:p>
-        <w:p>
-          <w:pPr>
-            <w:pStyle w:val="Sumrio2"/>
-            <w:tabs>
-              <w:tab w:val="left" w:pos="1100"/>
-              <w:tab w:val="right" w:leader="dot" w:pos="8494"/>
-            </w:tabs>
-            <w:rPr>
-              <w:noProof/>
-              <w:lang w:val="pt-BR" w:eastAsia="pt-BR" w:bidi="ar-SA"/>
-            </w:rPr>
-          </w:pPr>
-          <w:hyperlink w:anchor="_Toc226113748" w:history="1">
-            <w:r>
-              <w:rPr>
-                <w:rStyle w:val="Hyperlink"/>
-                <w:noProof/>
-                <w:lang w:val="pt-BR"/>
-              </w:rPr>
-              <w:t>5.3</w:t>
-            </w:r>
-            <w:r>
-              <w:rPr>
-                <w:noProof/>
-                <w:lang w:val="pt-BR" w:eastAsia="pt-BR" w:bidi="ar-SA"/>
-              </w:rPr>
-              <w:tab/>
-            </w:r>
-            <w:r>
-              <w:rPr>
-                <w:rStyle w:val="Hyperlink"/>
-                <w:noProof/>
-                <w:lang w:val="pt-BR"/>
-              </w:rPr>
-              <w:t>Planos de Controle</w:t>
-            </w:r>
-            <w:r>
-              <w:rPr>
-                <w:noProof/>
-                <w:webHidden/>
-              </w:rPr>
-              <w:tab/>
-            </w:r>
-            <w:r>
-              <w:rPr>
-                <w:noProof/>
-                <w:webHidden/>
-              </w:rPr>
-              <w:fldChar w:fldCharType="begin"/>
-            </w:r>
-            <w:r>
-              <w:rPr>
-                <w:noProof/>
-                <w:webHidden/>
-              </w:rPr>
-              <w:instrText xml:space="preserve"> PAGEREF _Toc226113748 \h </w:instrText>
-            </w:r>
-            <w:r>
-              <w:rPr>
-                <w:noProof/>
-                <w:webHidden/>
-              </w:rPr>
-            </w:r>
-            <w:r>
-              <w:rPr>
-                <w:noProof/>
-                <w:webHidden/>
-              </w:rPr>
-              <w:fldChar w:fldCharType="separate"/>
-            </w:r>
-            <w:r>
-              <w:rPr>
-                <w:noProof/>
-                <w:webHidden/>
-              </w:rPr>
-              <w:t>7</w:t>
-            </w:r>
-            <w:r>
-              <w:rPr>
-                <w:noProof/>
-                <w:webHidden/>
-              </w:rPr>
-              <w:fldChar w:fldCharType="end"/>
-            </w:r>
-          </w:hyperlink>
-        </w:p>
-        <w:p>
-          <w:pPr>
-            <w:pStyle w:val="Sumrio3"/>
-            <w:tabs>
-              <w:tab w:val="left" w:pos="1540"/>
-              <w:tab w:val="right" w:leader="dot" w:pos="8494"/>
-            </w:tabs>
-            <w:rPr>
-              <w:noProof/>
-              <w:lang w:val="pt-BR" w:eastAsia="pt-BR" w:bidi="ar-SA"/>
-            </w:rPr>
-          </w:pPr>
-          <w:hyperlink w:anchor="_Toc226113749" w:history="1">
-            <w:r>
-              <w:rPr>
-                <w:rStyle w:val="Hyperlink"/>
-                <w:noProof/>
-                <w:lang w:val="pt-BR"/>
-              </w:rPr>
-              <w:t>5.3.1</w:t>
-            </w:r>
-            <w:r>
-              <w:rPr>
-                <w:noProof/>
-                <w:lang w:val="pt-BR" w:eastAsia="pt-BR" w:bidi="ar-SA"/>
-              </w:rPr>
-              <w:tab/>
-            </w:r>
-            <w:r>
-              <w:rPr>
-                <w:rStyle w:val="Hyperlink"/>
-                <w:noProof/>
-                <w:lang w:val="pt-BR"/>
-              </w:rPr>
-              <w:t>Controle dos Requisitos</w:t>
-            </w:r>
-            <w:r>
-              <w:rPr>
-                <w:noProof/>
-                <w:webHidden/>
-              </w:rPr>
-              <w:tab/>
-            </w:r>
-            <w:r>
-              <w:rPr>
-                <w:noProof/>
-                <w:webHidden/>
-              </w:rPr>
-              <w:fldChar w:fldCharType="begin"/>
-            </w:r>
-            <w:r>
-              <w:rPr>
-                <w:noProof/>
-                <w:webHidden/>
-              </w:rPr>
-              <w:instrText xml:space="preserve"> PAGEREF _Toc226113749 \h </w:instrText>
-            </w:r>
-            <w:r>
-              <w:rPr>
-                <w:noProof/>
-                <w:webHidden/>
-              </w:rPr>
-            </w:r>
-            <w:r>
-              <w:rPr>
-                <w:noProof/>
-                <w:webHidden/>
-              </w:rPr>
-              <w:fldChar w:fldCharType="separate"/>
-            </w:r>
-            <w:r>
-              <w:rPr>
-                <w:noProof/>
-                <w:webHidden/>
-              </w:rPr>
-              <w:t>7</w:t>
-            </w:r>
-            <w:r>
-              <w:rPr>
-                <w:noProof/>
-                <w:webHidden/>
-              </w:rPr>
-              <w:fldChar w:fldCharType="end"/>
-            </w:r>
-          </w:hyperlink>
-        </w:p>
-        <w:p>
-          <w:pPr>
-            <w:pStyle w:val="Sumrio3"/>
-            <w:tabs>
-              <w:tab w:val="left" w:pos="1540"/>
-              <w:tab w:val="right" w:leader="dot" w:pos="8494"/>
-            </w:tabs>
-            <w:rPr>
-              <w:noProof/>
-              <w:lang w:val="pt-BR" w:eastAsia="pt-BR" w:bidi="ar-SA"/>
-            </w:rPr>
-          </w:pPr>
-          <w:hyperlink w:anchor="_Toc226113750" w:history="1">
-            <w:r>
-              <w:rPr>
-                <w:rStyle w:val="Hyperlink"/>
-                <w:noProof/>
-                <w:lang w:val="pt-BR"/>
-              </w:rPr>
-              <w:t>5.3.2</w:t>
-            </w:r>
-            <w:r>
-              <w:rPr>
-                <w:noProof/>
-                <w:lang w:val="pt-BR" w:eastAsia="pt-BR" w:bidi="ar-SA"/>
-              </w:rPr>
-              <w:tab/>
-            </w:r>
-            <w:r>
-              <w:rPr>
-                <w:rStyle w:val="Hyperlink"/>
-                <w:noProof/>
-                <w:lang w:val="pt-BR"/>
-              </w:rPr>
-              <w:t>Controle dos Prazos</w:t>
-            </w:r>
-            <w:r>
-              <w:rPr>
-                <w:noProof/>
-                <w:webHidden/>
-              </w:rPr>
-              <w:tab/>
-            </w:r>
-            <w:r>
-              <w:rPr>
-                <w:noProof/>
-                <w:webHidden/>
-              </w:rPr>
-              <w:fldChar w:fldCharType="begin"/>
-            </w:r>
-            <w:r>
-              <w:rPr>
-                <w:noProof/>
-                <w:webHidden/>
-              </w:rPr>
-              <w:instrText xml:space="preserve"> PAGEREF _Toc226113750 \h </w:instrText>
-            </w:r>
-            <w:r>
-              <w:rPr>
-                <w:noProof/>
-                <w:webHidden/>
-              </w:rPr>
-            </w:r>
-            <w:r>
-              <w:rPr>
-                <w:noProof/>
-                <w:webHidden/>
-              </w:rPr>
-              <w:fldChar w:fldCharType="separate"/>
-            </w:r>
-            <w:r>
-              <w:rPr>
-                <w:noProof/>
-                <w:webHidden/>
-              </w:rPr>
-              <w:t>7</w:t>
-            </w:r>
-            <w:r>
-              <w:rPr>
-                <w:noProof/>
-                <w:webHidden/>
-              </w:rPr>
-              <w:fldChar w:fldCharType="end"/>
-            </w:r>
-          </w:hyperlink>
-        </w:p>
-        <w:p>
-          <w:pPr>
-            <w:pStyle w:val="Sumrio3"/>
-            <w:tabs>
-              <w:tab w:val="left" w:pos="1540"/>
-              <w:tab w:val="right" w:leader="dot" w:pos="8494"/>
-            </w:tabs>
-            <w:rPr>
-              <w:noProof/>
-              <w:lang w:val="pt-BR" w:eastAsia="pt-BR" w:bidi="ar-SA"/>
-            </w:rPr>
-          </w:pPr>
-          <w:hyperlink w:anchor="_Toc226113751" w:history="1">
-            <w:r>
-              <w:rPr>
-                <w:rStyle w:val="Hyperlink"/>
-                <w:noProof/>
-                <w:lang w:val="pt-BR"/>
-              </w:rPr>
-              <w:t>5.3.3</w:t>
-            </w:r>
-            <w:r>
-              <w:rPr>
-                <w:noProof/>
-                <w:lang w:val="pt-BR" w:eastAsia="pt-BR" w:bidi="ar-SA"/>
-              </w:rPr>
-              <w:tab/>
-            </w:r>
-            <w:r>
-              <w:rPr>
-                <w:rStyle w:val="Hyperlink"/>
-                <w:noProof/>
-                <w:lang w:val="pt-BR"/>
-              </w:rPr>
-              <w:t>Controle do Orçamento</w:t>
-            </w:r>
-            <w:r>
-              <w:rPr>
-                <w:noProof/>
-                <w:webHidden/>
-              </w:rPr>
-              <w:tab/>
-            </w:r>
-            <w:r>
-              <w:rPr>
-                <w:noProof/>
-                <w:webHidden/>
-              </w:rPr>
-              <w:fldChar w:fldCharType="begin"/>
-            </w:r>
-            <w:r>
-              <w:rPr>
-                <w:noProof/>
-                <w:webHidden/>
-              </w:rPr>
-              <w:instrText xml:space="preserve"> PAGEREF _Toc226113751 \h </w:instrText>
-            </w:r>
-            <w:r>
-              <w:rPr>
-                <w:noProof/>
-                <w:webHidden/>
-              </w:rPr>
-            </w:r>
-            <w:r>
-              <w:rPr>
-                <w:noProof/>
-                <w:webHidden/>
-              </w:rPr>
-              <w:fldChar w:fldCharType="separate"/>
-            </w:r>
-            <w:r>
-              <w:rPr>
-                <w:noProof/>
-                <w:webHidden/>
-              </w:rPr>
-              <w:t>7</w:t>
-            </w:r>
-            <w:r>
-              <w:rPr>
-                <w:noProof/>
-                <w:webHidden/>
-              </w:rPr>
-              <w:fldChar w:fldCharType="end"/>
-            </w:r>
-          </w:hyperlink>
-        </w:p>
-        <w:p>
-          <w:pPr>
-            <w:pStyle w:val="Sumrio3"/>
-            <w:tabs>
-              <w:tab w:val="left" w:pos="1540"/>
-              <w:tab w:val="right" w:leader="dot" w:pos="8494"/>
-            </w:tabs>
-            <w:rPr>
-              <w:noProof/>
-              <w:lang w:val="pt-BR" w:eastAsia="pt-BR" w:bidi="ar-SA"/>
-            </w:rPr>
-          </w:pPr>
-          <w:hyperlink w:anchor="_Toc226113752" w:history="1">
-            <w:r>
-              <w:rPr>
-                <w:rStyle w:val="Hyperlink"/>
-                <w:noProof/>
-                <w:lang w:val="pt-BR"/>
-              </w:rPr>
-              <w:t>5.3.4</w:t>
-            </w:r>
-            <w:r>
-              <w:rPr>
-                <w:noProof/>
-                <w:lang w:val="pt-BR" w:eastAsia="pt-BR" w:bidi="ar-SA"/>
-              </w:rPr>
-              <w:tab/>
-            </w:r>
-            <w:r>
-              <w:rPr>
-                <w:rStyle w:val="Hyperlink"/>
-                <w:noProof/>
-                <w:lang w:val="pt-BR"/>
-              </w:rPr>
-              <w:t>Controle de Qualidade</w:t>
-            </w:r>
-            <w:r>
-              <w:rPr>
-                <w:noProof/>
-                <w:webHidden/>
-              </w:rPr>
-              <w:tab/>
-            </w:r>
-            <w:r>
-              <w:rPr>
-                <w:noProof/>
-                <w:webHidden/>
-              </w:rPr>
-              <w:fldChar w:fldCharType="begin"/>
-            </w:r>
-            <w:r>
-              <w:rPr>
-                <w:noProof/>
-                <w:webHidden/>
-              </w:rPr>
-              <w:instrText xml:space="preserve"> PAGEREF _Toc226113752 \h </w:instrText>
-            </w:r>
-            <w:r>
-              <w:rPr>
-                <w:noProof/>
-                <w:webHidden/>
-              </w:rPr>
-            </w:r>
-            <w:r>
-              <w:rPr>
-                <w:noProof/>
-                <w:webHidden/>
-              </w:rPr>
-              <w:fldChar w:fldCharType="separate"/>
-            </w:r>
-            <w:r>
-              <w:rPr>
-                <w:noProof/>
-                <w:webHidden/>
-              </w:rPr>
-              <w:t>7</w:t>
-            </w:r>
-            <w:r>
-              <w:rPr>
-                <w:noProof/>
-                <w:webHidden/>
-              </w:rPr>
-              <w:fldChar w:fldCharType="end"/>
-            </w:r>
-          </w:hyperlink>
-        </w:p>
-        <w:p>
-          <w:pPr>
-            <w:pStyle w:val="Sumrio3"/>
-            <w:tabs>
-              <w:tab w:val="left" w:pos="1540"/>
-              <w:tab w:val="right" w:leader="dot" w:pos="8494"/>
-            </w:tabs>
-            <w:rPr>
-              <w:noProof/>
-              <w:lang w:val="pt-BR" w:eastAsia="pt-BR" w:bidi="ar-SA"/>
-            </w:rPr>
-          </w:pPr>
-          <w:hyperlink w:anchor="_Toc226113753" w:history="1">
-            <w:r>
-              <w:rPr>
-                <w:rStyle w:val="Hyperlink"/>
-                <w:noProof/>
-                <w:lang w:val="pt-BR"/>
-              </w:rPr>
-              <w:t>5.3.5</w:t>
-            </w:r>
-            <w:r>
-              <w:rPr>
-                <w:noProof/>
-                <w:lang w:val="pt-BR" w:eastAsia="pt-BR" w:bidi="ar-SA"/>
-              </w:rPr>
-              <w:tab/>
-            </w:r>
-            <w:r>
-              <w:rPr>
-                <w:rStyle w:val="Hyperlink"/>
-                <w:noProof/>
-                <w:lang w:val="pt-BR"/>
-              </w:rPr>
-              <w:t>Plano de Relatórios</w:t>
-            </w:r>
-            <w:r>
-              <w:rPr>
-                <w:noProof/>
-                <w:webHidden/>
-              </w:rPr>
-              <w:tab/>
-            </w:r>
-            <w:r>
-              <w:rPr>
-                <w:noProof/>
-                <w:webHidden/>
-              </w:rPr>
-              <w:fldChar w:fldCharType="begin"/>
-            </w:r>
-            <w:r>
-              <w:rPr>
-                <w:noProof/>
-                <w:webHidden/>
-              </w:rPr>
-              <w:instrText xml:space="preserve"> PAGEREF _Toc226113753 \h </w:instrText>
-            </w:r>
-            <w:r>
-              <w:rPr>
-                <w:noProof/>
-                <w:webHidden/>
-              </w:rPr>
-            </w:r>
-            <w:r>
-              <w:rPr>
-                <w:noProof/>
-                <w:webHidden/>
-              </w:rPr>
-              <w:fldChar w:fldCharType="separate"/>
-            </w:r>
-            <w:r>
-              <w:rPr>
-                <w:noProof/>
-                <w:webHidden/>
-              </w:rPr>
-              <w:t>7</w:t>
-            </w:r>
-            <w:r>
-              <w:rPr>
-                <w:noProof/>
-                <w:webHidden/>
-              </w:rPr>
-              <w:fldChar w:fldCharType="end"/>
-            </w:r>
-          </w:hyperlink>
-        </w:p>
-        <w:p>
-          <w:pPr>
-            <w:pStyle w:val="Sumrio3"/>
-            <w:tabs>
-              <w:tab w:val="left" w:pos="1540"/>
-              <w:tab w:val="right" w:leader="dot" w:pos="8494"/>
-            </w:tabs>
-            <w:rPr>
-              <w:noProof/>
-              <w:lang w:val="pt-BR" w:eastAsia="pt-BR" w:bidi="ar-SA"/>
-            </w:rPr>
-          </w:pPr>
-          <w:hyperlink w:anchor="_Toc226113754" w:history="1">
-            <w:r>
-              <w:rPr>
-                <w:rStyle w:val="Hyperlink"/>
-                <w:noProof/>
-                <w:lang w:val="pt-BR"/>
-              </w:rPr>
-              <w:t>5.3.6</w:t>
-            </w:r>
-            <w:r>
-              <w:rPr>
-                <w:noProof/>
-                <w:lang w:val="pt-BR" w:eastAsia="pt-BR" w:bidi="ar-SA"/>
-              </w:rPr>
-              <w:tab/>
-            </w:r>
-            <w:r>
-              <w:rPr>
-                <w:rStyle w:val="Hyperlink"/>
-                <w:noProof/>
-                <w:lang w:val="pt-BR"/>
-              </w:rPr>
-              <w:t>Plano de Medidas</w:t>
-            </w:r>
-            <w:r>
-              <w:rPr>
-                <w:noProof/>
-                <w:webHidden/>
-              </w:rPr>
-              <w:tab/>
-            </w:r>
-            <w:r>
-              <w:rPr>
-                <w:noProof/>
-                <w:webHidden/>
-              </w:rPr>
-              <w:fldChar w:fldCharType="begin"/>
-            </w:r>
-            <w:r>
-              <w:rPr>
-                <w:noProof/>
-                <w:webHidden/>
-              </w:rPr>
-              <w:instrText xml:space="preserve"> PAGEREF _Toc226113754 \h </w:instrText>
-            </w:r>
-            <w:r>
-              <w:rPr>
-                <w:noProof/>
-                <w:webHidden/>
-              </w:rPr>
-            </w:r>
-            <w:r>
-              <w:rPr>
-                <w:noProof/>
-                <w:webHidden/>
-              </w:rPr>
-              <w:fldChar w:fldCharType="separate"/>
-            </w:r>
-            <w:r>
-              <w:rPr>
-                <w:noProof/>
-                <w:webHidden/>
-              </w:rPr>
-              <w:t>8</w:t>
-            </w:r>
-            <w:r>
-              <w:rPr>
-                <w:noProof/>
-                <w:webHidden/>
-              </w:rPr>
-              <w:fldChar w:fldCharType="end"/>
-            </w:r>
-          </w:hyperlink>
-        </w:p>
-        <w:p>
-          <w:pPr>
-            <w:pStyle w:val="Sumrio2"/>
-            <w:tabs>
-              <w:tab w:val="left" w:pos="1100"/>
-              <w:tab w:val="right" w:leader="dot" w:pos="8494"/>
-            </w:tabs>
-            <w:rPr>
-              <w:noProof/>
-              <w:lang w:val="pt-BR" w:eastAsia="pt-BR" w:bidi="ar-SA"/>
-            </w:rPr>
-          </w:pPr>
-          <w:hyperlink w:anchor="_Toc226113755" w:history="1">
-            <w:r>
-              <w:rPr>
-                <w:rStyle w:val="Hyperlink"/>
-                <w:noProof/>
-                <w:lang w:val="pt-BR"/>
-              </w:rPr>
-              <w:t>5.4</w:t>
-            </w:r>
-            <w:r>
-              <w:rPr>
-                <w:noProof/>
-                <w:lang w:val="pt-BR" w:eastAsia="pt-BR" w:bidi="ar-SA"/>
-              </w:rPr>
-              <w:tab/>
-            </w:r>
-            <w:r>
-              <w:rPr>
-                <w:rStyle w:val="Hyperlink"/>
-                <w:noProof/>
-                <w:lang w:val="pt-BR"/>
-              </w:rPr>
-              <w:t>Plano de Gerenciamento de Riscos</w:t>
-            </w:r>
-            <w:r>
-              <w:rPr>
-                <w:noProof/>
-                <w:webHidden/>
-              </w:rPr>
-              <w:tab/>
-            </w:r>
-            <w:r>
-              <w:rPr>
-                <w:noProof/>
-                <w:webHidden/>
-              </w:rPr>
-              <w:fldChar w:fldCharType="begin"/>
-            </w:r>
-            <w:r>
-              <w:rPr>
-                <w:noProof/>
-                <w:webHidden/>
-              </w:rPr>
-              <w:instrText xml:space="preserve"> PAGEREF _Toc226113755 \h </w:instrText>
-            </w:r>
-            <w:r>
-              <w:rPr>
-                <w:noProof/>
-                <w:webHidden/>
-              </w:rPr>
-            </w:r>
-            <w:r>
-              <w:rPr>
-                <w:noProof/>
-                <w:webHidden/>
-              </w:rPr>
-              <w:fldChar w:fldCharType="separate"/>
-            </w:r>
-            <w:r>
-              <w:rPr>
-                <w:noProof/>
-                <w:webHidden/>
-              </w:rPr>
-              <w:t>8</w:t>
-            </w:r>
-            <w:r>
-              <w:rPr>
-                <w:noProof/>
-                <w:webHidden/>
-              </w:rPr>
-              <w:fldChar w:fldCharType="end"/>
-            </w:r>
-          </w:hyperlink>
-        </w:p>
-        <w:p>
-          <w:pPr>
-            <w:pStyle w:val="Sumrio2"/>
-            <w:tabs>
-              <w:tab w:val="left" w:pos="1100"/>
-              <w:tab w:val="right" w:leader="dot" w:pos="8494"/>
-            </w:tabs>
-            <w:rPr>
-              <w:noProof/>
-              <w:lang w:val="pt-BR" w:eastAsia="pt-BR" w:bidi="ar-SA"/>
-            </w:rPr>
-          </w:pPr>
-          <w:hyperlink w:anchor="_Toc226113756" w:history="1">
-            <w:r>
-              <w:rPr>
-                <w:rStyle w:val="Hyperlink"/>
-                <w:noProof/>
-                <w:lang w:val="pt-BR"/>
-              </w:rPr>
-              <w:t>5.5</w:t>
-            </w:r>
-            <w:r>
-              <w:rPr>
-                <w:noProof/>
-                <w:lang w:val="pt-BR" w:eastAsia="pt-BR" w:bidi="ar-SA"/>
-              </w:rPr>
-              <w:tab/>
-            </w:r>
-            <w:r>
-              <w:rPr>
-                <w:rStyle w:val="Hyperlink"/>
-                <w:noProof/>
-                <w:lang w:val="pt-BR"/>
-              </w:rPr>
-              <w:t>Plano de Encerramento</w:t>
-            </w:r>
-            <w:r>
-              <w:rPr>
-                <w:noProof/>
-                <w:webHidden/>
-              </w:rPr>
-              <w:tab/>
-            </w:r>
-            <w:r>
-              <w:rPr>
-                <w:noProof/>
-                <w:webHidden/>
-              </w:rPr>
-              <w:fldChar w:fldCharType="begin"/>
-            </w:r>
-            <w:r>
-              <w:rPr>
-                <w:noProof/>
-                <w:webHidden/>
-              </w:rPr>
-              <w:instrText xml:space="preserve"> PAGEREF _Toc226113756 \h </w:instrText>
-            </w:r>
-            <w:r>
-              <w:rPr>
-                <w:noProof/>
-                <w:webHidden/>
-              </w:rPr>
-            </w:r>
-            <w:r>
-              <w:rPr>
-                <w:noProof/>
-                <w:webHidden/>
-              </w:rPr>
-              <w:fldChar w:fldCharType="separate"/>
-            </w:r>
-            <w:r>
-              <w:rPr>
-                <w:noProof/>
-                <w:webHidden/>
-              </w:rPr>
-              <w:t>8</w:t>
-            </w:r>
-            <w:r>
-              <w:rPr>
-                <w:noProof/>
-                <w:webHidden/>
-              </w:rPr>
-              <w:fldChar w:fldCharType="end"/>
-            </w:r>
-          </w:hyperlink>
-        </w:p>
-        <w:p>
-          <w:pPr>
-            <w:pStyle w:val="Sumrio1"/>
-            <w:tabs>
-              <w:tab w:val="left" w:pos="880"/>
-              <w:tab w:val="right" w:leader="dot" w:pos="8494"/>
-            </w:tabs>
-            <w:rPr>
-              <w:noProof/>
-              <w:lang w:val="pt-BR" w:eastAsia="pt-BR" w:bidi="ar-SA"/>
-            </w:rPr>
-          </w:pPr>
-          <w:hyperlink w:anchor="_Toc226113757" w:history="1">
-            <w:r>
-              <w:rPr>
-                <w:rStyle w:val="Hyperlink"/>
-                <w:noProof/>
-                <w:lang w:val="pt-BR"/>
-              </w:rPr>
-              <w:t>6.</w:t>
-            </w:r>
-            <w:r>
-              <w:rPr>
-                <w:noProof/>
-                <w:lang w:val="pt-BR" w:eastAsia="pt-BR" w:bidi="ar-SA"/>
-              </w:rPr>
-              <w:tab/>
-            </w:r>
-            <w:r>
-              <w:rPr>
-                <w:rStyle w:val="Hyperlink"/>
-                <w:noProof/>
-                <w:lang w:val="pt-BR"/>
-              </w:rPr>
-              <w:t>Processos Técnicos</w:t>
-            </w:r>
-            <w:r>
-              <w:rPr>
-                <w:noProof/>
-                <w:webHidden/>
-              </w:rPr>
-              <w:tab/>
-            </w:r>
-            <w:r>
-              <w:rPr>
-                <w:noProof/>
-                <w:webHidden/>
-              </w:rPr>
-              <w:fldChar w:fldCharType="begin"/>
-            </w:r>
-            <w:r>
-              <w:rPr>
-                <w:noProof/>
-                <w:webHidden/>
-              </w:rPr>
-              <w:instrText xml:space="preserve"> PAGEREF _Toc226113757 \h </w:instrText>
-            </w:r>
-            <w:r>
-              <w:rPr>
-                <w:noProof/>
-                <w:webHidden/>
-              </w:rPr>
-            </w:r>
-            <w:r>
-              <w:rPr>
-                <w:noProof/>
-                <w:webHidden/>
-              </w:rPr>
-              <w:fldChar w:fldCharType="separate"/>
-            </w:r>
-            <w:r>
-              <w:rPr>
-                <w:noProof/>
-                <w:webHidden/>
-              </w:rPr>
-              <w:t>9</w:t>
-            </w:r>
-            <w:r>
-              <w:rPr>
-                <w:noProof/>
-                <w:webHidden/>
-              </w:rPr>
-              <w:fldChar w:fldCharType="end"/>
-            </w:r>
-          </w:hyperlink>
-        </w:p>
-        <w:p>
-          <w:pPr>
-            <w:pStyle w:val="Sumrio2"/>
-            <w:tabs>
-              <w:tab w:val="left" w:pos="1100"/>
-              <w:tab w:val="right" w:leader="dot" w:pos="8494"/>
-            </w:tabs>
-            <w:rPr>
-              <w:noProof/>
-              <w:lang w:val="pt-BR" w:eastAsia="pt-BR" w:bidi="ar-SA"/>
-            </w:rPr>
-          </w:pPr>
-          <w:hyperlink w:anchor="_Toc226113758" w:history="1">
-            <w:r>
-              <w:rPr>
-                <w:rStyle w:val="Hyperlink"/>
-                <w:noProof/>
-                <w:lang w:val="pt-BR"/>
-              </w:rPr>
-              <w:t>6.1</w:t>
-            </w:r>
-            <w:r>
-              <w:rPr>
-                <w:noProof/>
-                <w:lang w:val="pt-BR" w:eastAsia="pt-BR" w:bidi="ar-SA"/>
-              </w:rPr>
-              <w:tab/>
-            </w:r>
-            <w:r>
-              <w:rPr>
-                <w:rStyle w:val="Hyperlink"/>
-                <w:noProof/>
-                <w:lang w:val="pt-BR"/>
-              </w:rPr>
-              <w:t>Modelo dos Processos</w:t>
-            </w:r>
-            <w:r>
-              <w:rPr>
-                <w:noProof/>
-                <w:webHidden/>
-              </w:rPr>
-              <w:tab/>
-            </w:r>
-            <w:r>
-              <w:rPr>
-                <w:noProof/>
-                <w:webHidden/>
-              </w:rPr>
-              <w:fldChar w:fldCharType="begin"/>
-            </w:r>
-            <w:r>
-              <w:rPr>
-                <w:noProof/>
-                <w:webHidden/>
-              </w:rPr>
-              <w:instrText xml:space="preserve"> PAGEREF _Toc226113758 \h </w:instrText>
-            </w:r>
-            <w:r>
-              <w:rPr>
-                <w:noProof/>
-                <w:webHidden/>
-              </w:rPr>
-            </w:r>
-            <w:r>
-              <w:rPr>
-                <w:noProof/>
-                <w:webHidden/>
-              </w:rPr>
-              <w:fldChar w:fldCharType="separate"/>
-            </w:r>
-            <w:r>
-              <w:rPr>
-                <w:noProof/>
-                <w:webHidden/>
-              </w:rPr>
-              <w:t>9</w:t>
-            </w:r>
-            <w:r>
-              <w:rPr>
-                <w:noProof/>
-                <w:webHidden/>
-              </w:rPr>
-              <w:fldChar w:fldCharType="end"/>
-            </w:r>
-          </w:hyperlink>
-        </w:p>
-        <w:p>
-          <w:pPr>
-            <w:pStyle w:val="Sumrio2"/>
-            <w:tabs>
-              <w:tab w:val="left" w:pos="1100"/>
-              <w:tab w:val="right" w:leader="dot" w:pos="8494"/>
-            </w:tabs>
-            <w:rPr>
-              <w:noProof/>
-              <w:lang w:val="pt-BR" w:eastAsia="pt-BR" w:bidi="ar-SA"/>
-            </w:rPr>
-          </w:pPr>
-          <w:hyperlink w:anchor="_Toc226113759" w:history="1">
-            <w:r>
-              <w:rPr>
-                <w:rStyle w:val="Hyperlink"/>
-                <w:noProof/>
-                <w:lang w:val="pt-BR"/>
-              </w:rPr>
-              <w:t>6.2</w:t>
-            </w:r>
-            <w:r>
-              <w:rPr>
-                <w:noProof/>
-                <w:lang w:val="pt-BR" w:eastAsia="pt-BR" w:bidi="ar-SA"/>
-              </w:rPr>
-              <w:tab/>
-            </w:r>
-            <w:r>
-              <w:rPr>
-                <w:rStyle w:val="Hyperlink"/>
-                <w:noProof/>
-                <w:lang w:val="pt-BR"/>
-              </w:rPr>
-              <w:t>Métodos, Ferramentas e Técnicas</w:t>
-            </w:r>
-            <w:r>
-              <w:rPr>
-                <w:noProof/>
-                <w:webHidden/>
-              </w:rPr>
-              <w:tab/>
-            </w:r>
-            <w:r>
-              <w:rPr>
-                <w:noProof/>
-                <w:webHidden/>
-              </w:rPr>
-              <w:fldChar w:fldCharType="begin"/>
-            </w:r>
-            <w:r>
-              <w:rPr>
-                <w:noProof/>
-                <w:webHidden/>
-              </w:rPr>
-              <w:instrText xml:space="preserve"> PAGEREF _Toc226113759 \h </w:instrText>
-            </w:r>
-            <w:r>
-              <w:rPr>
-                <w:noProof/>
-                <w:webHidden/>
-              </w:rPr>
-            </w:r>
-            <w:r>
-              <w:rPr>
-                <w:noProof/>
-                <w:webHidden/>
-              </w:rPr>
-              <w:fldChar w:fldCharType="separate"/>
-            </w:r>
-            <w:r>
-              <w:rPr>
-                <w:noProof/>
-                <w:webHidden/>
-              </w:rPr>
-              <w:t>9</w:t>
-            </w:r>
-            <w:r>
-              <w:rPr>
-                <w:noProof/>
-                <w:webHidden/>
-              </w:rPr>
-              <w:fldChar w:fldCharType="end"/>
-            </w:r>
-          </w:hyperlink>
-        </w:p>
-        <w:p>
-          <w:pPr>
-            <w:pStyle w:val="Sumrio2"/>
-            <w:tabs>
-              <w:tab w:val="left" w:pos="1100"/>
-              <w:tab w:val="right" w:leader="dot" w:pos="8494"/>
-            </w:tabs>
-            <w:rPr>
-              <w:noProof/>
-              <w:lang w:val="pt-BR" w:eastAsia="pt-BR" w:bidi="ar-SA"/>
-            </w:rPr>
-          </w:pPr>
-          <w:hyperlink w:anchor="_Toc226113760" w:history="1">
-            <w:r>
-              <w:rPr>
-                <w:rStyle w:val="Hyperlink"/>
-                <w:noProof/>
-                <w:lang w:val="pt-BR"/>
-              </w:rPr>
-              <w:t>6.3</w:t>
-            </w:r>
-            <w:r>
-              <w:rPr>
-                <w:noProof/>
-                <w:lang w:val="pt-BR" w:eastAsia="pt-BR" w:bidi="ar-SA"/>
-              </w:rPr>
-              <w:tab/>
-            </w:r>
-            <w:r>
-              <w:rPr>
-                <w:rStyle w:val="Hyperlink"/>
-                <w:noProof/>
-                <w:lang w:val="pt-BR"/>
-              </w:rPr>
-              <w:t>Infraestrutura</w:t>
-            </w:r>
-            <w:r>
-              <w:rPr>
-                <w:noProof/>
-                <w:webHidden/>
-              </w:rPr>
-              <w:tab/>
-            </w:r>
-            <w:r>
-              <w:rPr>
-                <w:noProof/>
-                <w:webHidden/>
-              </w:rPr>
-              <w:fldChar w:fldCharType="begin"/>
-            </w:r>
-            <w:r>
-              <w:rPr>
-                <w:noProof/>
-                <w:webHidden/>
-              </w:rPr>
-              <w:instrText xml:space="preserve"> PAGEREF _Toc226113760 \h </w:instrText>
-            </w:r>
-            <w:r>
-              <w:rPr>
-                <w:noProof/>
-                <w:webHidden/>
-              </w:rPr>
-            </w:r>
-            <w:r>
-              <w:rPr>
-                <w:noProof/>
-                <w:webHidden/>
-              </w:rPr>
-              <w:fldChar w:fldCharType="separate"/>
-            </w:r>
-            <w:r>
-              <w:rPr>
-                <w:noProof/>
-                <w:webHidden/>
-              </w:rPr>
-              <w:t>9</w:t>
-            </w:r>
-            <w:r>
-              <w:rPr>
-                <w:noProof/>
-                <w:webHidden/>
-              </w:rPr>
-              <w:fldChar w:fldCharType="end"/>
-            </w:r>
-          </w:hyperlink>
-        </w:p>
-        <w:p>
-          <w:pPr>
-            <w:pStyle w:val="Sumrio2"/>
-            <w:tabs>
-              <w:tab w:val="left" w:pos="1100"/>
-              <w:tab w:val="right" w:leader="dot" w:pos="8494"/>
-            </w:tabs>
-            <w:rPr>
-              <w:noProof/>
-              <w:lang w:val="pt-BR" w:eastAsia="pt-BR" w:bidi="ar-SA"/>
-            </w:rPr>
-          </w:pPr>
-          <w:hyperlink w:anchor="_Toc226113761" w:history="1">
-            <w:r>
-              <w:rPr>
-                <w:rStyle w:val="Hyperlink"/>
-                <w:noProof/>
-                <w:lang w:val="pt-BR"/>
-              </w:rPr>
-              <w:t>6.4</w:t>
-            </w:r>
-            <w:r>
-              <w:rPr>
-                <w:noProof/>
-                <w:lang w:val="pt-BR" w:eastAsia="pt-BR" w:bidi="ar-SA"/>
-              </w:rPr>
-              <w:tab/>
-            </w:r>
-            <w:r>
-              <w:rPr>
-                <w:rStyle w:val="Hyperlink"/>
-                <w:noProof/>
-                <w:lang w:val="pt-BR"/>
-              </w:rPr>
-              <w:t>Plano para a Aceitação do Produto</w:t>
-            </w:r>
-            <w:r>
-              <w:rPr>
-                <w:noProof/>
-                <w:webHidden/>
-              </w:rPr>
-              <w:tab/>
-            </w:r>
-            <w:r>
-              <w:rPr>
-                <w:noProof/>
-                <w:webHidden/>
-              </w:rPr>
-              <w:fldChar w:fldCharType="begin"/>
-            </w:r>
-            <w:r>
-              <w:rPr>
-                <w:noProof/>
-                <w:webHidden/>
-              </w:rPr>
-              <w:instrText xml:space="preserve"> PAGEREF _Toc226113761 \h </w:instrText>
-            </w:r>
-            <w:r>
-              <w:rPr>
-                <w:noProof/>
-                <w:webHidden/>
-              </w:rPr>
-            </w:r>
-            <w:r>
-              <w:rPr>
-                <w:noProof/>
-                <w:webHidden/>
-              </w:rPr>
-              <w:fldChar w:fldCharType="separate"/>
-            </w:r>
-            <w:r>
-              <w:rPr>
-                <w:noProof/>
-                <w:webHidden/>
-              </w:rPr>
-              <w:t>9</w:t>
-            </w:r>
-            <w:r>
-              <w:rPr>
-                <w:noProof/>
-                <w:webHidden/>
-              </w:rPr>
-              <w:fldChar w:fldCharType="end"/>
-            </w:r>
-          </w:hyperlink>
-        </w:p>
-        <w:p>
-          <w:pPr>
-            <w:pStyle w:val="Sumrio1"/>
-            <w:tabs>
-              <w:tab w:val="left" w:pos="880"/>
-              <w:tab w:val="right" w:leader="dot" w:pos="8494"/>
-            </w:tabs>
-            <w:rPr>
-              <w:noProof/>
-              <w:lang w:val="pt-BR" w:eastAsia="pt-BR" w:bidi="ar-SA"/>
-            </w:rPr>
-          </w:pPr>
-          <w:hyperlink w:anchor="_Toc226113762" w:history="1">
-            <w:r>
-              <w:rPr>
-                <w:rStyle w:val="Hyperlink"/>
-                <w:noProof/>
-                <w:lang w:val="pt-BR"/>
-              </w:rPr>
-              <w:t>7.</w:t>
-            </w:r>
-            <w:r>
-              <w:rPr>
-                <w:noProof/>
-                <w:lang w:val="pt-BR" w:eastAsia="pt-BR" w:bidi="ar-SA"/>
-              </w:rPr>
-              <w:tab/>
-            </w:r>
-            <w:r>
-              <w:rPr>
-                <w:rStyle w:val="Hyperlink"/>
-                <w:noProof/>
-                <w:lang w:val="pt-BR"/>
-              </w:rPr>
-              <w:t>Planos para os processos de Suporte</w:t>
-            </w:r>
-            <w:r>
-              <w:rPr>
-                <w:noProof/>
-                <w:webHidden/>
-              </w:rPr>
-              <w:tab/>
-            </w:r>
-            <w:r>
-              <w:rPr>
-                <w:noProof/>
-                <w:webHidden/>
-              </w:rPr>
-              <w:fldChar w:fldCharType="begin"/>
-            </w:r>
-            <w:r>
-              <w:rPr>
-                <w:noProof/>
-                <w:webHidden/>
-              </w:rPr>
-              <w:instrText xml:space="preserve"> PAGEREF _Toc226113762 \h </w:instrText>
-            </w:r>
-            <w:r>
-              <w:rPr>
-                <w:noProof/>
-                <w:webHidden/>
-              </w:rPr>
-            </w:r>
-            <w:r>
-              <w:rPr>
-                <w:noProof/>
-                <w:webHidden/>
-              </w:rPr>
-              <w:fldChar w:fldCharType="separate"/>
-            </w:r>
-            <w:r>
-              <w:rPr>
-                <w:noProof/>
-                <w:webHidden/>
-              </w:rPr>
-              <w:t>10</w:t>
-            </w:r>
-            <w:r>
-              <w:rPr>
-                <w:noProof/>
-                <w:webHidden/>
-              </w:rPr>
-              <w:fldChar w:fldCharType="end"/>
-            </w:r>
-          </w:hyperlink>
-        </w:p>
-        <w:p>
-          <w:pPr>
-            <w:pStyle w:val="Sumrio2"/>
-            <w:tabs>
-              <w:tab w:val="left" w:pos="1100"/>
-              <w:tab w:val="right" w:leader="dot" w:pos="8494"/>
-            </w:tabs>
-            <w:rPr>
-              <w:noProof/>
-              <w:lang w:val="pt-BR" w:eastAsia="pt-BR" w:bidi="ar-SA"/>
-            </w:rPr>
-          </w:pPr>
-          <w:hyperlink w:anchor="_Toc226113763" w:history="1">
-            <w:r>
-              <w:rPr>
-                <w:rStyle w:val="Hyperlink"/>
-                <w:noProof/>
-                <w:lang w:val="pt-BR"/>
-              </w:rPr>
-              <w:t>7.1</w:t>
-            </w:r>
-            <w:r>
-              <w:rPr>
-                <w:noProof/>
-                <w:lang w:val="pt-BR" w:eastAsia="pt-BR" w:bidi="ar-SA"/>
-              </w:rPr>
-              <w:tab/>
-            </w:r>
-            <w:r>
-              <w:rPr>
-                <w:rStyle w:val="Hyperlink"/>
-                <w:noProof/>
-                <w:lang w:val="pt-BR"/>
-              </w:rPr>
-              <w:t>Gerenciamento de Configuração</w:t>
-            </w:r>
-            <w:r>
-              <w:rPr>
-                <w:noProof/>
-                <w:webHidden/>
-              </w:rPr>
-              <w:tab/>
-            </w:r>
-            <w:r>
-              <w:rPr>
-                <w:noProof/>
-                <w:webHidden/>
-              </w:rPr>
-              <w:fldChar w:fldCharType="begin"/>
-            </w:r>
-            <w:r>
-              <w:rPr>
-                <w:noProof/>
-                <w:webHidden/>
-              </w:rPr>
-              <w:instrText xml:space="preserve"> PAGEREF _Toc226113763 \h </w:instrText>
-            </w:r>
-            <w:r>
-              <w:rPr>
-                <w:noProof/>
-                <w:webHidden/>
-              </w:rPr>
-            </w:r>
-            <w:r>
-              <w:rPr>
-                <w:noProof/>
-                <w:webHidden/>
-              </w:rPr>
-              <w:fldChar w:fldCharType="separate"/>
-            </w:r>
-            <w:r>
-              <w:rPr>
-                <w:noProof/>
-                <w:webHidden/>
-              </w:rPr>
-              <w:t>10</w:t>
-            </w:r>
-            <w:r>
-              <w:rPr>
-                <w:noProof/>
-                <w:webHidden/>
-              </w:rPr>
-              <w:fldChar w:fldCharType="end"/>
-            </w:r>
-          </w:hyperlink>
-        </w:p>
-        <w:p>
-          <w:pPr>
-            <w:pStyle w:val="Sumrio2"/>
-            <w:tabs>
-              <w:tab w:val="left" w:pos="1100"/>
-              <w:tab w:val="right" w:leader="dot" w:pos="8494"/>
-            </w:tabs>
-            <w:rPr>
-              <w:noProof/>
-              <w:lang w:val="pt-BR" w:eastAsia="pt-BR" w:bidi="ar-SA"/>
-            </w:rPr>
-          </w:pPr>
-          <w:hyperlink w:anchor="_Toc226113764" w:history="1">
-            <w:r>
-              <w:rPr>
-                <w:rStyle w:val="Hyperlink"/>
-                <w:noProof/>
-                <w:lang w:val="pt-BR"/>
-              </w:rPr>
-              <w:t>7.2</w:t>
-            </w:r>
-            <w:r>
-              <w:rPr>
-                <w:noProof/>
-                <w:lang w:val="pt-BR" w:eastAsia="pt-BR" w:bidi="ar-SA"/>
-              </w:rPr>
-              <w:tab/>
-            </w:r>
-            <w:r>
-              <w:rPr>
-                <w:rStyle w:val="Hyperlink"/>
-                <w:noProof/>
-                <w:lang w:val="pt-BR"/>
-              </w:rPr>
-              <w:t>Plano de Verificação e de Validação</w:t>
-            </w:r>
-            <w:r>
-              <w:rPr>
-                <w:noProof/>
-                <w:webHidden/>
-              </w:rPr>
-              <w:tab/>
-            </w:r>
-            <w:r>
-              <w:rPr>
-                <w:noProof/>
-                <w:webHidden/>
-              </w:rPr>
-              <w:fldChar w:fldCharType="begin"/>
-            </w:r>
-            <w:r>
-              <w:rPr>
-                <w:noProof/>
-                <w:webHidden/>
-              </w:rPr>
-              <w:instrText xml:space="preserve"> PAGEREF _Toc226113764 \h </w:instrText>
-            </w:r>
-            <w:r>
-              <w:rPr>
-                <w:noProof/>
-                <w:webHidden/>
-              </w:rPr>
-            </w:r>
-            <w:r>
-              <w:rPr>
-                <w:noProof/>
-                <w:webHidden/>
-              </w:rPr>
-              <w:fldChar w:fldCharType="separate"/>
-            </w:r>
-            <w:r>
-              <w:rPr>
-                <w:noProof/>
-                <w:webHidden/>
-              </w:rPr>
-              <w:t>10</w:t>
-            </w:r>
-            <w:r>
-              <w:rPr>
-                <w:noProof/>
-                <w:webHidden/>
-              </w:rPr>
-              <w:fldChar w:fldCharType="end"/>
-            </w:r>
-          </w:hyperlink>
-        </w:p>
-        <w:p>
-          <w:pPr>
-            <w:pStyle w:val="Sumrio2"/>
-            <w:tabs>
-              <w:tab w:val="left" w:pos="1100"/>
-              <w:tab w:val="right" w:leader="dot" w:pos="8494"/>
-            </w:tabs>
-            <w:rPr>
-              <w:noProof/>
-              <w:lang w:val="pt-BR" w:eastAsia="pt-BR" w:bidi="ar-SA"/>
-            </w:rPr>
-          </w:pPr>
-          <w:hyperlink w:anchor="_Toc226113765" w:history="1">
-            <w:r>
-              <w:rPr>
-                <w:rStyle w:val="Hyperlink"/>
-                <w:noProof/>
-                <w:lang w:val="pt-BR"/>
-              </w:rPr>
-              <w:t>7.3</w:t>
-            </w:r>
-            <w:r>
-              <w:rPr>
-                <w:noProof/>
-                <w:lang w:val="pt-BR" w:eastAsia="pt-BR" w:bidi="ar-SA"/>
-              </w:rPr>
-              <w:tab/>
-            </w:r>
-            <w:r>
-              <w:rPr>
-                <w:rStyle w:val="Hyperlink"/>
-                <w:noProof/>
-                <w:lang w:val="pt-BR"/>
-              </w:rPr>
-              <w:t>Documentação</w:t>
-            </w:r>
-            <w:r>
-              <w:rPr>
-                <w:noProof/>
-                <w:webHidden/>
-              </w:rPr>
-              <w:tab/>
-            </w:r>
-            <w:r>
-              <w:rPr>
-                <w:noProof/>
-                <w:webHidden/>
-              </w:rPr>
-              <w:fldChar w:fldCharType="begin"/>
-            </w:r>
-            <w:r>
-              <w:rPr>
-                <w:noProof/>
-                <w:webHidden/>
-              </w:rPr>
-              <w:instrText xml:space="preserve"> PAGEREF _Toc226113765 \h </w:instrText>
-            </w:r>
-            <w:r>
-              <w:rPr>
-                <w:noProof/>
-                <w:webHidden/>
-              </w:rPr>
-            </w:r>
-            <w:r>
-              <w:rPr>
-                <w:noProof/>
-                <w:webHidden/>
-              </w:rPr>
-              <w:fldChar w:fldCharType="separate"/>
-            </w:r>
-            <w:r>
-              <w:rPr>
-                <w:noProof/>
-                <w:webHidden/>
-              </w:rPr>
-              <w:t>10</w:t>
-            </w:r>
-            <w:r>
-              <w:rPr>
-                <w:noProof/>
-                <w:webHidden/>
-              </w:rPr>
-              <w:fldChar w:fldCharType="end"/>
-            </w:r>
-          </w:hyperlink>
-        </w:p>
-        <w:p>
-          <w:pPr>
-            <w:pStyle w:val="Sumrio2"/>
-            <w:tabs>
-              <w:tab w:val="left" w:pos="1100"/>
-              <w:tab w:val="right" w:leader="dot" w:pos="8494"/>
-            </w:tabs>
-            <w:rPr>
-              <w:noProof/>
-              <w:lang w:val="pt-BR" w:eastAsia="pt-BR" w:bidi="ar-SA"/>
-            </w:rPr>
-          </w:pPr>
-          <w:hyperlink w:anchor="_Toc226113766" w:history="1">
-            <w:r>
-              <w:rPr>
-                <w:rStyle w:val="Hyperlink"/>
-                <w:noProof/>
-                <w:lang w:val="pt-BR"/>
-              </w:rPr>
-              <w:t>7.4</w:t>
-            </w:r>
-            <w:r>
-              <w:rPr>
-                <w:noProof/>
-                <w:lang w:val="pt-BR" w:eastAsia="pt-BR" w:bidi="ar-SA"/>
-              </w:rPr>
-              <w:tab/>
-            </w:r>
-            <w:r>
-              <w:rPr>
-                <w:rStyle w:val="Hyperlink"/>
-                <w:noProof/>
-                <w:lang w:val="pt-BR"/>
-              </w:rPr>
-              <w:t>Plano para Assegurar a Qualidade</w:t>
-            </w:r>
-            <w:r>
-              <w:rPr>
-                <w:noProof/>
-                <w:webHidden/>
-              </w:rPr>
-              <w:tab/>
-            </w:r>
-            <w:r>
-              <w:rPr>
-                <w:noProof/>
-                <w:webHidden/>
-              </w:rPr>
-              <w:fldChar w:fldCharType="begin"/>
-            </w:r>
-            <w:r>
-              <w:rPr>
-                <w:noProof/>
-                <w:webHidden/>
-              </w:rPr>
-              <w:instrText xml:space="preserve"> PAGEREF _Toc226113766 \h </w:instrText>
-            </w:r>
-            <w:r>
-              <w:rPr>
-                <w:noProof/>
-                <w:webHidden/>
-              </w:rPr>
-            </w:r>
-            <w:r>
-              <w:rPr>
-                <w:noProof/>
-                <w:webHidden/>
-              </w:rPr>
-              <w:fldChar w:fldCharType="separate"/>
-            </w:r>
-            <w:r>
-              <w:rPr>
-                <w:noProof/>
-                <w:webHidden/>
-              </w:rPr>
-              <w:t>10</w:t>
-            </w:r>
-            <w:r>
-              <w:rPr>
-                <w:noProof/>
-                <w:webHidden/>
-              </w:rPr>
-              <w:fldChar w:fldCharType="end"/>
-            </w:r>
-          </w:hyperlink>
-        </w:p>
-        <w:p>
-          <w:pPr>
-            <w:pStyle w:val="Sumrio2"/>
-            <w:tabs>
-              <w:tab w:val="left" w:pos="1100"/>
-              <w:tab w:val="right" w:leader="dot" w:pos="8494"/>
-            </w:tabs>
-            <w:rPr>
-              <w:noProof/>
-              <w:lang w:val="pt-BR" w:eastAsia="pt-BR" w:bidi="ar-SA"/>
-            </w:rPr>
-          </w:pPr>
-          <w:hyperlink w:anchor="_Toc226113767" w:history="1">
-            <w:r>
-              <w:rPr>
-                <w:rStyle w:val="Hyperlink"/>
-                <w:noProof/>
-                <w:lang w:val="pt-BR"/>
-              </w:rPr>
-              <w:t>7.5</w:t>
-            </w:r>
-            <w:r>
-              <w:rPr>
-                <w:noProof/>
-                <w:lang w:val="pt-BR" w:eastAsia="pt-BR" w:bidi="ar-SA"/>
-              </w:rPr>
-              <w:tab/>
-            </w:r>
-            <w:r>
-              <w:rPr>
-                <w:rStyle w:val="Hyperlink"/>
-                <w:noProof/>
-                <w:lang w:val="pt-BR"/>
-              </w:rPr>
-              <w:t>Revisões e Auditorias</w:t>
-            </w:r>
-            <w:r>
-              <w:rPr>
-                <w:noProof/>
-                <w:webHidden/>
-              </w:rPr>
-              <w:tab/>
-            </w:r>
-            <w:r>
-              <w:rPr>
-                <w:noProof/>
-                <w:webHidden/>
-              </w:rPr>
-              <w:fldChar w:fldCharType="begin"/>
-            </w:r>
-            <w:r>
-              <w:rPr>
-                <w:noProof/>
-                <w:webHidden/>
-              </w:rPr>
-              <w:instrText xml:space="preserve"> PAGEREF _Toc226113767 \h </w:instrText>
-            </w:r>
-            <w:r>
-              <w:rPr>
-                <w:noProof/>
-                <w:webHidden/>
-              </w:rPr>
-            </w:r>
-            <w:r>
-              <w:rPr>
-                <w:noProof/>
-                <w:webHidden/>
-              </w:rPr>
-              <w:fldChar w:fldCharType="separate"/>
-            </w:r>
-            <w:r>
-              <w:rPr>
-                <w:noProof/>
-                <w:webHidden/>
-              </w:rPr>
-              <w:t>10</w:t>
-            </w:r>
-            <w:r>
-              <w:rPr>
-                <w:noProof/>
-                <w:webHidden/>
-              </w:rPr>
-              <w:fldChar w:fldCharType="end"/>
-            </w:r>
-          </w:hyperlink>
-        </w:p>
-        <w:p>
-          <w:pPr>
-            <w:pStyle w:val="Sumrio2"/>
-            <w:tabs>
-              <w:tab w:val="left" w:pos="1100"/>
-              <w:tab w:val="right" w:leader="dot" w:pos="8494"/>
-            </w:tabs>
-            <w:rPr>
-              <w:noProof/>
-              <w:lang w:val="pt-BR" w:eastAsia="pt-BR" w:bidi="ar-SA"/>
-            </w:rPr>
-          </w:pPr>
-          <w:hyperlink w:anchor="_Toc226113768" w:history="1">
-            <w:r>
-              <w:rPr>
-                <w:rStyle w:val="Hyperlink"/>
-                <w:noProof/>
-                <w:lang w:val="pt-BR"/>
-              </w:rPr>
-              <w:t>7.6</w:t>
-            </w:r>
-            <w:r>
-              <w:rPr>
-                <w:noProof/>
-                <w:lang w:val="pt-BR" w:eastAsia="pt-BR" w:bidi="ar-SA"/>
-              </w:rPr>
-              <w:tab/>
-            </w:r>
-            <w:r>
-              <w:rPr>
-                <w:rStyle w:val="Hyperlink"/>
-                <w:noProof/>
-                <w:lang w:val="pt-BR"/>
-              </w:rPr>
-              <w:t>Plano para a Resolução de Problemas</w:t>
-            </w:r>
-            <w:r>
-              <w:rPr>
-                <w:noProof/>
-                <w:webHidden/>
-              </w:rPr>
-              <w:tab/>
-            </w:r>
-            <w:r>
-              <w:rPr>
-                <w:noProof/>
-                <w:webHidden/>
-              </w:rPr>
-              <w:fldChar w:fldCharType="begin"/>
-            </w:r>
-            <w:r>
-              <w:rPr>
-                <w:noProof/>
-                <w:webHidden/>
-              </w:rPr>
-              <w:instrText xml:space="preserve"> PAGEREF _Toc226113768 \h </w:instrText>
-            </w:r>
-            <w:r>
-              <w:rPr>
-                <w:noProof/>
-                <w:webHidden/>
-              </w:rPr>
-            </w:r>
-            <w:r>
-              <w:rPr>
-                <w:noProof/>
-                <w:webHidden/>
-              </w:rPr>
-              <w:fldChar w:fldCharType="separate"/>
-            </w:r>
-            <w:r>
-              <w:rPr>
-                <w:noProof/>
-                <w:webHidden/>
-              </w:rPr>
-              <w:t>10</w:t>
-            </w:r>
-            <w:r>
-              <w:rPr>
-                <w:noProof/>
-                <w:webHidden/>
-              </w:rPr>
-              <w:fldChar w:fldCharType="end"/>
-            </w:r>
-          </w:hyperlink>
-        </w:p>
-        <w:p>
-          <w:pPr>
-            <w:pStyle w:val="Sumrio2"/>
-            <w:tabs>
-              <w:tab w:val="left" w:pos="1100"/>
-              <w:tab w:val="right" w:leader="dot" w:pos="8494"/>
-            </w:tabs>
-            <w:rPr>
-              <w:noProof/>
-              <w:lang w:val="pt-BR" w:eastAsia="pt-BR" w:bidi="ar-SA"/>
-            </w:rPr>
-          </w:pPr>
-          <w:hyperlink w:anchor="_Toc226113769" w:history="1">
-            <w:r>
-              <w:rPr>
-                <w:rStyle w:val="Hyperlink"/>
-                <w:noProof/>
-                <w:lang w:val="pt-BR"/>
-              </w:rPr>
-              <w:t>7.7</w:t>
-            </w:r>
-            <w:r>
-              <w:rPr>
-                <w:noProof/>
-                <w:lang w:val="pt-BR" w:eastAsia="pt-BR" w:bidi="ar-SA"/>
-              </w:rPr>
-              <w:tab/>
-            </w:r>
-            <w:r>
-              <w:rPr>
-                <w:rStyle w:val="Hyperlink"/>
-                <w:noProof/>
-                <w:lang w:val="pt-BR"/>
-              </w:rPr>
-              <w:t>Gerenciamento de Subcontratações</w:t>
-            </w:r>
-            <w:r>
-              <w:rPr>
-                <w:noProof/>
-                <w:webHidden/>
-              </w:rPr>
-              <w:tab/>
-            </w:r>
-            <w:r>
-              <w:rPr>
-                <w:noProof/>
-                <w:webHidden/>
-              </w:rPr>
-              <w:fldChar w:fldCharType="begin"/>
-            </w:r>
-            <w:r>
-              <w:rPr>
-                <w:noProof/>
-                <w:webHidden/>
-              </w:rPr>
-              <w:instrText xml:space="preserve"> PAGEREF _Toc226113769 \h </w:instrText>
-            </w:r>
-            <w:r>
-              <w:rPr>
-                <w:noProof/>
-                <w:webHidden/>
-              </w:rPr>
-            </w:r>
-            <w:r>
-              <w:rPr>
-                <w:noProof/>
-                <w:webHidden/>
-              </w:rPr>
-              <w:fldChar w:fldCharType="separate"/>
-            </w:r>
-            <w:r>
-              <w:rPr>
-                <w:noProof/>
-                <w:webHidden/>
-              </w:rPr>
-              <w:t>10</w:t>
-            </w:r>
-            <w:r>
-              <w:rPr>
-                <w:noProof/>
-                <w:webHidden/>
-              </w:rPr>
-              <w:fldChar w:fldCharType="end"/>
-            </w:r>
-          </w:hyperlink>
-        </w:p>
-        <w:p>
-          <w:pPr>
-            <w:pStyle w:val="Sumrio2"/>
-            <w:tabs>
-              <w:tab w:val="left" w:pos="1100"/>
-              <w:tab w:val="right" w:leader="dot" w:pos="8494"/>
-            </w:tabs>
-            <w:rPr>
-              <w:noProof/>
-              <w:lang w:val="pt-BR" w:eastAsia="pt-BR" w:bidi="ar-SA"/>
-            </w:rPr>
-          </w:pPr>
-          <w:hyperlink w:anchor="_Toc226113770" w:history="1">
-            <w:r>
-              <w:rPr>
-                <w:rStyle w:val="Hyperlink"/>
-                <w:noProof/>
-                <w:lang w:val="pt-BR"/>
-              </w:rPr>
-              <w:t>7.8</w:t>
-            </w:r>
-            <w:r>
-              <w:rPr>
-                <w:noProof/>
-                <w:lang w:val="pt-BR" w:eastAsia="pt-BR" w:bidi="ar-SA"/>
-              </w:rPr>
-              <w:tab/>
-            </w:r>
-            <w:r>
-              <w:rPr>
-                <w:rStyle w:val="Hyperlink"/>
-                <w:noProof/>
-                <w:lang w:val="pt-BR"/>
-              </w:rPr>
-              <w:t>Plano de Aperfeiçoamento</w:t>
-            </w:r>
-            <w:r>
-              <w:rPr>
-                <w:noProof/>
-                <w:webHidden/>
-              </w:rPr>
-              <w:tab/>
-            </w:r>
-            <w:r>
-              <w:rPr>
-                <w:noProof/>
-                <w:webHidden/>
-              </w:rPr>
-              <w:fldChar w:fldCharType="begin"/>
-            </w:r>
-            <w:r>
-              <w:rPr>
-                <w:noProof/>
-                <w:webHidden/>
-              </w:rPr>
-              <w:instrText xml:space="preserve"> PAGEREF _Toc226113770 \h </w:instrText>
-            </w:r>
-            <w:r>
-              <w:rPr>
-                <w:noProof/>
-                <w:webHidden/>
-              </w:rPr>
-            </w:r>
-            <w:r>
-              <w:rPr>
-                <w:noProof/>
-                <w:webHidden/>
-              </w:rPr>
-              <w:fldChar w:fldCharType="separate"/>
-            </w:r>
-            <w:r>
-              <w:rPr>
-                <w:noProof/>
-                <w:webHidden/>
-              </w:rPr>
-              <w:t>11</w:t>
-            </w:r>
-            <w:r>
-              <w:rPr>
-                <w:noProof/>
-                <w:webHidden/>
-              </w:rPr>
-              <w:fldChar w:fldCharType="end"/>
-            </w:r>
-          </w:hyperlink>
-        </w:p>
-        <w:p>
-          <w:pPr>
-            <w:pStyle w:val="Sumrio1"/>
-            <w:tabs>
-              <w:tab w:val="left" w:pos="880"/>
-              <w:tab w:val="right" w:leader="dot" w:pos="8494"/>
-            </w:tabs>
-            <w:rPr>
-              <w:noProof/>
-              <w:lang w:val="pt-BR" w:eastAsia="pt-BR" w:bidi="ar-SA"/>
-            </w:rPr>
-          </w:pPr>
-          <w:hyperlink w:anchor="_Toc226113771" w:history="1">
-            <w:r>
-              <w:rPr>
-                <w:rStyle w:val="Hyperlink"/>
-                <w:noProof/>
-                <w:lang w:val="pt-BR"/>
-              </w:rPr>
-              <w:t>8.</w:t>
-            </w:r>
-            <w:r>
-              <w:rPr>
-                <w:noProof/>
-                <w:lang w:val="pt-BR" w:eastAsia="pt-BR" w:bidi="ar-SA"/>
-              </w:rPr>
-              <w:tab/>
-            </w:r>
-            <w:r>
-              <w:rPr>
-                <w:rStyle w:val="Hyperlink"/>
-                <w:noProof/>
-                <w:lang w:val="pt-BR"/>
-              </w:rPr>
-              <w:t>Planos Adicionais</w:t>
-            </w:r>
-            <w:r>
-              <w:rPr>
-                <w:noProof/>
-                <w:webHidden/>
-              </w:rPr>
-              <w:tab/>
-            </w:r>
-            <w:r>
-              <w:rPr>
-                <w:noProof/>
-                <w:webHidden/>
-              </w:rPr>
-              <w:fldChar w:fldCharType="begin"/>
-            </w:r>
-            <w:r>
-              <w:rPr>
-                <w:noProof/>
-                <w:webHidden/>
-              </w:rPr>
-              <w:instrText xml:space="preserve"> PAGEREF _Toc226113771 \h </w:instrText>
-            </w:r>
-            <w:r>
-              <w:rPr>
-                <w:noProof/>
-                <w:webHidden/>
-              </w:rPr>
-            </w:r>
-            <w:r>
-              <w:rPr>
-                <w:noProof/>
-                <w:webHidden/>
-              </w:rPr>
-              <w:fldChar w:fldCharType="separate"/>
-            </w:r>
-            <w:r>
-              <w:rPr>
-                <w:noProof/>
-                <w:webHidden/>
-              </w:rPr>
-              <w:t>12</w:t>
+              <w:t>1</w:t>
             </w:r>
             <w:r>
               <w:rPr>
@@ -4762,10 +1436,12 @@
       <w:pPr>
         <w:pStyle w:val="Ttulo1"/>
       </w:pPr>
+      <w:bookmarkStart w:id="9" w:name="_Toc230285240"/>
       <w:r>
         <w:lastRenderedPageBreak/>
         <w:t>Construir mapa</w:t>
       </w:r>
+      <w:bookmarkEnd w:id="9"/>
     </w:p>
     <w:p>
       <w:pPr>
@@ -4776,9 +1452,11 @@
         </w:numPr>
         <w:ind w:left="782" w:hanging="357"/>
       </w:pPr>
+      <w:bookmarkStart w:id="10" w:name="_Toc230285241"/>
       <w:r>
         <w:t>Construir uma rua no mapa</w:t>
       </w:r>
+      <w:bookmarkEnd w:id="10"/>
     </w:p>
     <w:p>
       <w:pPr>
@@ -4814,9 +1492,11 @@
         </w:numPr>
         <w:ind w:left="782" w:hanging="357"/>
       </w:pPr>
+      <w:bookmarkStart w:id="11" w:name="_Toc230285242"/>
       <w:r>
         <w:t>Definir parâmetros específicos das ruas</w:t>
       </w:r>
+      <w:bookmarkEnd w:id="11"/>
     </w:p>
     <w:p>
       <w:pPr>
@@ -4847,9 +1527,11 @@
         </w:numPr>
         <w:ind w:left="782" w:hanging="357"/>
       </w:pPr>
+      <w:bookmarkStart w:id="12" w:name="_Toc230285243"/>
       <w:r>
         <w:t>Definir pontos semaforizados</w:t>
       </w:r>
+      <w:bookmarkEnd w:id="12"/>
     </w:p>
     <w:p>
       <w:pPr>
@@ -4871,12 +1553,14 @@
           <w:lang w:val="pt-BR"/>
         </w:rPr>
       </w:pPr>
+      <w:bookmarkStart w:id="13" w:name="_Toc230285244"/>
       <w:r>
         <w:rPr>
           <w:lang w:val="pt-BR"/>
         </w:rPr>
         <w:t>Definir parâmetros gerais para a simulação</w:t>
       </w:r>
+      <w:bookmarkEnd w:id="13"/>
     </w:p>
     <w:p>
       <w:r>
@@ -4890,12 +1574,14 @@
           <w:lang w:val="pt-BR"/>
         </w:rPr>
       </w:pPr>
+      <w:bookmarkStart w:id="14" w:name="_Toc230285245"/>
       <w:r>
         <w:rPr>
           <w:lang w:val="pt-BR"/>
         </w:rPr>
         <w:t>Controlar simulação</w:t>
       </w:r>
+      <w:bookmarkEnd w:id="14"/>
     </w:p>
     <w:p>
       <w:pPr>
@@ -4906,9 +1592,11 @@
         </w:numPr>
         <w:ind w:left="782" w:hanging="357"/>
       </w:pPr>
+      <w:bookmarkStart w:id="15" w:name="_Toc230285246"/>
       <w:r>
         <w:t>Iniciar simulação</w:t>
       </w:r>
+      <w:bookmarkEnd w:id="15"/>
     </w:p>
     <w:p>
       <w:pPr>
@@ -4939,9 +1627,11 @@
         </w:numPr>
         <w:ind w:left="782" w:hanging="357"/>
       </w:pPr>
+      <w:bookmarkStart w:id="16" w:name="_Toc230285247"/>
       <w:r>
         <w:t>Pausar simulação</w:t>
       </w:r>
+      <w:bookmarkEnd w:id="16"/>
     </w:p>
     <w:p>
       <w:pPr>
@@ -4972,9 +1662,11 @@
         </w:numPr>
         <w:ind w:left="782" w:hanging="357"/>
       </w:pPr>
+      <w:bookmarkStart w:id="17" w:name="_Toc230285248"/>
       <w:r>
         <w:t>Parar simulação</w:t>
       </w:r>
+      <w:bookmarkEnd w:id="17"/>
     </w:p>
     <w:p>
       <w:pPr>
@@ -5005,9 +1697,11 @@
         </w:numPr>
         <w:ind w:left="782" w:hanging="357"/>
       </w:pPr>
+      <w:bookmarkStart w:id="18" w:name="_Toc230285249"/>
       <w:r>
         <w:t>Reiniciar simulação</w:t>
       </w:r>
+      <w:bookmarkEnd w:id="18"/>
     </w:p>
     <w:p>
       <w:pPr>
@@ -5112,7 +1806,7 @@
                           <w:noProof/>
                           <w:color w:val="8C8C8C" w:themeColor="background1" w:themeShade="8C"/>
                         </w:rPr>
-                        <w:t>v</w:t>
+                        <w:t>iii</w:t>
                       </w:r>
                       <w:r>
                         <w:rPr>
@@ -7622,7 +4316,6 @@
         <w:u w:val="none"/>
         <w:vertAlign w:val="baseline"/>
         <w:em w:val="none"/>
-        <w:lang/>
       </w:rPr>
     </w:lvl>
     <w:lvl w:ilvl="2">

--- a/trunk/Documentação/Manual do Usuário/Manual do Usuário - 1.0.docx
+++ b/trunk/Documentação/Manual do Usuário/Manual do Usuário - 1.0.docx
@@ -5,40 +5,54 @@
     <w:p>
       <w:pPr>
         <w:pStyle w:val="Ttulo"/>
+        <w:rPr>
+          <w:lang w:val="pt-BR"/>
+        </w:rPr>
       </w:pPr>
       <w:r>
         <w:rPr>
           <w:smallCaps/>
+          <w:lang w:val="pt-BR"/>
         </w:rPr>
         <w:t>T</w:t>
       </w:r>
       <w:r>
         <w:rPr>
           <w:smallCaps/>
+          <w:lang w:val="pt-BR"/>
         </w:rPr>
         <w:t>EN</w:t>
       </w:r>
       <w:r>
+        <w:rPr>
+          <w:lang w:val="pt-BR"/>
+        </w:rPr>
         <w:t xml:space="preserve"> </w:t>
       </w:r>
       <w:r>
         <w:rPr>
           <w:position w:val="10"/>
+          <w:lang w:val="pt-BR"/>
         </w:rPr>
         <w:t>|</w:t>
       </w:r>
       <w:r>
+        <w:rPr>
+          <w:lang w:val="pt-BR"/>
+        </w:rPr>
         <w:t xml:space="preserve"> </w:t>
       </w:r>
       <w:r>
         <w:rPr>
           <w:smallCaps/>
+          <w:lang w:val="pt-BR"/>
         </w:rPr>
         <w:t xml:space="preserve">Traffic </w:t>
       </w:r>
       <w:r>
         <w:rPr>
           <w:smallCaps/>
+          <w:lang w:val="pt-BR"/>
         </w:rPr>
         <w:t>Engine</w:t>
       </w:r>
@@ -46,19 +60,46 @@
     <w:p>
       <w:pPr>
         <w:pStyle w:val="Subttulo"/>
-      </w:pPr>
-      <w:r>
+        <w:rPr>
+          <w:lang w:val="pt-BR"/>
+        </w:rPr>
+      </w:pPr>
+      <w:r>
+        <w:rPr>
+          <w:lang w:val="pt-BR"/>
+        </w:rPr>
         <w:t>Manual do Usuário</w:t>
       </w:r>
     </w:p>
-    <w:p/>
-    <w:p/>
+    <w:p>
+      <w:pPr>
+        <w:rPr>
+          <w:lang w:val="pt-BR"/>
+        </w:rPr>
+      </w:pPr>
+    </w:p>
+    <w:p>
+      <w:pPr>
+        <w:rPr>
+          <w:lang w:val="pt-BR"/>
+        </w:rPr>
+      </w:pPr>
+    </w:p>
     <w:p>
       <w:pPr>
         <w:ind w:firstLine="0"/>
-      </w:pPr>
-    </w:p>
-    <w:p/>
+        <w:rPr>
+          <w:lang w:val="pt-BR"/>
+        </w:rPr>
+      </w:pPr>
+    </w:p>
+    <w:p>
+      <w:pPr>
+        <w:rPr>
+          <w:lang w:val="pt-BR"/>
+        </w:rPr>
+      </w:pPr>
+    </w:p>
     <w:p>
       <w:pPr>
         <w:rPr>
@@ -133,6 +174,8 @@
       <w:bookmarkStart w:id="0" w:name="_Toc225762286"/>
       <w:bookmarkStart w:id="1" w:name="_Toc226113720"/>
       <w:bookmarkStart w:id="2" w:name="_Toc230285237"/>
+      <w:bookmarkStart w:id="3" w:name="_Toc230526328"/>
+      <w:bookmarkStart w:id="4" w:name="_Toc230527278"/>
       <w:r>
         <w:rPr>
           <w:lang w:val="pt-BR"/>
@@ -143,6 +186,8 @@
       <w:bookmarkEnd w:id="0"/>
       <w:bookmarkEnd w:id="1"/>
       <w:bookmarkEnd w:id="2"/>
+      <w:bookmarkEnd w:id="3"/>
+      <w:bookmarkEnd w:id="4"/>
     </w:p>
     <w:p>
       <w:pPr>
@@ -340,7 +385,7 @@
           <w:lang w:val="pt-BR"/>
         </w:rPr>
       </w:pPr>
-      <w:bookmarkStart w:id="3" w:name="_Toc225762287"/>
+      <w:bookmarkStart w:id="5" w:name="_Toc225762287"/>
       <w:r>
         <w:rPr>
           <w:lang w:val="pt-BR"/>
@@ -374,8 +419,10 @@
           <w:lang w:val="pt-BR"/>
         </w:rPr>
       </w:pPr>
-      <w:bookmarkStart w:id="4" w:name="_Toc226113721"/>
-      <w:bookmarkStart w:id="5" w:name="_Toc230285238"/>
+      <w:bookmarkStart w:id="6" w:name="_Toc226113721"/>
+      <w:bookmarkStart w:id="7" w:name="_Toc230285238"/>
+      <w:bookmarkStart w:id="8" w:name="_Toc230526329"/>
+      <w:bookmarkStart w:id="9" w:name="_Toc230527279"/>
       <w:r>
         <w:rPr>
           <w:lang w:val="pt-BR"/>
@@ -383,9 +430,11 @@
         <w:lastRenderedPageBreak/>
         <w:t>Relatório de Mudanças</w:t>
       </w:r>
-      <w:bookmarkEnd w:id="3"/>
-      <w:bookmarkEnd w:id="4"/>
       <w:bookmarkEnd w:id="5"/>
+      <w:bookmarkEnd w:id="6"/>
+      <w:bookmarkEnd w:id="7"/>
+      <w:bookmarkEnd w:id="8"/>
+      <w:bookmarkEnd w:id="9"/>
     </w:p>
     <w:p>
       <w:pPr>
@@ -511,6 +560,7 @@
           <w:color w:val="auto"/>
           <w:sz w:val="22"/>
           <w:szCs w:val="22"/>
+          <w:lang w:val="pt-BR"/>
         </w:rPr>
         <w:id w:val="120096575"/>
         <w:docPartObj>
@@ -519,9 +569,11 @@
         </w:docPartObj>
       </w:sdtPr>
       <w:sdtContent>
-        <w:bookmarkStart w:id="6" w:name="_Toc230285239" w:displacedByCustomXml="prev"/>
-        <w:bookmarkStart w:id="7" w:name="_Toc226113723" w:displacedByCustomXml="prev"/>
-        <w:bookmarkStart w:id="8" w:name="_Toc225762289" w:displacedByCustomXml="prev"/>
+        <w:bookmarkStart w:id="10" w:name="_Toc230527280" w:displacedByCustomXml="prev"/>
+        <w:bookmarkStart w:id="11" w:name="_Toc230526330" w:displacedByCustomXml="prev"/>
+        <w:bookmarkStart w:id="12" w:name="_Toc225762289" w:displacedByCustomXml="prev"/>
+        <w:bookmarkStart w:id="13" w:name="_Toc226113723" w:displacedByCustomXml="prev"/>
+        <w:bookmarkStart w:id="14" w:name="_Toc230285239" w:displacedByCustomXml="prev"/>
         <w:p>
           <w:pPr>
             <w:pStyle w:val="Ttulo1"/>
@@ -532,15 +584,19 @@
             <w:ind w:left="357"/>
             <w:rPr>
               <w:noProof/>
-              <w:lang w:val="pt-BR" w:eastAsia="pt-BR" w:bidi="ar-SA"/>
             </w:rPr>
           </w:pPr>
           <w:r>
+            <w:rPr>
+              <w:lang w:val="pt-BR"/>
+            </w:rPr>
             <w:t>Índice</w:t>
           </w:r>
-          <w:bookmarkEnd w:id="8"/>
-          <w:bookmarkEnd w:id="7"/>
-          <w:bookmarkEnd w:id="6"/>
+          <w:bookmarkEnd w:id="14"/>
+          <w:bookmarkEnd w:id="13"/>
+          <w:bookmarkEnd w:id="12"/>
+          <w:bookmarkEnd w:id="11"/>
+          <w:bookmarkEnd w:id="10"/>
           <w:r>
             <w:rPr>
               <w:lang w:val="pt-BR"/>
@@ -572,11 +628,12 @@
               <w:lang w:val="pt-BR" w:eastAsia="pt-BR" w:bidi="ar-SA"/>
             </w:rPr>
           </w:pPr>
-          <w:hyperlink w:anchor="_Toc230285240" w:history="1">
+          <w:hyperlink w:anchor="_Toc230527281" w:history="1">
             <w:r>
               <w:rPr>
                 <w:rStyle w:val="Hyperlink"/>
                 <w:noProof/>
+                <w:lang w:val="pt-BR"/>
               </w:rPr>
               <w:t>1.</w:t>
             </w:r>
@@ -591,8 +648,9 @@
               <w:rPr>
                 <w:rStyle w:val="Hyperlink"/>
                 <w:noProof/>
-              </w:rPr>
-              <w:t>Construir mapa</w:t>
+                <w:lang w:val="pt-BR"/>
+              </w:rPr>
+              <w:t>O software</w:t>
             </w:r>
             <w:r>
               <w:rPr>
@@ -613,7 +671,7 @@
                 <w:noProof/>
                 <w:webHidden/>
               </w:rPr>
-              <w:instrText xml:space="preserve"> PAGEREF _Toc230285240 \h </w:instrText>
+              <w:instrText xml:space="preserve"> PAGEREF _Toc230527281 \h </w:instrText>
             </w:r>
             <w:r>
               <w:rPr>
@@ -634,6 +692,178 @@
                 <w:webHidden/>
               </w:rPr>
               <w:t>1</w:t>
+            </w:r>
+            <w:r>
+              <w:rPr>
+                <w:noProof/>
+                <w:webHidden/>
+              </w:rPr>
+              <w:fldChar w:fldCharType="end"/>
+            </w:r>
+          </w:hyperlink>
+        </w:p>
+        <w:p>
+          <w:pPr>
+            <w:pStyle w:val="Sumrio1"/>
+            <w:tabs>
+              <w:tab w:val="left" w:pos="880"/>
+              <w:tab w:val="right" w:leader="dot" w:pos="8494"/>
+            </w:tabs>
+            <w:rPr>
+              <w:noProof/>
+              <w:lang w:val="pt-BR" w:eastAsia="pt-BR" w:bidi="ar-SA"/>
+            </w:rPr>
+          </w:pPr>
+          <w:hyperlink w:anchor="_Toc230527282" w:history="1">
+            <w:r>
+              <w:rPr>
+                <w:rStyle w:val="Hyperlink"/>
+                <w:noProof/>
+                <w:lang w:val="pt-BR"/>
+              </w:rPr>
+              <w:t>2.</w:t>
+            </w:r>
+            <w:r>
+              <w:rPr>
+                <w:noProof/>
+                <w:lang w:val="pt-BR" w:eastAsia="pt-BR" w:bidi="ar-SA"/>
+              </w:rPr>
+              <w:tab/>
+            </w:r>
+            <w:r>
+              <w:rPr>
+                <w:rStyle w:val="Hyperlink"/>
+                <w:noProof/>
+                <w:lang w:val="pt-BR"/>
+              </w:rPr>
+              <w:t>Tela principal</w:t>
+            </w:r>
+            <w:r>
+              <w:rPr>
+                <w:noProof/>
+                <w:webHidden/>
+              </w:rPr>
+              <w:tab/>
+            </w:r>
+            <w:r>
+              <w:rPr>
+                <w:noProof/>
+                <w:webHidden/>
+              </w:rPr>
+              <w:fldChar w:fldCharType="begin"/>
+            </w:r>
+            <w:r>
+              <w:rPr>
+                <w:noProof/>
+                <w:webHidden/>
+              </w:rPr>
+              <w:instrText xml:space="preserve"> PAGEREF _Toc230527282 \h </w:instrText>
+            </w:r>
+            <w:r>
+              <w:rPr>
+                <w:noProof/>
+                <w:webHidden/>
+              </w:rPr>
+            </w:r>
+            <w:r>
+              <w:rPr>
+                <w:noProof/>
+                <w:webHidden/>
+              </w:rPr>
+              <w:fldChar w:fldCharType="separate"/>
+            </w:r>
+            <w:r>
+              <w:rPr>
+                <w:noProof/>
+                <w:webHidden/>
+              </w:rPr>
+              <w:t>2</w:t>
+            </w:r>
+            <w:r>
+              <w:rPr>
+                <w:noProof/>
+                <w:webHidden/>
+              </w:rPr>
+              <w:fldChar w:fldCharType="end"/>
+            </w:r>
+          </w:hyperlink>
+        </w:p>
+        <w:p>
+          <w:pPr>
+            <w:pStyle w:val="Sumrio1"/>
+            <w:tabs>
+              <w:tab w:val="left" w:pos="880"/>
+              <w:tab w:val="right" w:leader="dot" w:pos="8494"/>
+            </w:tabs>
+            <w:rPr>
+              <w:noProof/>
+              <w:lang w:val="pt-BR" w:eastAsia="pt-BR" w:bidi="ar-SA"/>
+            </w:rPr>
+          </w:pPr>
+          <w:hyperlink w:anchor="_Toc230527283" w:history="1">
+            <w:r>
+              <w:rPr>
+                <w:rStyle w:val="Hyperlink"/>
+                <w:noProof/>
+                <w:lang w:val="pt-BR"/>
+              </w:rPr>
+              <w:t>3.</w:t>
+            </w:r>
+            <w:r>
+              <w:rPr>
+                <w:noProof/>
+                <w:lang w:val="pt-BR" w:eastAsia="pt-BR" w:bidi="ar-SA"/>
+              </w:rPr>
+              <w:tab/>
+            </w:r>
+            <w:r>
+              <w:rPr>
+                <w:rStyle w:val="Hyperlink"/>
+                <w:noProof/>
+                <w:lang w:val="pt-BR"/>
+              </w:rPr>
+              <w:t>Construindo um mapa</w:t>
+            </w:r>
+            <w:r>
+              <w:rPr>
+                <w:noProof/>
+                <w:webHidden/>
+              </w:rPr>
+              <w:tab/>
+            </w:r>
+            <w:r>
+              <w:rPr>
+                <w:noProof/>
+                <w:webHidden/>
+              </w:rPr>
+              <w:fldChar w:fldCharType="begin"/>
+            </w:r>
+            <w:r>
+              <w:rPr>
+                <w:noProof/>
+                <w:webHidden/>
+              </w:rPr>
+              <w:instrText xml:space="preserve"> PAGEREF _Toc230527283 \h </w:instrText>
+            </w:r>
+            <w:r>
+              <w:rPr>
+                <w:noProof/>
+                <w:webHidden/>
+              </w:rPr>
+            </w:r>
+            <w:r>
+              <w:rPr>
+                <w:noProof/>
+                <w:webHidden/>
+              </w:rPr>
+              <w:fldChar w:fldCharType="separate"/>
+            </w:r>
+            <w:r>
+              <w:rPr>
+                <w:noProof/>
+                <w:webHidden/>
+              </w:rPr>
+              <w:t>3</w:t>
             </w:r>
             <w:r>
               <w:rPr>
@@ -656,13 +886,13 @@
               <w:lang w:val="pt-BR" w:eastAsia="pt-BR" w:bidi="ar-SA"/>
             </w:rPr>
           </w:pPr>
-          <w:hyperlink w:anchor="_Toc230285241" w:history="1">
+          <w:hyperlink w:anchor="_Toc230527284" w:history="1">
             <w:r>
               <w:rPr>
                 <w:rStyle w:val="Hyperlink"/>
                 <w:noProof/>
               </w:rPr>
-              <w:t>1.1</w:t>
+              <w:t>3.1</w:t>
             </w:r>
             <w:r>
               <w:rPr>
@@ -676,7 +906,7 @@
                 <w:rStyle w:val="Hyperlink"/>
                 <w:noProof/>
               </w:rPr>
-              <w:t>Construir uma rua no mapa</w:t>
+              <w:t>Criando uma rua</w:t>
             </w:r>
             <w:r>
               <w:rPr>
@@ -697,7 +927,7 @@
                 <w:noProof/>
                 <w:webHidden/>
               </w:rPr>
-              <w:instrText xml:space="preserve"> PAGEREF _Toc230285241 \h </w:instrText>
+              <w:instrText xml:space="preserve"> PAGEREF _Toc230527284 \h </w:instrText>
             </w:r>
             <w:r>
               <w:rPr>
@@ -717,7 +947,7 @@
                 <w:noProof/>
                 <w:webHidden/>
               </w:rPr>
-              <w:t>1</w:t>
+              <w:t>3</w:t>
             </w:r>
             <w:r>
               <w:rPr>
@@ -740,13 +970,13 @@
               <w:lang w:val="pt-BR" w:eastAsia="pt-BR" w:bidi="ar-SA"/>
             </w:rPr>
           </w:pPr>
-          <w:hyperlink w:anchor="_Toc230285242" w:history="1">
+          <w:hyperlink w:anchor="_Toc230527285" w:history="1">
             <w:r>
               <w:rPr>
                 <w:rStyle w:val="Hyperlink"/>
                 <w:noProof/>
               </w:rPr>
-              <w:t>1.2</w:t>
+              <w:t>3.2</w:t>
             </w:r>
             <w:r>
               <w:rPr>
@@ -760,7 +990,7 @@
                 <w:rStyle w:val="Hyperlink"/>
                 <w:noProof/>
               </w:rPr>
-              <w:t>Definir parâmetros específicos das ruas</w:t>
+              <w:t>Removendo uma rua</w:t>
             </w:r>
             <w:r>
               <w:rPr>
@@ -781,7 +1011,7 @@
                 <w:noProof/>
                 <w:webHidden/>
               </w:rPr>
-              <w:instrText xml:space="preserve"> PAGEREF _Toc230285242 \h </w:instrText>
+              <w:instrText xml:space="preserve"> PAGEREF _Toc230527285 \h </w:instrText>
             </w:r>
             <w:r>
               <w:rPr>
@@ -801,7 +1031,7 @@
                 <w:noProof/>
                 <w:webHidden/>
               </w:rPr>
-              <w:t>1</w:t>
+              <w:t>3</w:t>
             </w:r>
             <w:r>
               <w:rPr>
@@ -824,13 +1054,13 @@
               <w:lang w:val="pt-BR" w:eastAsia="pt-BR" w:bidi="ar-SA"/>
             </w:rPr>
           </w:pPr>
-          <w:hyperlink w:anchor="_Toc230285243" w:history="1">
+          <w:hyperlink w:anchor="_Toc230527286" w:history="1">
             <w:r>
               <w:rPr>
                 <w:rStyle w:val="Hyperlink"/>
                 <w:noProof/>
               </w:rPr>
-              <w:t>1.3</w:t>
+              <w:t>3.3</w:t>
             </w:r>
             <w:r>
               <w:rPr>
@@ -844,7 +1074,7 @@
                 <w:rStyle w:val="Hyperlink"/>
                 <w:noProof/>
               </w:rPr>
-              <w:t>Definir pontos semaforizados</w:t>
+              <w:t>Definindo pontos semaforizados</w:t>
             </w:r>
             <w:r>
               <w:rPr>
@@ -865,7 +1095,7 @@
                 <w:noProof/>
                 <w:webHidden/>
               </w:rPr>
-              <w:instrText xml:space="preserve"> PAGEREF _Toc230285243 \h </w:instrText>
+              <w:instrText xml:space="preserve"> PAGEREF _Toc230527286 \h </w:instrText>
             </w:r>
             <w:r>
               <w:rPr>
@@ -885,7 +1115,259 @@
                 <w:noProof/>
                 <w:webHidden/>
               </w:rPr>
-              <w:t>1</w:t>
+              <w:t>3</w:t>
+            </w:r>
+            <w:r>
+              <w:rPr>
+                <w:noProof/>
+                <w:webHidden/>
+              </w:rPr>
+              <w:fldChar w:fldCharType="end"/>
+            </w:r>
+          </w:hyperlink>
+        </w:p>
+        <w:p>
+          <w:pPr>
+            <w:pStyle w:val="Sumrio2"/>
+            <w:tabs>
+              <w:tab w:val="left" w:pos="1100"/>
+              <w:tab w:val="right" w:leader="dot" w:pos="8494"/>
+            </w:tabs>
+            <w:rPr>
+              <w:noProof/>
+              <w:lang w:val="pt-BR" w:eastAsia="pt-BR" w:bidi="ar-SA"/>
+            </w:rPr>
+          </w:pPr>
+          <w:hyperlink w:anchor="_Toc230527287" w:history="1">
+            <w:r>
+              <w:rPr>
+                <w:rStyle w:val="Hyperlink"/>
+                <w:noProof/>
+              </w:rPr>
+              <w:t>3.4</w:t>
+            </w:r>
+            <w:r>
+              <w:rPr>
+                <w:noProof/>
+                <w:lang w:val="pt-BR" w:eastAsia="pt-BR" w:bidi="ar-SA"/>
+              </w:rPr>
+              <w:tab/>
+            </w:r>
+            <w:r>
+              <w:rPr>
+                <w:rStyle w:val="Hyperlink"/>
+                <w:noProof/>
+              </w:rPr>
+              <w:t>Excluindo um semáforo</w:t>
+            </w:r>
+            <w:r>
+              <w:rPr>
+                <w:noProof/>
+                <w:webHidden/>
+              </w:rPr>
+              <w:tab/>
+            </w:r>
+            <w:r>
+              <w:rPr>
+                <w:noProof/>
+                <w:webHidden/>
+              </w:rPr>
+              <w:fldChar w:fldCharType="begin"/>
+            </w:r>
+            <w:r>
+              <w:rPr>
+                <w:noProof/>
+                <w:webHidden/>
+              </w:rPr>
+              <w:instrText xml:space="preserve"> PAGEREF _Toc230527287 \h </w:instrText>
+            </w:r>
+            <w:r>
+              <w:rPr>
+                <w:noProof/>
+                <w:webHidden/>
+              </w:rPr>
+            </w:r>
+            <w:r>
+              <w:rPr>
+                <w:noProof/>
+                <w:webHidden/>
+              </w:rPr>
+              <w:fldChar w:fldCharType="separate"/>
+            </w:r>
+            <w:r>
+              <w:rPr>
+                <w:noProof/>
+                <w:webHidden/>
+              </w:rPr>
+              <w:t>4</w:t>
+            </w:r>
+            <w:r>
+              <w:rPr>
+                <w:noProof/>
+                <w:webHidden/>
+              </w:rPr>
+              <w:fldChar w:fldCharType="end"/>
+            </w:r>
+          </w:hyperlink>
+        </w:p>
+        <w:p>
+          <w:pPr>
+            <w:pStyle w:val="Sumrio2"/>
+            <w:tabs>
+              <w:tab w:val="left" w:pos="1100"/>
+              <w:tab w:val="right" w:leader="dot" w:pos="8494"/>
+            </w:tabs>
+            <w:rPr>
+              <w:noProof/>
+              <w:lang w:val="pt-BR" w:eastAsia="pt-BR" w:bidi="ar-SA"/>
+            </w:rPr>
+          </w:pPr>
+          <w:hyperlink w:anchor="_Toc230527288" w:history="1">
+            <w:r>
+              <w:rPr>
+                <w:rStyle w:val="Hyperlink"/>
+                <w:noProof/>
+              </w:rPr>
+              <w:t>3.5</w:t>
+            </w:r>
+            <w:r>
+              <w:rPr>
+                <w:noProof/>
+                <w:lang w:val="pt-BR" w:eastAsia="pt-BR" w:bidi="ar-SA"/>
+              </w:rPr>
+              <w:tab/>
+            </w:r>
+            <w:r>
+              <w:rPr>
+                <w:rStyle w:val="Hyperlink"/>
+                <w:noProof/>
+              </w:rPr>
+              <w:t>Definindo parâmetros gerais da simulação</w:t>
+            </w:r>
+            <w:r>
+              <w:rPr>
+                <w:noProof/>
+                <w:webHidden/>
+              </w:rPr>
+              <w:tab/>
+            </w:r>
+            <w:r>
+              <w:rPr>
+                <w:noProof/>
+                <w:webHidden/>
+              </w:rPr>
+              <w:fldChar w:fldCharType="begin"/>
+            </w:r>
+            <w:r>
+              <w:rPr>
+                <w:noProof/>
+                <w:webHidden/>
+              </w:rPr>
+              <w:instrText xml:space="preserve"> PAGEREF _Toc230527288 \h </w:instrText>
+            </w:r>
+            <w:r>
+              <w:rPr>
+                <w:noProof/>
+                <w:webHidden/>
+              </w:rPr>
+            </w:r>
+            <w:r>
+              <w:rPr>
+                <w:noProof/>
+                <w:webHidden/>
+              </w:rPr>
+              <w:fldChar w:fldCharType="separate"/>
+            </w:r>
+            <w:r>
+              <w:rPr>
+                <w:noProof/>
+                <w:webHidden/>
+              </w:rPr>
+              <w:t>4</w:t>
+            </w:r>
+            <w:r>
+              <w:rPr>
+                <w:noProof/>
+                <w:webHidden/>
+              </w:rPr>
+              <w:fldChar w:fldCharType="end"/>
+            </w:r>
+          </w:hyperlink>
+        </w:p>
+        <w:p>
+          <w:pPr>
+            <w:pStyle w:val="Sumrio2"/>
+            <w:tabs>
+              <w:tab w:val="left" w:pos="1100"/>
+              <w:tab w:val="right" w:leader="dot" w:pos="8494"/>
+            </w:tabs>
+            <w:rPr>
+              <w:noProof/>
+              <w:lang w:val="pt-BR" w:eastAsia="pt-BR" w:bidi="ar-SA"/>
+            </w:rPr>
+          </w:pPr>
+          <w:hyperlink w:anchor="_Toc230527289" w:history="1">
+            <w:r>
+              <w:rPr>
+                <w:rStyle w:val="Hyperlink"/>
+                <w:noProof/>
+              </w:rPr>
+              <w:t>3.6</w:t>
+            </w:r>
+            <w:r>
+              <w:rPr>
+                <w:noProof/>
+                <w:lang w:val="pt-BR" w:eastAsia="pt-BR" w:bidi="ar-SA"/>
+              </w:rPr>
+              <w:tab/>
+            </w:r>
+            <w:r>
+              <w:rPr>
+                <w:rStyle w:val="Hyperlink"/>
+                <w:noProof/>
+              </w:rPr>
+              <w:t>Criando um novo mapa</w:t>
+            </w:r>
+            <w:r>
+              <w:rPr>
+                <w:noProof/>
+                <w:webHidden/>
+              </w:rPr>
+              <w:tab/>
+            </w:r>
+            <w:r>
+              <w:rPr>
+                <w:noProof/>
+                <w:webHidden/>
+              </w:rPr>
+              <w:fldChar w:fldCharType="begin"/>
+            </w:r>
+            <w:r>
+              <w:rPr>
+                <w:noProof/>
+                <w:webHidden/>
+              </w:rPr>
+              <w:instrText xml:space="preserve"> PAGEREF _Toc230527289 \h </w:instrText>
+            </w:r>
+            <w:r>
+              <w:rPr>
+                <w:noProof/>
+                <w:webHidden/>
+              </w:rPr>
+            </w:r>
+            <w:r>
+              <w:rPr>
+                <w:noProof/>
+                <w:webHidden/>
+              </w:rPr>
+              <w:fldChar w:fldCharType="separate"/>
+            </w:r>
+            <w:r>
+              <w:rPr>
+                <w:noProof/>
+                <w:webHidden/>
+              </w:rPr>
+              <w:t>5</w:t>
             </w:r>
             <w:r>
               <w:rPr>
@@ -908,14 +1390,14 @@
               <w:lang w:val="pt-BR" w:eastAsia="pt-BR" w:bidi="ar-SA"/>
             </w:rPr>
           </w:pPr>
-          <w:hyperlink w:anchor="_Toc230285244" w:history="1">
+          <w:hyperlink w:anchor="_Toc230527290" w:history="1">
             <w:r>
               <w:rPr>
                 <w:rStyle w:val="Hyperlink"/>
                 <w:noProof/>
                 <w:lang w:val="pt-BR"/>
               </w:rPr>
-              <w:t>2.</w:t>
+              <w:t>4.</w:t>
             </w:r>
             <w:r>
               <w:rPr>
@@ -930,7 +1412,7 @@
                 <w:noProof/>
                 <w:lang w:val="pt-BR"/>
               </w:rPr>
-              <w:t>Definir parâmetros gerais para a simulação</w:t>
+              <w:t>Controlando uma simulação</w:t>
             </w:r>
             <w:r>
               <w:rPr>
@@ -951,7 +1433,7 @@
                 <w:noProof/>
                 <w:webHidden/>
               </w:rPr>
-              <w:instrText xml:space="preserve"> PAGEREF _Toc230285244 \h </w:instrText>
+              <w:instrText xml:space="preserve"> PAGEREF _Toc230527290 \h </w:instrText>
             </w:r>
             <w:r>
               <w:rPr>
@@ -971,7 +1453,343 @@
                 <w:noProof/>
                 <w:webHidden/>
               </w:rPr>
-              <w:t>1</w:t>
+              <w:t>5</w:t>
+            </w:r>
+            <w:r>
+              <w:rPr>
+                <w:noProof/>
+                <w:webHidden/>
+              </w:rPr>
+              <w:fldChar w:fldCharType="end"/>
+            </w:r>
+          </w:hyperlink>
+        </w:p>
+        <w:p>
+          <w:pPr>
+            <w:pStyle w:val="Sumrio2"/>
+            <w:tabs>
+              <w:tab w:val="left" w:pos="1100"/>
+              <w:tab w:val="right" w:leader="dot" w:pos="8494"/>
+            </w:tabs>
+            <w:rPr>
+              <w:noProof/>
+              <w:lang w:val="pt-BR" w:eastAsia="pt-BR" w:bidi="ar-SA"/>
+            </w:rPr>
+          </w:pPr>
+          <w:hyperlink w:anchor="_Toc230527291" w:history="1">
+            <w:r>
+              <w:rPr>
+                <w:rStyle w:val="Hyperlink"/>
+                <w:noProof/>
+              </w:rPr>
+              <w:t>4.1</w:t>
+            </w:r>
+            <w:r>
+              <w:rPr>
+                <w:noProof/>
+                <w:lang w:val="pt-BR" w:eastAsia="pt-BR" w:bidi="ar-SA"/>
+              </w:rPr>
+              <w:tab/>
+            </w:r>
+            <w:r>
+              <w:rPr>
+                <w:rStyle w:val="Hyperlink"/>
+                <w:noProof/>
+              </w:rPr>
+              <w:t>Iniciando a simulação</w:t>
+            </w:r>
+            <w:r>
+              <w:rPr>
+                <w:noProof/>
+                <w:webHidden/>
+              </w:rPr>
+              <w:tab/>
+            </w:r>
+            <w:r>
+              <w:rPr>
+                <w:noProof/>
+                <w:webHidden/>
+              </w:rPr>
+              <w:fldChar w:fldCharType="begin"/>
+            </w:r>
+            <w:r>
+              <w:rPr>
+                <w:noProof/>
+                <w:webHidden/>
+              </w:rPr>
+              <w:instrText xml:space="preserve"> PAGEREF _Toc230527291 \h </w:instrText>
+            </w:r>
+            <w:r>
+              <w:rPr>
+                <w:noProof/>
+                <w:webHidden/>
+              </w:rPr>
+            </w:r>
+            <w:r>
+              <w:rPr>
+                <w:noProof/>
+                <w:webHidden/>
+              </w:rPr>
+              <w:fldChar w:fldCharType="separate"/>
+            </w:r>
+            <w:r>
+              <w:rPr>
+                <w:noProof/>
+                <w:webHidden/>
+              </w:rPr>
+              <w:t>5</w:t>
+            </w:r>
+            <w:r>
+              <w:rPr>
+                <w:noProof/>
+                <w:webHidden/>
+              </w:rPr>
+              <w:fldChar w:fldCharType="end"/>
+            </w:r>
+          </w:hyperlink>
+        </w:p>
+        <w:p>
+          <w:pPr>
+            <w:pStyle w:val="Sumrio2"/>
+            <w:tabs>
+              <w:tab w:val="left" w:pos="1100"/>
+              <w:tab w:val="right" w:leader="dot" w:pos="8494"/>
+            </w:tabs>
+            <w:rPr>
+              <w:noProof/>
+              <w:lang w:val="pt-BR" w:eastAsia="pt-BR" w:bidi="ar-SA"/>
+            </w:rPr>
+          </w:pPr>
+          <w:hyperlink w:anchor="_Toc230527292" w:history="1">
+            <w:r>
+              <w:rPr>
+                <w:rStyle w:val="Hyperlink"/>
+                <w:noProof/>
+              </w:rPr>
+              <w:t>4.2</w:t>
+            </w:r>
+            <w:r>
+              <w:rPr>
+                <w:noProof/>
+                <w:lang w:val="pt-BR" w:eastAsia="pt-BR" w:bidi="ar-SA"/>
+              </w:rPr>
+              <w:tab/>
+            </w:r>
+            <w:r>
+              <w:rPr>
+                <w:rStyle w:val="Hyperlink"/>
+                <w:noProof/>
+              </w:rPr>
+              <w:t>Pausando a simulação</w:t>
+            </w:r>
+            <w:r>
+              <w:rPr>
+                <w:noProof/>
+                <w:webHidden/>
+              </w:rPr>
+              <w:tab/>
+            </w:r>
+            <w:r>
+              <w:rPr>
+                <w:noProof/>
+                <w:webHidden/>
+              </w:rPr>
+              <w:fldChar w:fldCharType="begin"/>
+            </w:r>
+            <w:r>
+              <w:rPr>
+                <w:noProof/>
+                <w:webHidden/>
+              </w:rPr>
+              <w:instrText xml:space="preserve"> PAGEREF _Toc230527292 \h </w:instrText>
+            </w:r>
+            <w:r>
+              <w:rPr>
+                <w:noProof/>
+                <w:webHidden/>
+              </w:rPr>
+            </w:r>
+            <w:r>
+              <w:rPr>
+                <w:noProof/>
+                <w:webHidden/>
+              </w:rPr>
+              <w:fldChar w:fldCharType="separate"/>
+            </w:r>
+            <w:r>
+              <w:rPr>
+                <w:noProof/>
+                <w:webHidden/>
+              </w:rPr>
+              <w:t>5</w:t>
+            </w:r>
+            <w:r>
+              <w:rPr>
+                <w:noProof/>
+                <w:webHidden/>
+              </w:rPr>
+              <w:fldChar w:fldCharType="end"/>
+            </w:r>
+          </w:hyperlink>
+        </w:p>
+        <w:p>
+          <w:pPr>
+            <w:pStyle w:val="Sumrio2"/>
+            <w:tabs>
+              <w:tab w:val="left" w:pos="1100"/>
+              <w:tab w:val="right" w:leader="dot" w:pos="8494"/>
+            </w:tabs>
+            <w:rPr>
+              <w:noProof/>
+              <w:lang w:val="pt-BR" w:eastAsia="pt-BR" w:bidi="ar-SA"/>
+            </w:rPr>
+          </w:pPr>
+          <w:hyperlink w:anchor="_Toc230527293" w:history="1">
+            <w:r>
+              <w:rPr>
+                <w:rStyle w:val="Hyperlink"/>
+                <w:noProof/>
+              </w:rPr>
+              <w:t>4.3</w:t>
+            </w:r>
+            <w:r>
+              <w:rPr>
+                <w:noProof/>
+                <w:lang w:val="pt-BR" w:eastAsia="pt-BR" w:bidi="ar-SA"/>
+              </w:rPr>
+              <w:tab/>
+            </w:r>
+            <w:r>
+              <w:rPr>
+                <w:rStyle w:val="Hyperlink"/>
+                <w:noProof/>
+              </w:rPr>
+              <w:t>Parando a simulação</w:t>
+            </w:r>
+            <w:r>
+              <w:rPr>
+                <w:noProof/>
+                <w:webHidden/>
+              </w:rPr>
+              <w:tab/>
+            </w:r>
+            <w:r>
+              <w:rPr>
+                <w:noProof/>
+                <w:webHidden/>
+              </w:rPr>
+              <w:fldChar w:fldCharType="begin"/>
+            </w:r>
+            <w:r>
+              <w:rPr>
+                <w:noProof/>
+                <w:webHidden/>
+              </w:rPr>
+              <w:instrText xml:space="preserve"> PAGEREF _Toc230527293 \h </w:instrText>
+            </w:r>
+            <w:r>
+              <w:rPr>
+                <w:noProof/>
+                <w:webHidden/>
+              </w:rPr>
+            </w:r>
+            <w:r>
+              <w:rPr>
+                <w:noProof/>
+                <w:webHidden/>
+              </w:rPr>
+              <w:fldChar w:fldCharType="separate"/>
+            </w:r>
+            <w:r>
+              <w:rPr>
+                <w:noProof/>
+                <w:webHidden/>
+              </w:rPr>
+              <w:t>5</w:t>
+            </w:r>
+            <w:r>
+              <w:rPr>
+                <w:noProof/>
+                <w:webHidden/>
+              </w:rPr>
+              <w:fldChar w:fldCharType="end"/>
+            </w:r>
+          </w:hyperlink>
+        </w:p>
+        <w:p>
+          <w:pPr>
+            <w:pStyle w:val="Sumrio2"/>
+            <w:tabs>
+              <w:tab w:val="left" w:pos="1100"/>
+              <w:tab w:val="right" w:leader="dot" w:pos="8494"/>
+            </w:tabs>
+            <w:rPr>
+              <w:noProof/>
+              <w:lang w:val="pt-BR" w:eastAsia="pt-BR" w:bidi="ar-SA"/>
+            </w:rPr>
+          </w:pPr>
+          <w:hyperlink w:anchor="_Toc230527294" w:history="1">
+            <w:r>
+              <w:rPr>
+                <w:rStyle w:val="Hyperlink"/>
+                <w:noProof/>
+              </w:rPr>
+              <w:t>4.4</w:t>
+            </w:r>
+            <w:r>
+              <w:rPr>
+                <w:noProof/>
+                <w:lang w:val="pt-BR" w:eastAsia="pt-BR" w:bidi="ar-SA"/>
+              </w:rPr>
+              <w:tab/>
+            </w:r>
+            <w:r>
+              <w:rPr>
+                <w:rStyle w:val="Hyperlink"/>
+                <w:noProof/>
+              </w:rPr>
+              <w:t>Reiniciando a simulação</w:t>
+            </w:r>
+            <w:r>
+              <w:rPr>
+                <w:noProof/>
+                <w:webHidden/>
+              </w:rPr>
+              <w:tab/>
+            </w:r>
+            <w:r>
+              <w:rPr>
+                <w:noProof/>
+                <w:webHidden/>
+              </w:rPr>
+              <w:fldChar w:fldCharType="begin"/>
+            </w:r>
+            <w:r>
+              <w:rPr>
+                <w:noProof/>
+                <w:webHidden/>
+              </w:rPr>
+              <w:instrText xml:space="preserve"> PAGEREF _Toc230527294 \h </w:instrText>
+            </w:r>
+            <w:r>
+              <w:rPr>
+                <w:noProof/>
+                <w:webHidden/>
+              </w:rPr>
+            </w:r>
+            <w:r>
+              <w:rPr>
+                <w:noProof/>
+                <w:webHidden/>
+              </w:rPr>
+              <w:fldChar w:fldCharType="separate"/>
+            </w:r>
+            <w:r>
+              <w:rPr>
+                <w:noProof/>
+                <w:webHidden/>
+              </w:rPr>
+              <w:t>6</w:t>
             </w:r>
             <w:r>
               <w:rPr>
@@ -994,14 +1812,13 @@
               <w:lang w:val="pt-BR" w:eastAsia="pt-BR" w:bidi="ar-SA"/>
             </w:rPr>
           </w:pPr>
-          <w:hyperlink w:anchor="_Toc230285245" w:history="1">
+          <w:hyperlink w:anchor="_Toc230527295" w:history="1">
             <w:r>
               <w:rPr>
                 <w:rStyle w:val="Hyperlink"/>
                 <w:noProof/>
-                <w:lang w:val="pt-BR"/>
-              </w:rPr>
-              <w:t>3.</w:t>
+              </w:rPr>
+              <w:t>5.</w:t>
             </w:r>
             <w:r>
               <w:rPr>
@@ -1014,9 +1831,8 @@
               <w:rPr>
                 <w:rStyle w:val="Hyperlink"/>
                 <w:noProof/>
-                <w:lang w:val="pt-BR"/>
-              </w:rPr>
-              <w:t>Controlar simulação</w:t>
+              </w:rPr>
+              <w:t>Outras opções</w:t>
             </w:r>
             <w:r>
               <w:rPr>
@@ -1037,7 +1853,7 @@
                 <w:noProof/>
                 <w:webHidden/>
               </w:rPr>
-              <w:instrText xml:space="preserve"> PAGEREF _Toc230285245 \h </w:instrText>
+              <w:instrText xml:space="preserve"> PAGEREF _Toc230527295 \h </w:instrText>
             </w:r>
             <w:r>
               <w:rPr>
@@ -1057,7 +1873,7 @@
                 <w:noProof/>
                 <w:webHidden/>
               </w:rPr>
-              <w:t>1</w:t>
+              <w:t>6</w:t>
             </w:r>
             <w:r>
               <w:rPr>
@@ -1080,13 +1896,13 @@
               <w:lang w:val="pt-BR" w:eastAsia="pt-BR" w:bidi="ar-SA"/>
             </w:rPr>
           </w:pPr>
-          <w:hyperlink w:anchor="_Toc230285246" w:history="1">
+          <w:hyperlink w:anchor="_Toc230527296" w:history="1">
             <w:r>
               <w:rPr>
                 <w:rStyle w:val="Hyperlink"/>
                 <w:noProof/>
               </w:rPr>
-              <w:t>3.1</w:t>
+              <w:t>5.1</w:t>
             </w:r>
             <w:r>
               <w:rPr>
@@ -1100,7 +1916,7 @@
                 <w:rStyle w:val="Hyperlink"/>
                 <w:noProof/>
               </w:rPr>
-              <w:t>Iniciar simulação</w:t>
+              <w:t>Aplicando zoom</w:t>
             </w:r>
             <w:r>
               <w:rPr>
@@ -1121,7 +1937,7 @@
                 <w:noProof/>
                 <w:webHidden/>
               </w:rPr>
-              <w:instrText xml:space="preserve"> PAGEREF _Toc230285246 \h </w:instrText>
+              <w:instrText xml:space="preserve"> PAGEREF _Toc230527296 \h </w:instrText>
             </w:r>
             <w:r>
               <w:rPr>
@@ -1141,7 +1957,7 @@
                 <w:noProof/>
                 <w:webHidden/>
               </w:rPr>
-              <w:t>1</w:t>
+              <w:t>6</w:t>
             </w:r>
             <w:r>
               <w:rPr>
@@ -1164,13 +1980,13 @@
               <w:lang w:val="pt-BR" w:eastAsia="pt-BR" w:bidi="ar-SA"/>
             </w:rPr>
           </w:pPr>
-          <w:hyperlink w:anchor="_Toc230285247" w:history="1">
+          <w:hyperlink w:anchor="_Toc230527297" w:history="1">
             <w:r>
               <w:rPr>
                 <w:rStyle w:val="Hyperlink"/>
                 <w:noProof/>
               </w:rPr>
-              <w:t>3.2</w:t>
+              <w:t>5.2</w:t>
             </w:r>
             <w:r>
               <w:rPr>
@@ -1184,7 +2000,7 @@
                 <w:rStyle w:val="Hyperlink"/>
                 <w:noProof/>
               </w:rPr>
-              <w:t>Pausar simulação</w:t>
+              <w:t>Gerando relatório</w:t>
             </w:r>
             <w:r>
               <w:rPr>
@@ -1205,7 +2021,7 @@
                 <w:noProof/>
                 <w:webHidden/>
               </w:rPr>
-              <w:instrText xml:space="preserve"> PAGEREF _Toc230285247 \h </w:instrText>
+              <w:instrText xml:space="preserve"> PAGEREF _Toc230527297 \h </w:instrText>
             </w:r>
             <w:r>
               <w:rPr>
@@ -1225,175 +2041,7 @@
                 <w:noProof/>
                 <w:webHidden/>
               </w:rPr>
-              <w:t>1</w:t>
-            </w:r>
-            <w:r>
-              <w:rPr>
-                <w:noProof/>
-                <w:webHidden/>
-              </w:rPr>
-              <w:fldChar w:fldCharType="end"/>
-            </w:r>
-          </w:hyperlink>
-        </w:p>
-        <w:p>
-          <w:pPr>
-            <w:pStyle w:val="Sumrio2"/>
-            <w:tabs>
-              <w:tab w:val="left" w:pos="1100"/>
-              <w:tab w:val="right" w:leader="dot" w:pos="8494"/>
-            </w:tabs>
-            <w:rPr>
-              <w:noProof/>
-              <w:lang w:val="pt-BR" w:eastAsia="pt-BR" w:bidi="ar-SA"/>
-            </w:rPr>
-          </w:pPr>
-          <w:hyperlink w:anchor="_Toc230285248" w:history="1">
-            <w:r>
-              <w:rPr>
-                <w:rStyle w:val="Hyperlink"/>
-                <w:noProof/>
-              </w:rPr>
-              <w:t>3.3</w:t>
-            </w:r>
-            <w:r>
-              <w:rPr>
-                <w:noProof/>
-                <w:lang w:val="pt-BR" w:eastAsia="pt-BR" w:bidi="ar-SA"/>
-              </w:rPr>
-              <w:tab/>
-            </w:r>
-            <w:r>
-              <w:rPr>
-                <w:rStyle w:val="Hyperlink"/>
-                <w:noProof/>
-              </w:rPr>
-              <w:t>Parar simulação</w:t>
-            </w:r>
-            <w:r>
-              <w:rPr>
-                <w:noProof/>
-                <w:webHidden/>
-              </w:rPr>
-              <w:tab/>
-            </w:r>
-            <w:r>
-              <w:rPr>
-                <w:noProof/>
-                <w:webHidden/>
-              </w:rPr>
-              <w:fldChar w:fldCharType="begin"/>
-            </w:r>
-            <w:r>
-              <w:rPr>
-                <w:noProof/>
-                <w:webHidden/>
-              </w:rPr>
-              <w:instrText xml:space="preserve"> PAGEREF _Toc230285248 \h </w:instrText>
-            </w:r>
-            <w:r>
-              <w:rPr>
-                <w:noProof/>
-                <w:webHidden/>
-              </w:rPr>
-            </w:r>
-            <w:r>
-              <w:rPr>
-                <w:noProof/>
-                <w:webHidden/>
-              </w:rPr>
-              <w:fldChar w:fldCharType="separate"/>
-            </w:r>
-            <w:r>
-              <w:rPr>
-                <w:noProof/>
-                <w:webHidden/>
-              </w:rPr>
-              <w:t>1</w:t>
-            </w:r>
-            <w:r>
-              <w:rPr>
-                <w:noProof/>
-                <w:webHidden/>
-              </w:rPr>
-              <w:fldChar w:fldCharType="end"/>
-            </w:r>
-          </w:hyperlink>
-        </w:p>
-        <w:p>
-          <w:pPr>
-            <w:pStyle w:val="Sumrio2"/>
-            <w:tabs>
-              <w:tab w:val="left" w:pos="1100"/>
-              <w:tab w:val="right" w:leader="dot" w:pos="8494"/>
-            </w:tabs>
-            <w:rPr>
-              <w:noProof/>
-              <w:lang w:val="pt-BR" w:eastAsia="pt-BR" w:bidi="ar-SA"/>
-            </w:rPr>
-          </w:pPr>
-          <w:hyperlink w:anchor="_Toc230285249" w:history="1">
-            <w:r>
-              <w:rPr>
-                <w:rStyle w:val="Hyperlink"/>
-                <w:noProof/>
-              </w:rPr>
-              <w:t>3.4</w:t>
-            </w:r>
-            <w:r>
-              <w:rPr>
-                <w:noProof/>
-                <w:lang w:val="pt-BR" w:eastAsia="pt-BR" w:bidi="ar-SA"/>
-              </w:rPr>
-              <w:tab/>
-            </w:r>
-            <w:r>
-              <w:rPr>
-                <w:rStyle w:val="Hyperlink"/>
-                <w:noProof/>
-              </w:rPr>
-              <w:t>Reiniciar simulação</w:t>
-            </w:r>
-            <w:r>
-              <w:rPr>
-                <w:noProof/>
-                <w:webHidden/>
-              </w:rPr>
-              <w:tab/>
-            </w:r>
-            <w:r>
-              <w:rPr>
-                <w:noProof/>
-                <w:webHidden/>
-              </w:rPr>
-              <w:fldChar w:fldCharType="begin"/>
-            </w:r>
-            <w:r>
-              <w:rPr>
-                <w:noProof/>
-                <w:webHidden/>
-              </w:rPr>
-              <w:instrText xml:space="preserve"> PAGEREF _Toc230285249 \h </w:instrText>
-            </w:r>
-            <w:r>
-              <w:rPr>
-                <w:noProof/>
-                <w:webHidden/>
-              </w:rPr>
-            </w:r>
-            <w:r>
-              <w:rPr>
-                <w:noProof/>
-                <w:webHidden/>
-              </w:rPr>
-              <w:fldChar w:fldCharType="separate"/>
-            </w:r>
-            <w:r>
-              <w:rPr>
-                <w:noProof/>
-                <w:webHidden/>
-              </w:rPr>
-              <w:t>1</w:t>
+              <w:t>6</w:t>
             </w:r>
             <w:r>
               <w:rPr>
@@ -1419,9 +2067,18 @@
         </w:p>
       </w:sdtContent>
     </w:sdt>
-    <w:p/>
-    <w:p>
-      <w:pPr>
+    <w:p>
+      <w:pPr>
+        <w:rPr>
+          <w:lang w:val="pt-BR"/>
+        </w:rPr>
+      </w:pPr>
+    </w:p>
+    <w:p>
+      <w:pPr>
+        <w:rPr>
+          <w:lang w:val="pt-BR"/>
+        </w:rPr>
         <w:sectPr>
           <w:footerReference w:type="default" r:id="rId8"/>
           <w:pgSz w:w="11906" w:h="16838"/>
@@ -1435,13 +2092,456 @@
     <w:p>
       <w:pPr>
         <w:pStyle w:val="Ttulo1"/>
-      </w:pPr>
-      <w:bookmarkStart w:id="9" w:name="_Toc230285240"/>
-      <w:r>
+        <w:ind w:left="782" w:hanging="357"/>
+        <w:rPr>
+          <w:lang w:val="pt-BR"/>
+        </w:rPr>
+      </w:pPr>
+      <w:bookmarkStart w:id="15" w:name="_Toc230527281"/>
+      <w:r>
+        <w:rPr>
+          <w:lang w:val="pt-BR"/>
+        </w:rPr>
         <w:lastRenderedPageBreak/>
-        <w:t>Construir mapa</w:t>
-      </w:r>
-      <w:bookmarkEnd w:id="9"/>
+        <w:t>O software</w:t>
+      </w:r>
+      <w:bookmarkEnd w:id="15"/>
+    </w:p>
+    <w:p>
+      <w:pPr>
+        <w:jc w:val="both"/>
+        <w:rPr>
+          <w:lang w:val="pt-BR"/>
+        </w:rPr>
+      </w:pPr>
+      <w:r>
+        <w:rPr>
+          <w:lang w:val="pt-BR"/>
+        </w:rPr>
+        <w:t>O TEN – Traffic Engine – é um aplicativo cujo propósito é simular o tráfego de veículos de uma certa região, determinada pelo usuário através de ferramentas de desenho disponibilizadas pela interface.</w:t>
+      </w:r>
+    </w:p>
+    <w:p>
+      <w:pPr>
+        <w:jc w:val="both"/>
+        <w:rPr>
+          <w:lang w:val="pt-BR"/>
+        </w:rPr>
+      </w:pPr>
+      <w:r>
+        <w:rPr>
+          <w:lang w:val="pt-BR"/>
+        </w:rPr>
+        <w:t>Com essa simulação, profissionais da área de transportes</w:t>
+      </w:r>
+      <w:r>
+        <w:rPr>
+          <w:lang w:val="pt-BR"/>
+        </w:rPr>
+        <w:t xml:space="preserve"> podem realizar análises de maneira a melhorar o fluxo de veículos, amenizando, por exemplo, congestionamentos intensos, que são, hoje em dia, um dos principais problemas das grandes cidades.</w:t>
+      </w:r>
+    </w:p>
+    <w:p>
+      <w:pPr>
+        <w:rPr>
+          <w:lang w:val="pt-BR"/>
+        </w:rPr>
+      </w:pPr>
+      <w:r>
+        <w:rPr>
+          <w:lang w:val="pt-BR"/>
+        </w:rPr>
+        <w:br w:type="page"/>
+      </w:r>
+    </w:p>
+    <w:p>
+      <w:pPr>
+        <w:pStyle w:val="Ttulo1"/>
+        <w:ind w:left="782" w:hanging="357"/>
+        <w:rPr>
+          <w:lang w:val="pt-BR"/>
+        </w:rPr>
+      </w:pPr>
+      <w:bookmarkStart w:id="16" w:name="_Toc230527282"/>
+      <w:r>
+        <w:rPr>
+          <w:lang w:val="pt-BR"/>
+        </w:rPr>
+        <w:lastRenderedPageBreak/>
+        <w:t>Tela principal</w:t>
+      </w:r>
+      <w:bookmarkEnd w:id="16"/>
+    </w:p>
+    <w:p>
+      <w:pPr>
+        <w:rPr>
+          <w:lang w:val="pt-BR"/>
+        </w:rPr>
+      </w:pPr>
+      <w:r>
+        <w:rPr>
+          <w:lang w:val="pt-BR"/>
+        </w:rPr>
+        <w:t>A tela principal do programa encontra-se a seguir, na Figura 1.</w:t>
+      </w:r>
+    </w:p>
+    <w:p>
+      <w:pPr>
+        <w:rPr>
+          <w:lang w:val="pt-BR"/>
+        </w:rPr>
+      </w:pPr>
+    </w:p>
+    <w:p>
+      <w:pPr>
+        <w:ind w:firstLine="0"/>
+        <w:jc w:val="center"/>
+        <w:rPr>
+          <w:lang w:val="pt-BR"/>
+        </w:rPr>
+      </w:pPr>
+      <w:r>
+        <w:rPr>
+          <w:noProof/>
+          <w:lang w:val="pt-BR" w:eastAsia="pt-BR" w:bidi="ar-SA"/>
+        </w:rPr>
+        <w:drawing>
+          <wp:inline distT="0" distB="0" distL="0" distR="0">
+            <wp:extent cx="5217184" cy="3938655"/>
+            <wp:effectExtent l="19050" t="0" r="2516" b="0"/>
+            <wp:docPr id="5" name="Imagem 4" descr="tela_principal.png"/>
+            <wp:cNvGraphicFramePr>
+              <a:graphicFrameLocks xmlns:a="http://schemas.openxmlformats.org/drawingml/2006/main" noChangeAspect="1"/>
+            </wp:cNvGraphicFramePr>
+            <a:graphic xmlns:a="http://schemas.openxmlformats.org/drawingml/2006/main">
+              <a:graphicData uri="http://schemas.openxmlformats.org/drawingml/2006/picture">
+                <pic:pic xmlns:pic="http://schemas.openxmlformats.org/drawingml/2006/picture">
+                  <pic:nvPicPr>
+                    <pic:cNvPr id="0" name="tela_principal.png"/>
+                    <pic:cNvPicPr/>
+                  </pic:nvPicPr>
+                  <pic:blipFill>
+                    <a:blip r:embed="rId9"/>
+                    <a:stretch>
+                      <a:fillRect/>
+                    </a:stretch>
+                  </pic:blipFill>
+                  <pic:spPr>
+                    <a:xfrm>
+                      <a:off x="0" y="0"/>
+                      <a:ext cx="5218828" cy="3939896"/>
+                    </a:xfrm>
+                    <a:prstGeom prst="rect">
+                      <a:avLst/>
+                    </a:prstGeom>
+                  </pic:spPr>
+                </pic:pic>
+              </a:graphicData>
+            </a:graphic>
+          </wp:inline>
+        </w:drawing>
+      </w:r>
+    </w:p>
+    <w:p>
+      <w:pPr>
+        <w:ind w:firstLine="0"/>
+        <w:jc w:val="center"/>
+        <w:rPr>
+          <w:rStyle w:val="nfaseSutil"/>
+          <w:color w:val="auto"/>
+          <w:lang w:val="pt-BR"/>
+        </w:rPr>
+      </w:pPr>
+      <w:r>
+        <w:rPr>
+          <w:rStyle w:val="nfaseSutil"/>
+          <w:b/>
+          <w:color w:val="auto"/>
+          <w:lang w:val="pt-BR"/>
+        </w:rPr>
+        <w:t>Figura 1.</w:t>
+      </w:r>
+      <w:r>
+        <w:rPr>
+          <w:rStyle w:val="nfaseSutil"/>
+          <w:color w:val="auto"/>
+          <w:lang w:val="pt-BR"/>
+        </w:rPr>
+        <w:t xml:space="preserve"> Tela principal do TEN</w:t>
+      </w:r>
+    </w:p>
+    <w:p>
+      <w:pPr>
+        <w:rPr>
+          <w:lang w:val="pt-BR"/>
+        </w:rPr>
+      </w:pPr>
+    </w:p>
+    <w:p>
+      <w:pPr>
+        <w:jc w:val="both"/>
+        <w:rPr>
+          <w:lang w:val="pt-BR"/>
+        </w:rPr>
+      </w:pPr>
+      <w:r>
+        <w:rPr>
+          <w:lang w:val="pt-BR"/>
+        </w:rPr>
+        <w:t xml:space="preserve">A interface é divida em duas áreas principais: a </w:t>
+      </w:r>
+      <w:r>
+        <w:rPr>
+          <w:b/>
+          <w:lang w:val="pt-BR"/>
+        </w:rPr>
+        <w:t>Área de C</w:t>
+      </w:r>
+      <w:r>
+        <w:rPr>
+          <w:b/>
+          <w:lang w:val="pt-BR"/>
+        </w:rPr>
+        <w:t>omandos</w:t>
+      </w:r>
+      <w:r>
+        <w:rPr>
+          <w:lang w:val="pt-BR"/>
+        </w:rPr>
+        <w:t xml:space="preserve">, onde os botões para o desenho da região desejada e para a simulação se encontram, e a </w:t>
+      </w:r>
+      <w:r>
+        <w:rPr>
+          <w:b/>
+          <w:lang w:val="pt-BR"/>
+        </w:rPr>
+        <w:t>Á</w:t>
+      </w:r>
+      <w:r>
+        <w:rPr>
+          <w:b/>
+          <w:lang w:val="pt-BR"/>
+        </w:rPr>
+        <w:t>rea</w:t>
+      </w:r>
+      <w:r>
+        <w:rPr>
+          <w:lang w:val="pt-BR"/>
+        </w:rPr>
+        <w:t xml:space="preserve"> </w:t>
+      </w:r>
+      <w:r>
+        <w:rPr>
+          <w:b/>
+          <w:lang w:val="pt-BR"/>
+        </w:rPr>
+        <w:t>de Desenho e Simulação</w:t>
+      </w:r>
+      <w:r>
+        <w:rPr>
+          <w:lang w:val="pt-BR"/>
+        </w:rPr>
+        <w:t>, onde a confecção do mapa é realizada e a simulação é apresentada.</w:t>
+      </w:r>
+    </w:p>
+    <w:p>
+      <w:pPr>
+        <w:jc w:val="both"/>
+        <w:rPr>
+          <w:lang w:val="pt-BR"/>
+        </w:rPr>
+      </w:pPr>
+      <w:r>
+        <w:rPr>
+          <w:lang w:val="pt-BR"/>
+        </w:rPr>
+        <w:t>A barra de menu é composta pelos seguintes itens:</w:t>
+      </w:r>
+    </w:p>
+    <w:p>
+      <w:pPr>
+        <w:pStyle w:val="PargrafodaLista"/>
+        <w:numPr>
+          <w:ilvl w:val="0"/>
+          <w:numId w:val="28"/>
+        </w:numPr>
+        <w:jc w:val="both"/>
+        <w:rPr>
+          <w:lang w:val="pt-BR"/>
+        </w:rPr>
+      </w:pPr>
+      <w:r>
+        <w:rPr>
+          <w:b/>
+          <w:lang w:val="pt-BR"/>
+        </w:rPr>
+        <w:t>File:</w:t>
+      </w:r>
+      <w:r>
+        <w:rPr>
+          <w:lang w:val="pt-BR"/>
+        </w:rPr>
+        <w:t xml:space="preserve"> possui opções de criar um novo mapa e de sair do programa;</w:t>
+      </w:r>
+    </w:p>
+    <w:p>
+      <w:pPr>
+        <w:pStyle w:val="PargrafodaLista"/>
+        <w:numPr>
+          <w:ilvl w:val="0"/>
+          <w:numId w:val="28"/>
+        </w:numPr>
+        <w:jc w:val="both"/>
+        <w:rPr>
+          <w:lang w:val="pt-BR"/>
+        </w:rPr>
+      </w:pPr>
+      <w:r>
+        <w:rPr>
+          <w:b/>
+          <w:lang w:val="pt-BR"/>
+        </w:rPr>
+        <w:t xml:space="preserve">Edit: </w:t>
+      </w:r>
+      <w:r>
+        <w:rPr>
+          <w:lang w:val="pt-BR"/>
+        </w:rPr>
+        <w:t xml:space="preserve">possui opções de adicionar uma nova rua, adicionar um novo semáforo, remover uma rua, remover um semáforo, </w:t>
+      </w:r>
+      <w:r>
+        <w:rPr>
+          <w:lang w:val="pt-BR"/>
+        </w:rPr>
+        <w:t>alterar velocidade máxima da rua, alterar temporização do semáforo e definir/alterar parâmetros gerais da simulação</w:t>
+      </w:r>
+      <w:r>
+        <w:rPr>
+          <w:lang w:val="pt-BR"/>
+        </w:rPr>
+        <w:t>;</w:t>
+      </w:r>
+    </w:p>
+    <w:p>
+      <w:pPr>
+        <w:pStyle w:val="PargrafodaLista"/>
+        <w:numPr>
+          <w:ilvl w:val="0"/>
+          <w:numId w:val="28"/>
+        </w:numPr>
+        <w:jc w:val="both"/>
+        <w:rPr>
+          <w:lang w:val="pt-BR"/>
+        </w:rPr>
+      </w:pPr>
+      <w:r>
+        <w:rPr>
+          <w:b/>
+          <w:lang w:val="pt-BR"/>
+        </w:rPr>
+        <w:t>Simulation:</w:t>
+      </w:r>
+      <w:r>
+        <w:rPr>
+          <w:lang w:val="pt-BR"/>
+        </w:rPr>
+        <w:t xml:space="preserve"> possui opções de iniciar, pausar, retomar, parar e reiniciar uma simulação;</w:t>
+      </w:r>
+    </w:p>
+    <w:p>
+      <w:pPr>
+        <w:pStyle w:val="PargrafodaLista"/>
+        <w:numPr>
+          <w:ilvl w:val="0"/>
+          <w:numId w:val="28"/>
+        </w:numPr>
+        <w:jc w:val="both"/>
+        <w:rPr>
+          <w:lang w:val="pt-BR"/>
+        </w:rPr>
+      </w:pPr>
+      <w:r>
+        <w:rPr>
+          <w:b/>
+          <w:lang w:val="pt-BR"/>
+        </w:rPr>
+        <w:t>Reports:</w:t>
+      </w:r>
+      <w:r>
+        <w:rPr>
+          <w:lang w:val="pt-BR"/>
+        </w:rPr>
+        <w:t xml:space="preserve"> possui opção de gerar um relatório com os dados da simulação mais recente ou com os dados de todas as simulações que foram realizadas naquela seção;</w:t>
+      </w:r>
+    </w:p>
+    <w:p>
+      <w:pPr>
+        <w:pStyle w:val="PargrafodaLista"/>
+        <w:numPr>
+          <w:ilvl w:val="0"/>
+          <w:numId w:val="28"/>
+        </w:numPr>
+        <w:jc w:val="both"/>
+        <w:rPr>
+          <w:lang w:val="pt-BR"/>
+        </w:rPr>
+      </w:pPr>
+      <w:r>
+        <w:rPr>
+          <w:b/>
+          <w:lang w:val="pt-BR"/>
+        </w:rPr>
+        <w:t>Help:</w:t>
+      </w:r>
+      <w:r>
+        <w:rPr>
+          <w:lang w:val="pt-BR"/>
+        </w:rPr>
+        <w:t xml:space="preserve"> possuiu opção de acesso ao conteúdo da ajuda e às informações do programa.</w:t>
+      </w:r>
+    </w:p>
+    <w:p>
+      <w:pPr>
+        <w:rPr>
+          <w:lang w:val="pt-BR"/>
+        </w:rPr>
+      </w:pPr>
+      <w:r>
+        <w:rPr>
+          <w:lang w:val="pt-BR"/>
+        </w:rPr>
+        <w:br w:type="page"/>
+      </w:r>
+    </w:p>
+    <w:p>
+      <w:pPr>
+        <w:pStyle w:val="Ttulo1"/>
+        <w:ind w:left="782" w:hanging="357"/>
+        <w:rPr>
+          <w:lang w:val="pt-BR"/>
+        </w:rPr>
+      </w:pPr>
+      <w:bookmarkStart w:id="17" w:name="_Toc230527283"/>
+      <w:r>
+        <w:rPr>
+          <w:lang w:val="pt-BR"/>
+        </w:rPr>
+        <w:lastRenderedPageBreak/>
+        <w:t>Construindo</w:t>
+      </w:r>
+      <w:r>
+        <w:rPr>
+          <w:lang w:val="pt-BR"/>
+        </w:rPr>
+        <w:t xml:space="preserve"> um</w:t>
+      </w:r>
+      <w:r>
+        <w:rPr>
+          <w:lang w:val="pt-BR"/>
+        </w:rPr>
+        <w:t xml:space="preserve"> mapa</w:t>
+      </w:r>
+      <w:bookmarkEnd w:id="17"/>
     </w:p>
     <w:p>
       <w:pPr>
@@ -1452,36 +2552,646 @@
         </w:numPr>
         <w:ind w:left="782" w:hanging="357"/>
       </w:pPr>
-      <w:bookmarkStart w:id="10" w:name="_Toc230285241"/>
-      <w:r>
-        <w:t>Construir uma rua no mapa</w:t>
-      </w:r>
-      <w:bookmarkEnd w:id="10"/>
-    </w:p>
-    <w:p>
-      <w:pPr>
-        <w:pStyle w:val="PargrafodaLista"/>
-        <w:numPr>
-          <w:ilvl w:val="0"/>
-          <w:numId w:val="27"/>
-        </w:numPr>
-        <w:rPr>
-          <w:lang w:val="pt-BR"/>
-        </w:rPr>
-      </w:pPr>
-      <w:r>
-        <w:rPr>
-          <w:lang w:val="pt-BR"/>
-        </w:rPr>
-        <w:t>Com a simulação parada, clicar em .</w:t>
-      </w:r>
-    </w:p>
-    <w:p>
-      <w:pPr>
-        <w:rPr>
-          <w:lang w:val="pt-BR"/>
-        </w:rPr>
-      </w:pPr>
+      <w:bookmarkStart w:id="18" w:name="_Toc230527284"/>
+      <w:r>
+        <w:t>Criando</w:t>
+      </w:r>
+      <w:r>
+        <w:t xml:space="preserve"> uma ru</w:t>
+      </w:r>
+      <w:r>
+        <w:t>a</w:t>
+      </w:r>
+      <w:bookmarkEnd w:id="18"/>
+    </w:p>
+    <w:p>
+      <w:pPr>
+        <w:jc w:val="both"/>
+        <w:rPr>
+          <w:lang w:val="pt-BR"/>
+        </w:rPr>
+      </w:pPr>
+      <w:r>
+        <w:rPr>
+          <w:lang w:val="pt-BR"/>
+        </w:rPr>
+        <w:t xml:space="preserve">Para construir uma nova rua no mapa, basta clicar no botão de adicionar uma nova rua, o qual se encontra na </w:t>
+      </w:r>
+      <w:r>
+        <w:rPr>
+          <w:b/>
+          <w:lang w:val="pt-BR"/>
+        </w:rPr>
+        <w:t>Área de Comandos</w:t>
+      </w:r>
+      <w:r>
+        <w:rPr>
+          <w:lang w:val="pt-BR"/>
+        </w:rPr>
+        <w:t xml:space="preserve"> e é mostrado na Figura 2.</w:t>
+      </w:r>
+    </w:p>
+    <w:p>
+      <w:pPr>
+        <w:jc w:val="both"/>
+        <w:rPr>
+          <w:lang w:val="pt-BR"/>
+        </w:rPr>
+      </w:pPr>
+    </w:p>
+    <w:p>
+      <w:pPr>
+        <w:ind w:firstLine="0"/>
+        <w:jc w:val="center"/>
+        <w:rPr>
+          <w:lang w:val="pt-BR"/>
+        </w:rPr>
+      </w:pPr>
+      <w:r>
+        <w:rPr>
+          <w:noProof/>
+          <w:lang w:val="pt-BR" w:eastAsia="pt-BR" w:bidi="ar-SA"/>
+        </w:rPr>
+        <w:drawing>
+          <wp:inline distT="0" distB="0" distL="0" distR="0">
+            <wp:extent cx="381087" cy="381087"/>
+            <wp:effectExtent l="19050" t="0" r="0" b="0"/>
+            <wp:docPr id="6" name="Imagem 5" descr="Button Add.png"/>
+            <wp:cNvGraphicFramePr>
+              <a:graphicFrameLocks xmlns:a="http://schemas.openxmlformats.org/drawingml/2006/main" noChangeAspect="1"/>
+            </wp:cNvGraphicFramePr>
+            <a:graphic xmlns:a="http://schemas.openxmlformats.org/drawingml/2006/main">
+              <a:graphicData uri="http://schemas.openxmlformats.org/drawingml/2006/picture">
+                <pic:pic xmlns:pic="http://schemas.openxmlformats.org/drawingml/2006/picture">
+                  <pic:nvPicPr>
+                    <pic:cNvPr id="0" name="Button Add.png"/>
+                    <pic:cNvPicPr/>
+                  </pic:nvPicPr>
+                  <pic:blipFill>
+                    <a:blip r:embed="rId10"/>
+                    <a:stretch>
+                      <a:fillRect/>
+                    </a:stretch>
+                  </pic:blipFill>
+                  <pic:spPr>
+                    <a:xfrm>
+                      <a:off x="0" y="0"/>
+                      <a:ext cx="381087" cy="381087"/>
+                    </a:xfrm>
+                    <a:prstGeom prst="rect">
+                      <a:avLst/>
+                    </a:prstGeom>
+                  </pic:spPr>
+                </pic:pic>
+              </a:graphicData>
+            </a:graphic>
+          </wp:inline>
+        </w:drawing>
+      </w:r>
+    </w:p>
+    <w:p>
+      <w:pPr>
+        <w:ind w:firstLine="0"/>
+        <w:jc w:val="center"/>
+        <w:rPr>
+          <w:i/>
+          <w:iCs/>
+          <w:lang w:val="pt-BR"/>
+        </w:rPr>
+      </w:pPr>
+      <w:r>
+        <w:rPr>
+          <w:rStyle w:val="nfaseSutil"/>
+          <w:b/>
+          <w:color w:val="auto"/>
+          <w:lang w:val="pt-BR"/>
+        </w:rPr>
+        <w:t xml:space="preserve">Figura </w:t>
+      </w:r>
+      <w:r>
+        <w:rPr>
+          <w:rStyle w:val="nfaseSutil"/>
+          <w:b/>
+          <w:color w:val="auto"/>
+          <w:lang w:val="pt-BR"/>
+        </w:rPr>
+        <w:t>2</w:t>
+      </w:r>
+      <w:r>
+        <w:rPr>
+          <w:rStyle w:val="nfaseSutil"/>
+          <w:b/>
+          <w:color w:val="auto"/>
+          <w:lang w:val="pt-BR"/>
+        </w:rPr>
+        <w:t>.</w:t>
+      </w:r>
+      <w:r>
+        <w:rPr>
+          <w:rStyle w:val="nfaseSutil"/>
+          <w:color w:val="auto"/>
+          <w:lang w:val="pt-BR"/>
+        </w:rPr>
+        <w:t xml:space="preserve"> </w:t>
+      </w:r>
+      <w:r>
+        <w:rPr>
+          <w:rStyle w:val="nfaseSutil"/>
+          <w:color w:val="auto"/>
+          <w:lang w:val="pt-BR"/>
+        </w:rPr>
+        <w:t>Botão de adicionar nova rua</w:t>
+      </w:r>
+    </w:p>
+    <w:p>
+      <w:pPr>
+        <w:jc w:val="both"/>
+        <w:rPr>
+          <w:lang w:val="pt-BR"/>
+        </w:rPr>
+      </w:pPr>
+    </w:p>
+    <w:p>
+      <w:pPr>
+        <w:jc w:val="both"/>
+        <w:rPr>
+          <w:lang w:val="pt-BR"/>
+        </w:rPr>
+      </w:pPr>
+      <w:r>
+        <w:rPr>
+          <w:lang w:val="pt-BR"/>
+        </w:rPr>
+        <w:t xml:space="preserve">Alternativamente, </w:t>
+      </w:r>
+      <w:r>
+        <w:rPr>
+          <w:lang w:val="pt-BR"/>
+        </w:rPr>
+        <w:t>uma nova rua também pode ser criada</w:t>
+      </w:r>
+      <w:r>
+        <w:rPr>
+          <w:lang w:val="pt-BR"/>
+        </w:rPr>
+        <w:t xml:space="preserve"> atrav</w:t>
+      </w:r>
+      <w:r>
+        <w:rPr>
+          <w:lang w:val="pt-BR"/>
+        </w:rPr>
+        <w:t xml:space="preserve">és da opção </w:t>
+      </w:r>
+      <w:r>
+        <w:rPr>
+          <w:i/>
+          <w:lang w:val="pt-BR"/>
+        </w:rPr>
+        <w:t>New Road</w:t>
+      </w:r>
+      <w:r>
+        <w:rPr>
+          <w:lang w:val="pt-BR"/>
+        </w:rPr>
+        <w:t xml:space="preserve"> do</w:t>
+      </w:r>
+      <w:r>
+        <w:rPr>
+          <w:lang w:val="pt-BR"/>
+        </w:rPr>
+        <w:t xml:space="preserve"> menu </w:t>
+      </w:r>
+      <w:r>
+        <w:rPr>
+          <w:b/>
+          <w:lang w:val="pt-BR"/>
+        </w:rPr>
+        <w:t>Edit</w:t>
+      </w:r>
+      <w:r>
+        <w:rPr>
+          <w:lang w:val="pt-BR"/>
+        </w:rPr>
+        <w:t>.</w:t>
+      </w:r>
+    </w:p>
+    <w:p>
+      <w:pPr>
+        <w:jc w:val="both"/>
+        <w:rPr>
+          <w:lang w:val="pt-BR"/>
+        </w:rPr>
+      </w:pPr>
+      <w:r>
+        <w:rPr>
+          <w:lang w:val="pt-BR"/>
+        </w:rPr>
+        <w:t>Os parâmetros específicos de uma rua (o número de vias e a velocidade máxima) são definidos assim que a rua é criada, através da janela de configuração mostrada na Figura 3.</w:t>
+      </w:r>
+    </w:p>
+    <w:p>
+      <w:pPr>
+        <w:jc w:val="both"/>
+        <w:rPr>
+          <w:lang w:val="pt-BR"/>
+        </w:rPr>
+      </w:pPr>
+    </w:p>
+    <w:p>
+      <w:pPr>
+        <w:ind w:firstLine="0"/>
+        <w:jc w:val="center"/>
+        <w:rPr>
+          <w:lang w:val="pt-BR"/>
+        </w:rPr>
+      </w:pPr>
+      <w:r>
+        <w:rPr>
+          <w:noProof/>
+          <w:lang w:val="pt-BR" w:eastAsia="pt-BR" w:bidi="ar-SA"/>
+        </w:rPr>
+        <w:drawing>
+          <wp:inline distT="0" distB="0" distL="0" distR="0">
+            <wp:extent cx="2008157" cy="1751524"/>
+            <wp:effectExtent l="19050" t="0" r="0" b="0"/>
+            <wp:docPr id="7" name="Imagem 6" descr="new_road.png"/>
+            <wp:cNvGraphicFramePr>
+              <a:graphicFrameLocks xmlns:a="http://schemas.openxmlformats.org/drawingml/2006/main" noChangeAspect="1"/>
+            </wp:cNvGraphicFramePr>
+            <a:graphic xmlns:a="http://schemas.openxmlformats.org/drawingml/2006/main">
+              <a:graphicData uri="http://schemas.openxmlformats.org/drawingml/2006/picture">
+                <pic:pic xmlns:pic="http://schemas.openxmlformats.org/drawingml/2006/picture">
+                  <pic:nvPicPr>
+                    <pic:cNvPr id="0" name="new_road.png"/>
+                    <pic:cNvPicPr/>
+                  </pic:nvPicPr>
+                  <pic:blipFill>
+                    <a:blip r:embed="rId11"/>
+                    <a:stretch>
+                      <a:fillRect/>
+                    </a:stretch>
+                  </pic:blipFill>
+                  <pic:spPr>
+                    <a:xfrm>
+                      <a:off x="0" y="0"/>
+                      <a:ext cx="2011076" cy="1754070"/>
+                    </a:xfrm>
+                    <a:prstGeom prst="rect">
+                      <a:avLst/>
+                    </a:prstGeom>
+                  </pic:spPr>
+                </pic:pic>
+              </a:graphicData>
+            </a:graphic>
+          </wp:inline>
+        </w:drawing>
+      </w:r>
+    </w:p>
+    <w:p>
+      <w:pPr>
+        <w:ind w:firstLine="0"/>
+        <w:jc w:val="center"/>
+        <w:rPr>
+          <w:i/>
+          <w:iCs/>
+          <w:lang w:val="pt-BR"/>
+        </w:rPr>
+      </w:pPr>
+      <w:r>
+        <w:rPr>
+          <w:rStyle w:val="nfaseSutil"/>
+          <w:b/>
+          <w:color w:val="auto"/>
+          <w:lang w:val="pt-BR"/>
+        </w:rPr>
+        <w:t xml:space="preserve">Figura </w:t>
+      </w:r>
+      <w:r>
+        <w:rPr>
+          <w:rStyle w:val="nfaseSutil"/>
+          <w:b/>
+          <w:color w:val="auto"/>
+          <w:lang w:val="pt-BR"/>
+        </w:rPr>
+        <w:t>3</w:t>
+      </w:r>
+      <w:r>
+        <w:rPr>
+          <w:rStyle w:val="nfaseSutil"/>
+          <w:b/>
+          <w:color w:val="auto"/>
+          <w:lang w:val="pt-BR"/>
+        </w:rPr>
+        <w:t>.</w:t>
+      </w:r>
+      <w:r>
+        <w:rPr>
+          <w:rStyle w:val="nfaseSutil"/>
+          <w:color w:val="auto"/>
+          <w:lang w:val="pt-BR"/>
+        </w:rPr>
+        <w:t xml:space="preserve"> </w:t>
+      </w:r>
+      <w:r>
+        <w:rPr>
+          <w:rStyle w:val="nfaseSutil"/>
+          <w:color w:val="auto"/>
+          <w:lang w:val="pt-BR"/>
+        </w:rPr>
+        <w:t>Janela de configuração gerada quando uma nova rua é adicionada</w:t>
+      </w:r>
+    </w:p>
+    <w:p>
+      <w:pPr>
+        <w:jc w:val="both"/>
+        <w:rPr>
+          <w:lang w:val="pt-BR"/>
+        </w:rPr>
+      </w:pPr>
+    </w:p>
+    <w:p>
+      <w:pPr>
+        <w:jc w:val="both"/>
+        <w:rPr>
+          <w:lang w:val="pt-BR"/>
+        </w:rPr>
+      </w:pPr>
+      <w:r>
+        <w:rPr>
+          <w:lang w:val="pt-BR"/>
+        </w:rPr>
+        <w:t>A</w:t>
+      </w:r>
+      <w:r>
+        <w:rPr>
+          <w:lang w:val="pt-BR"/>
+        </w:rPr>
+        <w:t xml:space="preserve"> velocidade máxima de uma rua</w:t>
+      </w:r>
+      <w:r>
+        <w:rPr>
+          <w:lang w:val="pt-BR"/>
+        </w:rPr>
+        <w:t xml:space="preserve"> pode ser alterada</w:t>
+      </w:r>
+      <w:r>
+        <w:rPr>
+          <w:lang w:val="pt-BR"/>
+        </w:rPr>
+        <w:t>, ou</w:t>
+      </w:r>
+      <w:r>
+        <w:rPr>
+          <w:lang w:val="pt-BR"/>
+        </w:rPr>
+        <w:t xml:space="preserve"> ao clicar</w:t>
+      </w:r>
+      <w:r>
+        <w:rPr>
+          <w:lang w:val="pt-BR"/>
+        </w:rPr>
+        <w:t xml:space="preserve"> duas vezes</w:t>
+      </w:r>
+      <w:r>
+        <w:rPr>
+          <w:lang w:val="pt-BR"/>
+        </w:rPr>
+        <w:t xml:space="preserve"> em cima dela</w:t>
+      </w:r>
+      <w:r>
+        <w:rPr>
+          <w:lang w:val="pt-BR"/>
+        </w:rPr>
+        <w:t xml:space="preserve">, </w:t>
+      </w:r>
+      <w:r>
+        <w:rPr>
+          <w:lang w:val="pt-BR"/>
+        </w:rPr>
+        <w:t xml:space="preserve">ou através da opção </w:t>
+      </w:r>
+      <w:r>
+        <w:rPr>
+          <w:i/>
+          <w:lang w:val="pt-BR"/>
+        </w:rPr>
+        <w:t>Road Maximum Speed</w:t>
+      </w:r>
+      <w:r>
+        <w:rPr>
+          <w:lang w:val="pt-BR"/>
+        </w:rPr>
+        <w:t xml:space="preserve"> do menu </w:t>
+      </w:r>
+      <w:r>
+        <w:rPr>
+          <w:b/>
+          <w:lang w:val="pt-BR"/>
+        </w:rPr>
+        <w:t>Edit</w:t>
+      </w:r>
+      <w:r>
+        <w:rPr>
+          <w:lang w:val="pt-BR"/>
+        </w:rPr>
+        <w:t>.</w:t>
+      </w:r>
+      <w:r>
+        <w:rPr>
+          <w:lang w:val="pt-BR"/>
+        </w:rPr>
+        <w:t xml:space="preserve"> </w:t>
+      </w:r>
+      <w:r>
+        <w:rPr>
+          <w:lang w:val="pt-BR"/>
+        </w:rPr>
+        <w:t>A tela de configuração mostrada na Figura 4 será gerada para ambas as formas.</w:t>
+      </w:r>
+    </w:p>
+    <w:p>
+      <w:pPr>
+        <w:jc w:val="both"/>
+        <w:rPr>
+          <w:lang w:val="pt-BR"/>
+        </w:rPr>
+      </w:pPr>
+    </w:p>
+    <w:p>
+      <w:pPr>
+        <w:ind w:firstLine="0"/>
+        <w:jc w:val="center"/>
+        <w:rPr>
+          <w:lang w:val="pt-BR"/>
+        </w:rPr>
+      </w:pPr>
+      <w:r>
+        <w:rPr>
+          <w:noProof/>
+          <w:lang w:val="pt-BR" w:eastAsia="pt-BR" w:bidi="ar-SA"/>
+        </w:rPr>
+        <w:drawing>
+          <wp:inline distT="0" distB="0" distL="0" distR="0">
+            <wp:extent cx="1896014" cy="1325307"/>
+            <wp:effectExtent l="19050" t="0" r="8986" b="0"/>
+            <wp:docPr id="8" name="Imagem 7" descr="maximum_speed.png"/>
+            <wp:cNvGraphicFramePr>
+              <a:graphicFrameLocks xmlns:a="http://schemas.openxmlformats.org/drawingml/2006/main" noChangeAspect="1"/>
+            </wp:cNvGraphicFramePr>
+            <a:graphic xmlns:a="http://schemas.openxmlformats.org/drawingml/2006/main">
+              <a:graphicData uri="http://schemas.openxmlformats.org/drawingml/2006/picture">
+                <pic:pic xmlns:pic="http://schemas.openxmlformats.org/drawingml/2006/picture">
+                  <pic:nvPicPr>
+                    <pic:cNvPr id="0" name="maximum_speed.png"/>
+                    <pic:cNvPicPr/>
+                  </pic:nvPicPr>
+                  <pic:blipFill>
+                    <a:blip r:embed="rId12"/>
+                    <a:stretch>
+                      <a:fillRect/>
+                    </a:stretch>
+                  </pic:blipFill>
+                  <pic:spPr>
+                    <a:xfrm>
+                      <a:off x="0" y="0"/>
+                      <a:ext cx="1898491" cy="1327039"/>
+                    </a:xfrm>
+                    <a:prstGeom prst="rect">
+                      <a:avLst/>
+                    </a:prstGeom>
+                  </pic:spPr>
+                </pic:pic>
+              </a:graphicData>
+            </a:graphic>
+          </wp:inline>
+        </w:drawing>
+      </w:r>
+    </w:p>
+    <w:p>
+      <w:pPr>
+        <w:ind w:firstLine="0"/>
+        <w:jc w:val="center"/>
+        <w:rPr>
+          <w:i/>
+          <w:iCs/>
+          <w:lang w:val="pt-BR"/>
+        </w:rPr>
+      </w:pPr>
+      <w:r>
+        <w:rPr>
+          <w:rStyle w:val="nfaseSutil"/>
+          <w:b/>
+          <w:color w:val="auto"/>
+          <w:lang w:val="pt-BR"/>
+        </w:rPr>
+        <w:t xml:space="preserve">Figura </w:t>
+      </w:r>
+      <w:r>
+        <w:rPr>
+          <w:rStyle w:val="nfaseSutil"/>
+          <w:b/>
+          <w:color w:val="auto"/>
+          <w:lang w:val="pt-BR"/>
+        </w:rPr>
+        <w:t>4</w:t>
+      </w:r>
+      <w:r>
+        <w:rPr>
+          <w:rStyle w:val="nfaseSutil"/>
+          <w:b/>
+          <w:color w:val="auto"/>
+          <w:lang w:val="pt-BR"/>
+        </w:rPr>
+        <w:t>.</w:t>
+      </w:r>
+      <w:r>
+        <w:rPr>
+          <w:rStyle w:val="nfaseSutil"/>
+          <w:color w:val="auto"/>
+          <w:lang w:val="pt-BR"/>
+        </w:rPr>
+        <w:t xml:space="preserve"> </w:t>
+      </w:r>
+      <w:r>
+        <w:rPr>
+          <w:rStyle w:val="nfaseSutil"/>
+          <w:color w:val="auto"/>
+          <w:lang w:val="pt-BR"/>
+        </w:rPr>
+        <w:t>Janela de configuração para alterar a velocidade máxima de uma rua</w:t>
+      </w:r>
+    </w:p>
+    <w:p>
+      <w:pPr>
+        <w:jc w:val="both"/>
+        <w:rPr>
+          <w:lang w:val="pt-BR"/>
+        </w:rPr>
+      </w:pPr>
+    </w:p>
+    <w:p>
+      <w:pPr>
+        <w:jc w:val="both"/>
+        <w:rPr>
+          <w:lang w:val="pt-BR"/>
+        </w:rPr>
+      </w:pPr>
+      <w:r>
+        <w:rPr>
+          <w:lang w:val="pt-BR"/>
+        </w:rPr>
+        <w:t>Caso o número de vias tenha que ser alterado, a rua</w:t>
+      </w:r>
+      <w:r>
+        <w:rPr>
+          <w:lang w:val="pt-BR"/>
+        </w:rPr>
+        <w:t xml:space="preserve"> deve ser removida,</w:t>
+      </w:r>
+      <w:r>
+        <w:rPr>
+          <w:lang w:val="pt-BR"/>
+        </w:rPr>
+        <w:t xml:space="preserve"> e uma nova</w:t>
+      </w:r>
+      <w:r>
+        <w:rPr>
+          <w:lang w:val="pt-BR"/>
+        </w:rPr>
+        <w:t xml:space="preserve"> rua</w:t>
+      </w:r>
+      <w:r>
+        <w:rPr>
+          <w:lang w:val="pt-BR"/>
+        </w:rPr>
+        <w:t xml:space="preserve"> com o número de vias desejado</w:t>
+      </w:r>
+      <w:r>
+        <w:rPr>
+          <w:lang w:val="pt-BR"/>
+        </w:rPr>
+        <w:t xml:space="preserve"> deve ser criada</w:t>
+      </w:r>
+      <w:r>
+        <w:rPr>
+          <w:lang w:val="pt-BR"/>
+        </w:rPr>
+        <w:t>.</w:t>
+      </w:r>
+    </w:p>
+    <w:p>
+      <w:pPr>
+        <w:jc w:val="both"/>
+        <w:rPr>
+          <w:lang w:val="pt-BR"/>
+        </w:rPr>
+      </w:pPr>
+      <w:r>
+        <w:rPr>
+          <w:lang w:val="pt-BR"/>
+        </w:rPr>
+        <w:t>Para conectar uma rua à outra, basta que a nova rua seja criada a partir de um dos nós de extremidade da anterior.</w:t>
+      </w:r>
     </w:p>
     <w:p>
       <w:pPr>
@@ -1492,31 +3202,88 @@
         </w:numPr>
         <w:ind w:left="782" w:hanging="357"/>
       </w:pPr>
-      <w:bookmarkStart w:id="11" w:name="_Toc230285242"/>
-      <w:r>
-        <w:t>Definir parâmetros específicos das ruas</w:t>
-      </w:r>
-      <w:bookmarkEnd w:id="11"/>
-    </w:p>
-    <w:p>
-      <w:pPr>
-        <w:rPr>
-          <w:lang w:val="pt-BR"/>
-        </w:rPr>
-      </w:pPr>
-      <w:r>
-        <w:rPr>
-          <w:lang w:val="pt-BR"/>
-        </w:rPr>
-        <w:t>Asdad</w:t>
-      </w:r>
-    </w:p>
-    <w:p>
-      <w:pPr>
-        <w:rPr>
-          <w:lang w:val="pt-BR"/>
-        </w:rPr>
-      </w:pPr>
+      <w:bookmarkStart w:id="19" w:name="_Toc230527285"/>
+      <w:r>
+        <w:t>Removendo uma rua</w:t>
+      </w:r>
+      <w:bookmarkEnd w:id="19"/>
+    </w:p>
+    <w:p>
+      <w:pPr>
+        <w:jc w:val="both"/>
+        <w:rPr>
+          <w:lang w:val="pt-BR"/>
+        </w:rPr>
+      </w:pPr>
+      <w:r>
+        <w:rPr>
+          <w:lang w:val="pt-BR"/>
+        </w:rPr>
+        <w:t xml:space="preserve">Para remover uma rua, basta </w:t>
+      </w:r>
+      <w:r>
+        <w:rPr>
+          <w:lang w:val="pt-BR"/>
+        </w:rPr>
+        <w:t>selecioná-la</w:t>
+      </w:r>
+      <w:r>
+        <w:rPr>
+          <w:lang w:val="pt-BR"/>
+        </w:rPr>
+        <w:t xml:space="preserve"> e apertar a tecla </w:t>
+      </w:r>
+      <w:r>
+        <w:rPr>
+          <w:i/>
+          <w:lang w:val="pt-BR"/>
+        </w:rPr>
+        <w:t>Delete</w:t>
+      </w:r>
+      <w:r>
+        <w:rPr>
+          <w:lang w:val="pt-BR"/>
+        </w:rPr>
+        <w:t xml:space="preserve">. </w:t>
+      </w:r>
+      <w:r>
+        <w:rPr>
+          <w:lang w:val="pt-BR"/>
+        </w:rPr>
+        <w:t>A</w:t>
+      </w:r>
+      <w:r>
+        <w:rPr>
+          <w:lang w:val="pt-BR"/>
+        </w:rPr>
+        <w:t xml:space="preserve"> opção </w:t>
+      </w:r>
+      <w:r>
+        <w:rPr>
+          <w:i/>
+          <w:lang w:val="pt-BR"/>
+        </w:rPr>
+        <w:t>Remove Road</w:t>
+      </w:r>
+      <w:r>
+        <w:rPr>
+          <w:lang w:val="pt-BR"/>
+        </w:rPr>
+        <w:t xml:space="preserve"> do menu </w:t>
+      </w:r>
+      <w:r>
+        <w:rPr>
+          <w:b/>
+          <w:lang w:val="pt-BR"/>
+        </w:rPr>
+        <w:t>Edit</w:t>
+      </w:r>
+      <w:r>
+        <w:rPr>
+          <w:lang w:val="pt-BR"/>
+        </w:rPr>
+        <w:t xml:space="preserve"> também pode ser usada para essa finalidade.</w:t>
+      </w:r>
     </w:p>
     <w:p>
       <w:pPr>
@@ -1527,61 +3294,373 @@
         </w:numPr>
         <w:ind w:left="782" w:hanging="357"/>
       </w:pPr>
-      <w:bookmarkStart w:id="12" w:name="_Toc230285243"/>
-      <w:r>
-        <w:t>Definir pontos semaforizados</w:t>
-      </w:r>
-      <w:bookmarkEnd w:id="12"/>
-    </w:p>
-    <w:p>
-      <w:pPr>
-        <w:rPr>
-          <w:lang w:val="pt-BR"/>
-        </w:rPr>
-      </w:pPr>
-      <w:r>
-        <w:rPr>
-          <w:lang w:val="pt-BR"/>
-        </w:rPr>
-        <w:t>asdads</w:t>
-      </w:r>
-    </w:p>
-    <w:p>
-      <w:pPr>
-        <w:pStyle w:val="Ttulo1"/>
-        <w:rPr>
-          <w:lang w:val="pt-BR"/>
-        </w:rPr>
-      </w:pPr>
-      <w:bookmarkStart w:id="13" w:name="_Toc230285244"/>
-      <w:r>
-        <w:rPr>
-          <w:lang w:val="pt-BR"/>
-        </w:rPr>
-        <w:t>Definir parâmetros gerais para a simulação</w:t>
-      </w:r>
-      <w:bookmarkEnd w:id="13"/>
-    </w:p>
-    <w:p>
-      <w:r>
-        <w:t>Asda</w:t>
-      </w:r>
-    </w:p>
-    <w:p>
-      <w:pPr>
-        <w:pStyle w:val="Ttulo1"/>
-        <w:rPr>
-          <w:lang w:val="pt-BR"/>
-        </w:rPr>
-      </w:pPr>
-      <w:bookmarkStart w:id="14" w:name="_Toc230285245"/>
-      <w:r>
-        <w:rPr>
-          <w:lang w:val="pt-BR"/>
-        </w:rPr>
-        <w:t>Controlar simulação</w:t>
-      </w:r>
-      <w:bookmarkEnd w:id="14"/>
+      <w:bookmarkStart w:id="20" w:name="_Toc230527286"/>
+      <w:r>
+        <w:t>Definindo pontos semaforizados</w:t>
+      </w:r>
+      <w:bookmarkEnd w:id="20"/>
+    </w:p>
+    <w:p>
+      <w:pPr>
+        <w:jc w:val="both"/>
+        <w:rPr>
+          <w:lang w:val="pt-BR"/>
+        </w:rPr>
+      </w:pPr>
+      <w:r>
+        <w:rPr>
+          <w:lang w:val="pt-BR"/>
+        </w:rPr>
+        <w:lastRenderedPageBreak/>
+        <w:t xml:space="preserve">Caso haja necessidade de um ponto semaforizado, basta clicar no botão de adicionar um novo semáforo, o qual se encontra na </w:t>
+      </w:r>
+      <w:r>
+        <w:rPr>
+          <w:b/>
+          <w:lang w:val="pt-BR"/>
+        </w:rPr>
+        <w:t>Área de Comandos</w:t>
+      </w:r>
+      <w:r>
+        <w:rPr>
+          <w:lang w:val="pt-BR"/>
+        </w:rPr>
+        <w:t xml:space="preserve"> e é mostrado na Figura 5.</w:t>
+      </w:r>
+    </w:p>
+    <w:p>
+      <w:pPr>
+        <w:jc w:val="both"/>
+        <w:rPr>
+          <w:lang w:val="pt-BR"/>
+        </w:rPr>
+      </w:pPr>
+    </w:p>
+    <w:p>
+      <w:pPr>
+        <w:ind w:firstLine="0"/>
+        <w:jc w:val="center"/>
+        <w:rPr>
+          <w:lang w:val="pt-BR"/>
+        </w:rPr>
+      </w:pPr>
+      <w:r>
+        <w:rPr>
+          <w:noProof/>
+          <w:lang w:val="pt-BR" w:eastAsia="pt-BR" w:bidi="ar-SA"/>
+        </w:rPr>
+        <w:drawing>
+          <wp:inline distT="0" distB="0" distL="0" distR="0">
+            <wp:extent cx="285750" cy="285750"/>
+            <wp:effectExtent l="0" t="0" r="0" b="0"/>
+            <wp:docPr id="17" name="Imagem 9" descr="XP-traffic-lights-red.png"/>
+            <wp:cNvGraphicFramePr>
+              <a:graphicFrameLocks xmlns:a="http://schemas.openxmlformats.org/drawingml/2006/main" noChangeAspect="1"/>
+            </wp:cNvGraphicFramePr>
+            <a:graphic xmlns:a="http://schemas.openxmlformats.org/drawingml/2006/main">
+              <a:graphicData uri="http://schemas.openxmlformats.org/drawingml/2006/picture">
+                <pic:pic xmlns:pic="http://schemas.openxmlformats.org/drawingml/2006/picture">
+                  <pic:nvPicPr>
+                    <pic:cNvPr id="0" name="XP-traffic-lights-red.png"/>
+                    <pic:cNvPicPr/>
+                  </pic:nvPicPr>
+                  <pic:blipFill>
+                    <a:blip r:embed="rId13"/>
+                    <a:stretch>
+                      <a:fillRect/>
+                    </a:stretch>
+                  </pic:blipFill>
+                  <pic:spPr>
+                    <a:xfrm>
+                      <a:off x="0" y="0"/>
+                      <a:ext cx="285750" cy="285750"/>
+                    </a:xfrm>
+                    <a:prstGeom prst="rect">
+                      <a:avLst/>
+                    </a:prstGeom>
+                  </pic:spPr>
+                </pic:pic>
+              </a:graphicData>
+            </a:graphic>
+          </wp:inline>
+        </w:drawing>
+      </w:r>
+    </w:p>
+    <w:p>
+      <w:pPr>
+        <w:ind w:firstLine="0"/>
+        <w:jc w:val="center"/>
+        <w:rPr>
+          <w:i/>
+          <w:iCs/>
+          <w:lang w:val="pt-BR"/>
+        </w:rPr>
+      </w:pPr>
+      <w:r>
+        <w:rPr>
+          <w:rStyle w:val="nfaseSutil"/>
+          <w:b/>
+          <w:color w:val="auto"/>
+          <w:lang w:val="pt-BR"/>
+        </w:rPr>
+        <w:t xml:space="preserve">Figura </w:t>
+      </w:r>
+      <w:r>
+        <w:rPr>
+          <w:rStyle w:val="nfaseSutil"/>
+          <w:b/>
+          <w:color w:val="auto"/>
+          <w:lang w:val="pt-BR"/>
+        </w:rPr>
+        <w:t>5</w:t>
+      </w:r>
+      <w:r>
+        <w:rPr>
+          <w:rStyle w:val="nfaseSutil"/>
+          <w:b/>
+          <w:color w:val="auto"/>
+          <w:lang w:val="pt-BR"/>
+        </w:rPr>
+        <w:t>.</w:t>
+      </w:r>
+      <w:r>
+        <w:rPr>
+          <w:rStyle w:val="nfaseSutil"/>
+          <w:color w:val="auto"/>
+          <w:lang w:val="pt-BR"/>
+        </w:rPr>
+        <w:t xml:space="preserve"> </w:t>
+      </w:r>
+      <w:r>
+        <w:rPr>
+          <w:rStyle w:val="nfaseSutil"/>
+          <w:color w:val="auto"/>
+          <w:lang w:val="pt-BR"/>
+        </w:rPr>
+        <w:t>Botão de adicionar novo semáforo</w:t>
+      </w:r>
+    </w:p>
+    <w:p>
+      <w:pPr>
+        <w:jc w:val="both"/>
+        <w:rPr>
+          <w:lang w:val="pt-BR"/>
+        </w:rPr>
+      </w:pPr>
+    </w:p>
+    <w:p>
+      <w:pPr>
+        <w:jc w:val="both"/>
+        <w:rPr>
+          <w:lang w:val="pt-BR"/>
+        </w:rPr>
+      </w:pPr>
+      <w:r>
+        <w:rPr>
+          <w:lang w:val="pt-BR"/>
+        </w:rPr>
+        <w:t xml:space="preserve">Um novo semáforo também pode ser adicionado a partir da opção </w:t>
+      </w:r>
+      <w:r>
+        <w:rPr>
+          <w:i/>
+          <w:lang w:val="pt-BR"/>
+        </w:rPr>
+        <w:t>New Semaphore</w:t>
+      </w:r>
+      <w:r>
+        <w:rPr>
+          <w:lang w:val="pt-BR"/>
+        </w:rPr>
+        <w:t xml:space="preserve"> do menu </w:t>
+      </w:r>
+      <w:r>
+        <w:rPr>
+          <w:b/>
+          <w:lang w:val="pt-BR"/>
+        </w:rPr>
+        <w:t>Edit</w:t>
+      </w:r>
+      <w:r>
+        <w:rPr>
+          <w:lang w:val="pt-BR"/>
+        </w:rPr>
+        <w:t>.</w:t>
+      </w:r>
+    </w:p>
+    <w:p>
+      <w:pPr>
+        <w:jc w:val="both"/>
+        <w:rPr>
+          <w:lang w:val="pt-BR"/>
+        </w:rPr>
+      </w:pPr>
+      <w:r>
+        <w:rPr>
+          <w:lang w:val="pt-BR"/>
+        </w:rPr>
+        <w:t>Assim que o semáforo é adicionado, a janela de configuração mostrada na Figura 6 é aberta pelo programa.</w:t>
+      </w:r>
+    </w:p>
+    <w:p>
+      <w:pPr>
+        <w:jc w:val="both"/>
+        <w:rPr>
+          <w:lang w:val="pt-BR"/>
+        </w:rPr>
+      </w:pPr>
+    </w:p>
+    <w:p>
+      <w:pPr>
+        <w:ind w:firstLine="0"/>
+        <w:jc w:val="center"/>
+        <w:rPr>
+          <w:lang w:val="pt-BR"/>
+        </w:rPr>
+      </w:pPr>
+      <w:r>
+        <w:rPr>
+          <w:noProof/>
+          <w:lang w:val="pt-BR" w:eastAsia="pt-BR" w:bidi="ar-SA"/>
+        </w:rPr>
+        <w:drawing>
+          <wp:inline distT="0" distB="0" distL="0" distR="0">
+            <wp:extent cx="2561782" cy="1539393"/>
+            <wp:effectExtent l="19050" t="0" r="0" b="0"/>
+            <wp:docPr id="18" name="Imagem 11" descr="semaphore_temporization.png"/>
+            <wp:cNvGraphicFramePr>
+              <a:graphicFrameLocks xmlns:a="http://schemas.openxmlformats.org/drawingml/2006/main" noChangeAspect="1"/>
+            </wp:cNvGraphicFramePr>
+            <a:graphic xmlns:a="http://schemas.openxmlformats.org/drawingml/2006/main">
+              <a:graphicData uri="http://schemas.openxmlformats.org/drawingml/2006/picture">
+                <pic:pic xmlns:pic="http://schemas.openxmlformats.org/drawingml/2006/picture">
+                  <pic:nvPicPr>
+                    <pic:cNvPr id="0" name="semaphore_temporization.png"/>
+                    <pic:cNvPicPr/>
+                  </pic:nvPicPr>
+                  <pic:blipFill>
+                    <a:blip r:embed="rId14"/>
+                    <a:stretch>
+                      <a:fillRect/>
+                    </a:stretch>
+                  </pic:blipFill>
+                  <pic:spPr>
+                    <a:xfrm>
+                      <a:off x="0" y="0"/>
+                      <a:ext cx="2563068" cy="1540166"/>
+                    </a:xfrm>
+                    <a:prstGeom prst="rect">
+                      <a:avLst/>
+                    </a:prstGeom>
+                  </pic:spPr>
+                </pic:pic>
+              </a:graphicData>
+            </a:graphic>
+          </wp:inline>
+        </w:drawing>
+      </w:r>
+    </w:p>
+    <w:p>
+      <w:pPr>
+        <w:ind w:firstLine="0"/>
+        <w:jc w:val="center"/>
+        <w:rPr>
+          <w:i/>
+          <w:iCs/>
+          <w:lang w:val="pt-BR"/>
+        </w:rPr>
+      </w:pPr>
+      <w:r>
+        <w:rPr>
+          <w:rStyle w:val="nfaseSutil"/>
+          <w:b/>
+          <w:color w:val="auto"/>
+          <w:lang w:val="pt-BR"/>
+        </w:rPr>
+        <w:t xml:space="preserve">Figura </w:t>
+      </w:r>
+      <w:r>
+        <w:rPr>
+          <w:rStyle w:val="nfaseSutil"/>
+          <w:b/>
+          <w:color w:val="auto"/>
+          <w:lang w:val="pt-BR"/>
+        </w:rPr>
+        <w:t>6</w:t>
+      </w:r>
+      <w:r>
+        <w:rPr>
+          <w:rStyle w:val="nfaseSutil"/>
+          <w:b/>
+          <w:color w:val="auto"/>
+          <w:lang w:val="pt-BR"/>
+        </w:rPr>
+        <w:t>.</w:t>
+      </w:r>
+      <w:r>
+        <w:rPr>
+          <w:rStyle w:val="nfaseSutil"/>
+          <w:color w:val="auto"/>
+          <w:lang w:val="pt-BR"/>
+        </w:rPr>
+        <w:t xml:space="preserve"> </w:t>
+      </w:r>
+      <w:r>
+        <w:rPr>
+          <w:rStyle w:val="nfaseSutil"/>
+          <w:color w:val="auto"/>
+          <w:lang w:val="pt-BR"/>
+        </w:rPr>
+        <w:t>Janela de configuração da temporização do semáforo</w:t>
+      </w:r>
+    </w:p>
+    <w:p>
+      <w:pPr>
+        <w:jc w:val="both"/>
+        <w:rPr>
+          <w:lang w:val="pt-BR"/>
+        </w:rPr>
+      </w:pPr>
+    </w:p>
+    <w:p>
+      <w:pPr>
+        <w:jc w:val="both"/>
+        <w:rPr>
+          <w:lang w:val="pt-BR"/>
+        </w:rPr>
+      </w:pPr>
+      <w:r>
+        <w:rPr>
+          <w:lang w:val="pt-BR"/>
+        </w:rPr>
+        <w:t xml:space="preserve">Através dessa janela, é possível configurar a temporização do semáforo. Caso essa configuração tenha que ser alterada posteriormente, basta clicar duas vezes no semáforo, ou acessar a opção </w:t>
+      </w:r>
+      <w:r>
+        <w:rPr>
+          <w:i/>
+          <w:lang w:val="pt-BR"/>
+        </w:rPr>
+        <w:t>Semaphore Temporization</w:t>
+      </w:r>
+      <w:r>
+        <w:rPr>
+          <w:lang w:val="pt-BR"/>
+        </w:rPr>
+        <w:t xml:space="preserve"> do menu </w:t>
+      </w:r>
+      <w:r>
+        <w:rPr>
+          <w:b/>
+          <w:lang w:val="pt-BR"/>
+        </w:rPr>
+        <w:t>Edit</w:t>
+      </w:r>
+      <w:r>
+        <w:rPr>
+          <w:lang w:val="pt-BR"/>
+        </w:rPr>
+        <w:t>.</w:t>
+      </w:r>
     </w:p>
     <w:p>
       <w:pPr>
@@ -1592,31 +3671,64 @@
         </w:numPr>
         <w:ind w:left="782" w:hanging="357"/>
       </w:pPr>
-      <w:bookmarkStart w:id="15" w:name="_Toc230285246"/>
-      <w:r>
-        <w:t>Iniciar simulação</w:t>
-      </w:r>
-      <w:bookmarkEnd w:id="15"/>
-    </w:p>
-    <w:p>
-      <w:pPr>
-        <w:rPr>
-          <w:lang w:val="pt-BR"/>
-        </w:rPr>
-      </w:pPr>
-      <w:r>
-        <w:rPr>
-          <w:lang w:val="pt-BR"/>
-        </w:rPr>
-        <w:t>Asdsad</w:t>
-      </w:r>
-    </w:p>
-    <w:p>
-      <w:pPr>
-        <w:rPr>
-          <w:lang w:val="pt-BR"/>
-        </w:rPr>
-      </w:pPr>
+      <w:bookmarkStart w:id="21" w:name="_Toc230527287"/>
+      <w:r>
+        <w:t>Excluindo um semáforo</w:t>
+      </w:r>
+      <w:bookmarkEnd w:id="21"/>
+    </w:p>
+    <w:p>
+      <w:pPr>
+        <w:jc w:val="both"/>
+        <w:rPr>
+          <w:lang w:val="pt-BR"/>
+        </w:rPr>
+      </w:pPr>
+      <w:r>
+        <w:rPr>
+          <w:lang w:val="pt-BR"/>
+        </w:rPr>
+        <w:t xml:space="preserve">Para excluir um semáforo, basta selecioná-lo e apertar a tecla </w:t>
+      </w:r>
+      <w:r>
+        <w:rPr>
+          <w:i/>
+          <w:lang w:val="pt-BR"/>
+        </w:rPr>
+        <w:t>Delete</w:t>
+      </w:r>
+      <w:r>
+        <w:rPr>
+          <w:lang w:val="pt-BR"/>
+        </w:rPr>
+        <w:t xml:space="preserve">. Essa exclusão também pode ser feita através da opção </w:t>
+      </w:r>
+      <w:r>
+        <w:rPr>
+          <w:i/>
+          <w:lang w:val="pt-BR"/>
+        </w:rPr>
+        <w:t>Remove Semaphore</w:t>
+      </w:r>
+      <w:r>
+        <w:rPr>
+          <w:lang w:val="pt-BR"/>
+        </w:rPr>
+        <w:t xml:space="preserve"> do menu </w:t>
+      </w:r>
+      <w:r>
+        <w:rPr>
+          <w:b/>
+          <w:lang w:val="pt-BR"/>
+        </w:rPr>
+        <w:t>Edit</w:t>
+      </w:r>
+      <w:r>
+        <w:rPr>
+          <w:lang w:val="pt-BR"/>
+        </w:rPr>
+        <w:t>.</w:t>
+      </w:r>
     </w:p>
     <w:p>
       <w:pPr>
@@ -1627,31 +3739,309 @@
         </w:numPr>
         <w:ind w:left="782" w:hanging="357"/>
       </w:pPr>
-      <w:bookmarkStart w:id="16" w:name="_Toc230285247"/>
-      <w:r>
-        <w:t>Pausar simulação</w:t>
-      </w:r>
-      <w:bookmarkEnd w:id="16"/>
-    </w:p>
-    <w:p>
-      <w:pPr>
-        <w:rPr>
-          <w:lang w:val="pt-BR"/>
-        </w:rPr>
-      </w:pPr>
-      <w:r>
-        <w:rPr>
-          <w:lang w:val="pt-BR"/>
-        </w:rPr>
-        <w:t>Adasd</w:t>
-      </w:r>
-    </w:p>
-    <w:p>
-      <w:pPr>
-        <w:rPr>
-          <w:lang w:val="pt-BR"/>
-        </w:rPr>
-      </w:pPr>
+      <w:bookmarkStart w:id="22" w:name="_Toc230527288"/>
+      <w:r>
+        <w:t>Definindo parâmetros gerais da simulação</w:t>
+      </w:r>
+      <w:bookmarkEnd w:id="22"/>
+    </w:p>
+    <w:p>
+      <w:pPr>
+        <w:jc w:val="both"/>
+        <w:rPr>
+          <w:lang w:val="pt-BR"/>
+        </w:rPr>
+      </w:pPr>
+      <w:r>
+        <w:rPr>
+          <w:lang w:val="pt-BR"/>
+        </w:rPr>
+        <w:t xml:space="preserve">Para a definição dos parâmetros gerais da simulação (fluxo de entrada, distância de segura entre os veículos e passo da simulação), basta clicar no botão de configuração, o qual se encontra na </w:t>
+      </w:r>
+      <w:r>
+        <w:rPr>
+          <w:b/>
+          <w:lang w:val="pt-BR"/>
+        </w:rPr>
+        <w:t>Área de Comandos</w:t>
+      </w:r>
+      <w:r>
+        <w:rPr>
+          <w:lang w:val="pt-BR"/>
+        </w:rPr>
+        <w:t xml:space="preserve"> e é mostrado na Figura 7.</w:t>
+      </w:r>
+    </w:p>
+    <w:p>
+      <w:pPr>
+        <w:rPr>
+          <w:lang w:val="pt-BR"/>
+        </w:rPr>
+      </w:pPr>
+    </w:p>
+    <w:p>
+      <w:pPr>
+        <w:ind w:firstLine="0"/>
+        <w:jc w:val="center"/>
+        <w:rPr>
+          <w:lang w:val="pt-BR"/>
+        </w:rPr>
+      </w:pPr>
+      <w:r>
+        <w:rPr>
+          <w:noProof/>
+          <w:lang w:val="pt-BR" w:eastAsia="pt-BR" w:bidi="ar-SA"/>
+        </w:rPr>
+        <w:drawing>
+          <wp:inline distT="0" distB="0" distL="0" distR="0">
+            <wp:extent cx="381087" cy="381087"/>
+            <wp:effectExtent l="19050" t="0" r="0" b="0"/>
+            <wp:docPr id="21" name="Imagem 18" descr="objects-misc-gears.png"/>
+            <wp:cNvGraphicFramePr>
+              <a:graphicFrameLocks xmlns:a="http://schemas.openxmlformats.org/drawingml/2006/main" noChangeAspect="1"/>
+            </wp:cNvGraphicFramePr>
+            <a:graphic xmlns:a="http://schemas.openxmlformats.org/drawingml/2006/main">
+              <a:graphicData uri="http://schemas.openxmlformats.org/drawingml/2006/picture">
+                <pic:pic xmlns:pic="http://schemas.openxmlformats.org/drawingml/2006/picture">
+                  <pic:nvPicPr>
+                    <pic:cNvPr id="0" name="objects-misc-gears.png"/>
+                    <pic:cNvPicPr/>
+                  </pic:nvPicPr>
+                  <pic:blipFill>
+                    <a:blip r:embed="rId15"/>
+                    <a:stretch>
+                      <a:fillRect/>
+                    </a:stretch>
+                  </pic:blipFill>
+                  <pic:spPr>
+                    <a:xfrm>
+                      <a:off x="0" y="0"/>
+                      <a:ext cx="381087" cy="381087"/>
+                    </a:xfrm>
+                    <a:prstGeom prst="rect">
+                      <a:avLst/>
+                    </a:prstGeom>
+                  </pic:spPr>
+                </pic:pic>
+              </a:graphicData>
+            </a:graphic>
+          </wp:inline>
+        </w:drawing>
+      </w:r>
+    </w:p>
+    <w:p>
+      <w:pPr>
+        <w:ind w:firstLine="0"/>
+        <w:jc w:val="center"/>
+        <w:rPr>
+          <w:i/>
+          <w:iCs/>
+          <w:lang w:val="pt-BR"/>
+        </w:rPr>
+      </w:pPr>
+      <w:r>
+        <w:rPr>
+          <w:rStyle w:val="nfaseSutil"/>
+          <w:b/>
+          <w:color w:val="auto"/>
+          <w:lang w:val="pt-BR"/>
+        </w:rPr>
+        <w:t xml:space="preserve">Figura </w:t>
+      </w:r>
+      <w:r>
+        <w:rPr>
+          <w:rStyle w:val="nfaseSutil"/>
+          <w:b/>
+          <w:color w:val="auto"/>
+          <w:lang w:val="pt-BR"/>
+        </w:rPr>
+        <w:t>7</w:t>
+      </w:r>
+      <w:r>
+        <w:rPr>
+          <w:rStyle w:val="nfaseSutil"/>
+          <w:b/>
+          <w:color w:val="auto"/>
+          <w:lang w:val="pt-BR"/>
+        </w:rPr>
+        <w:t>.</w:t>
+      </w:r>
+      <w:r>
+        <w:rPr>
+          <w:rStyle w:val="nfaseSutil"/>
+          <w:color w:val="auto"/>
+          <w:lang w:val="pt-BR"/>
+        </w:rPr>
+        <w:t xml:space="preserve"> </w:t>
+      </w:r>
+      <w:r>
+        <w:rPr>
+          <w:rStyle w:val="nfaseSutil"/>
+          <w:color w:val="auto"/>
+          <w:lang w:val="pt-BR"/>
+        </w:rPr>
+        <w:t>Botão de configuração</w:t>
+      </w:r>
+    </w:p>
+    <w:p>
+      <w:pPr>
+        <w:rPr>
+          <w:lang w:val="pt-BR"/>
+        </w:rPr>
+      </w:pPr>
+    </w:p>
+    <w:p>
+      <w:pPr>
+        <w:jc w:val="both"/>
+        <w:rPr>
+          <w:lang w:val="pt-BR"/>
+        </w:rPr>
+      </w:pPr>
+      <w:r>
+        <w:rPr>
+          <w:lang w:val="pt-BR"/>
+        </w:rPr>
+        <w:t xml:space="preserve">Uma janela de configuração, mostrada na Figura 8, é aberta pelo programa, para que os parâmetros sejam definidos. A mesma janela pode ser acessada através da opção </w:t>
+      </w:r>
+      <w:r>
+        <w:rPr>
+          <w:i/>
+          <w:lang w:val="pt-BR"/>
+        </w:rPr>
+        <w:t>General Parameters</w:t>
+      </w:r>
+      <w:r>
+        <w:rPr>
+          <w:lang w:val="pt-BR"/>
+        </w:rPr>
+        <w:t xml:space="preserve"> do menu </w:t>
+      </w:r>
+      <w:r>
+        <w:rPr>
+          <w:b/>
+          <w:lang w:val="pt-BR"/>
+        </w:rPr>
+        <w:t>Edit</w:t>
+      </w:r>
+      <w:r>
+        <w:rPr>
+          <w:lang w:val="pt-BR"/>
+        </w:rPr>
+        <w:t>.</w:t>
+      </w:r>
+    </w:p>
+    <w:p>
+      <w:pPr>
+        <w:jc w:val="both"/>
+        <w:rPr>
+          <w:lang w:val="pt-BR"/>
+        </w:rPr>
+      </w:pPr>
+    </w:p>
+    <w:p>
+      <w:pPr>
+        <w:ind w:firstLine="0"/>
+        <w:jc w:val="center"/>
+        <w:rPr>
+          <w:lang w:val="pt-BR"/>
+        </w:rPr>
+      </w:pPr>
+      <w:r>
+        <w:rPr>
+          <w:noProof/>
+          <w:lang w:val="pt-BR" w:eastAsia="pt-BR" w:bidi="ar-SA"/>
+        </w:rPr>
+        <w:lastRenderedPageBreak/>
+        <w:drawing>
+          <wp:inline distT="0" distB="0" distL="0" distR="0">
+            <wp:extent cx="1897509" cy="1992702"/>
+            <wp:effectExtent l="19050" t="0" r="7491" b="0"/>
+            <wp:docPr id="22" name="Imagem 19" descr="simulation_parameters.png"/>
+            <wp:cNvGraphicFramePr>
+              <a:graphicFrameLocks xmlns:a="http://schemas.openxmlformats.org/drawingml/2006/main" noChangeAspect="1"/>
+            </wp:cNvGraphicFramePr>
+            <a:graphic xmlns:a="http://schemas.openxmlformats.org/drawingml/2006/main">
+              <a:graphicData uri="http://schemas.openxmlformats.org/drawingml/2006/picture">
+                <pic:pic xmlns:pic="http://schemas.openxmlformats.org/drawingml/2006/picture">
+                  <pic:nvPicPr>
+                    <pic:cNvPr id="0" name="simulation_parameters.png"/>
+                    <pic:cNvPicPr/>
+                  </pic:nvPicPr>
+                  <pic:blipFill>
+                    <a:blip r:embed="rId16"/>
+                    <a:stretch>
+                      <a:fillRect/>
+                    </a:stretch>
+                  </pic:blipFill>
+                  <pic:spPr>
+                    <a:xfrm>
+                      <a:off x="0" y="0"/>
+                      <a:ext cx="1900048" cy="1995369"/>
+                    </a:xfrm>
+                    <a:prstGeom prst="rect">
+                      <a:avLst/>
+                    </a:prstGeom>
+                  </pic:spPr>
+                </pic:pic>
+              </a:graphicData>
+            </a:graphic>
+          </wp:inline>
+        </w:drawing>
+      </w:r>
+    </w:p>
+    <w:p>
+      <w:pPr>
+        <w:ind w:firstLine="0"/>
+        <w:jc w:val="center"/>
+        <w:rPr>
+          <w:i/>
+          <w:iCs/>
+          <w:lang w:val="pt-BR"/>
+        </w:rPr>
+      </w:pPr>
+      <w:r>
+        <w:rPr>
+          <w:rStyle w:val="nfaseSutil"/>
+          <w:b/>
+          <w:color w:val="auto"/>
+          <w:lang w:val="pt-BR"/>
+        </w:rPr>
+        <w:t xml:space="preserve">Figura </w:t>
+      </w:r>
+      <w:r>
+        <w:rPr>
+          <w:rStyle w:val="nfaseSutil"/>
+          <w:b/>
+          <w:color w:val="auto"/>
+          <w:lang w:val="pt-BR"/>
+        </w:rPr>
+        <w:t>8</w:t>
+      </w:r>
+      <w:r>
+        <w:rPr>
+          <w:rStyle w:val="nfaseSutil"/>
+          <w:b/>
+          <w:color w:val="auto"/>
+          <w:lang w:val="pt-BR"/>
+        </w:rPr>
+        <w:t>.</w:t>
+      </w:r>
+      <w:r>
+        <w:rPr>
+          <w:rStyle w:val="nfaseSutil"/>
+          <w:color w:val="auto"/>
+          <w:lang w:val="pt-BR"/>
+        </w:rPr>
+        <w:t xml:space="preserve"> </w:t>
+      </w:r>
+      <w:r>
+        <w:rPr>
+          <w:rStyle w:val="nfaseSutil"/>
+          <w:color w:val="auto"/>
+          <w:lang w:val="pt-BR"/>
+        </w:rPr>
+        <w:t>Janela de configuração de parâmetros gerais</w:t>
+      </w:r>
     </w:p>
     <w:p>
       <w:pPr>
@@ -1662,31 +4052,86 @@
         </w:numPr>
         <w:ind w:left="782" w:hanging="357"/>
       </w:pPr>
-      <w:bookmarkStart w:id="17" w:name="_Toc230285248"/>
-      <w:r>
-        <w:t>Parar simulação</w:t>
-      </w:r>
-      <w:bookmarkEnd w:id="17"/>
-    </w:p>
-    <w:p>
-      <w:pPr>
-        <w:rPr>
-          <w:lang w:val="pt-BR"/>
-        </w:rPr>
-      </w:pPr>
-      <w:r>
-        <w:rPr>
-          <w:lang w:val="pt-BR"/>
-        </w:rPr>
-        <w:t>asdadas</w:t>
-      </w:r>
-    </w:p>
-    <w:p>
-      <w:pPr>
-        <w:rPr>
-          <w:lang w:val="pt-BR"/>
-        </w:rPr>
-      </w:pPr>
+      <w:bookmarkStart w:id="23" w:name="_Toc230527289"/>
+      <w:r>
+        <w:t>Criando um novo mapa</w:t>
+      </w:r>
+      <w:bookmarkEnd w:id="23"/>
+    </w:p>
+    <w:p>
+      <w:pPr>
+        <w:jc w:val="both"/>
+        <w:rPr>
+          <w:lang w:val="pt-BR"/>
+        </w:rPr>
+      </w:pPr>
+      <w:r>
+        <w:rPr>
+          <w:lang w:val="pt-BR"/>
+        </w:rPr>
+        <w:t xml:space="preserve">Caso haja necessidade de criar um novo mapa, removendo aquele já foi criado, basta acessar a opção </w:t>
+      </w:r>
+      <w:r>
+        <w:rPr>
+          <w:i/>
+          <w:lang w:val="pt-BR"/>
+        </w:rPr>
+        <w:t>New Map</w:t>
+      </w:r>
+      <w:r>
+        <w:rPr>
+          <w:lang w:val="pt-BR"/>
+        </w:rPr>
+        <w:t xml:space="preserve"> do menu </w:t>
+      </w:r>
+      <w:r>
+        <w:rPr>
+          <w:b/>
+          <w:lang w:val="pt-BR"/>
+        </w:rPr>
+        <w:t>Edit</w:t>
+      </w:r>
+      <w:r>
+        <w:rPr>
+          <w:lang w:val="pt-BR"/>
+        </w:rPr>
+        <w:t>.</w:t>
+      </w:r>
+    </w:p>
+    <w:p>
+      <w:pPr>
+        <w:pStyle w:val="Ttulo1"/>
+        <w:ind w:left="782" w:hanging="357"/>
+        <w:rPr>
+          <w:lang w:val="pt-BR"/>
+        </w:rPr>
+      </w:pPr>
+      <w:bookmarkStart w:id="24" w:name="_Toc230527290"/>
+      <w:r>
+        <w:rPr>
+          <w:lang w:val="pt-BR"/>
+        </w:rPr>
+        <w:t>Controlando</w:t>
+      </w:r>
+      <w:r>
+        <w:rPr>
+          <w:lang w:val="pt-BR"/>
+        </w:rPr>
+        <w:t xml:space="preserve"> </w:t>
+      </w:r>
+      <w:r>
+        <w:rPr>
+          <w:lang w:val="pt-BR"/>
+        </w:rPr>
+        <w:t xml:space="preserve">uma </w:t>
+      </w:r>
+      <w:r>
+        <w:rPr>
+          <w:lang w:val="pt-BR"/>
+        </w:rPr>
+        <w:t>simulação</w:t>
+      </w:r>
+      <w:bookmarkEnd w:id="24"/>
     </w:p>
     <w:p>
       <w:pPr>
@@ -1697,27 +4142,1243 @@
         </w:numPr>
         <w:ind w:left="782" w:hanging="357"/>
       </w:pPr>
-      <w:bookmarkStart w:id="18" w:name="_Toc230285249"/>
-      <w:r>
-        <w:t>Reiniciar simulação</w:t>
-      </w:r>
-      <w:bookmarkEnd w:id="18"/>
-    </w:p>
-    <w:p>
-      <w:pPr>
-        <w:rPr>
-          <w:lang w:val="pt-BR"/>
-        </w:rPr>
-      </w:pPr>
-      <w:r>
-        <w:rPr>
-          <w:lang w:val="pt-BR"/>
-        </w:rPr>
-        <w:t>asdasd</w:t>
+      <w:bookmarkStart w:id="25" w:name="_Toc230527291"/>
+      <w:r>
+        <w:t>Iniciando a</w:t>
+      </w:r>
+      <w:r>
+        <w:t xml:space="preserve"> simulação</w:t>
+      </w:r>
+      <w:bookmarkEnd w:id="25"/>
+    </w:p>
+    <w:p>
+      <w:pPr>
+        <w:jc w:val="both"/>
+        <w:rPr>
+          <w:lang w:val="pt-BR"/>
+        </w:rPr>
+      </w:pPr>
+      <w:r>
+        <w:rPr>
+          <w:lang w:val="pt-BR"/>
+        </w:rPr>
+        <w:t xml:space="preserve">Para iniciar uma simulação, </w:t>
+      </w:r>
+      <w:r>
+        <w:rPr>
+          <w:lang w:val="pt-BR"/>
+        </w:rPr>
+        <w:t xml:space="preserve">basta clicar no botão de iniciar simulação, o qual se encontra na </w:t>
+      </w:r>
+      <w:r>
+        <w:rPr>
+          <w:b/>
+          <w:lang w:val="pt-BR"/>
+        </w:rPr>
+        <w:t>Área de Comandos</w:t>
+      </w:r>
+      <w:r>
+        <w:rPr>
+          <w:lang w:val="pt-BR"/>
+        </w:rPr>
+        <w:t xml:space="preserve"> e é mostrado na Figura 9.</w:t>
+      </w:r>
+    </w:p>
+    <w:p>
+      <w:pPr>
+        <w:jc w:val="both"/>
+        <w:rPr>
+          <w:lang w:val="pt-BR"/>
+        </w:rPr>
+      </w:pPr>
+    </w:p>
+    <w:p>
+      <w:pPr>
+        <w:ind w:firstLine="0"/>
+        <w:jc w:val="center"/>
+        <w:rPr>
+          <w:lang w:val="pt-BR"/>
+        </w:rPr>
+      </w:pPr>
+      <w:r>
+        <w:rPr>
+          <w:noProof/>
+          <w:lang w:val="pt-BR" w:eastAsia="pt-BR" w:bidi="ar-SA"/>
+        </w:rPr>
+        <w:drawing>
+          <wp:inline distT="0" distB="0" distL="0" distR="0">
+            <wp:extent cx="381087" cy="381087"/>
+            <wp:effectExtent l="19050" t="0" r="0" b="0"/>
+            <wp:docPr id="23" name="Imagem 22" descr="Button Play.png"/>
+            <wp:cNvGraphicFramePr>
+              <a:graphicFrameLocks xmlns:a="http://schemas.openxmlformats.org/drawingml/2006/main" noChangeAspect="1"/>
+            </wp:cNvGraphicFramePr>
+            <a:graphic xmlns:a="http://schemas.openxmlformats.org/drawingml/2006/main">
+              <a:graphicData uri="http://schemas.openxmlformats.org/drawingml/2006/picture">
+                <pic:pic xmlns:pic="http://schemas.openxmlformats.org/drawingml/2006/picture">
+                  <pic:nvPicPr>
+                    <pic:cNvPr id="0" name="Button Play.png"/>
+                    <pic:cNvPicPr/>
+                  </pic:nvPicPr>
+                  <pic:blipFill>
+                    <a:blip r:embed="rId17"/>
+                    <a:stretch>
+                      <a:fillRect/>
+                    </a:stretch>
+                  </pic:blipFill>
+                  <pic:spPr>
+                    <a:xfrm>
+                      <a:off x="0" y="0"/>
+                      <a:ext cx="381087" cy="381087"/>
+                    </a:xfrm>
+                    <a:prstGeom prst="rect">
+                      <a:avLst/>
+                    </a:prstGeom>
+                  </pic:spPr>
+                </pic:pic>
+              </a:graphicData>
+            </a:graphic>
+          </wp:inline>
+        </w:drawing>
+      </w:r>
+    </w:p>
+    <w:p>
+      <w:pPr>
+        <w:ind w:firstLine="0"/>
+        <w:jc w:val="center"/>
+        <w:rPr>
+          <w:i/>
+          <w:iCs/>
+          <w:lang w:val="pt-BR"/>
+        </w:rPr>
+      </w:pPr>
+      <w:r>
+        <w:rPr>
+          <w:rStyle w:val="nfaseSutil"/>
+          <w:b/>
+          <w:color w:val="auto"/>
+          <w:lang w:val="pt-BR"/>
+        </w:rPr>
+        <w:t xml:space="preserve">Figura </w:t>
+      </w:r>
+      <w:r>
+        <w:rPr>
+          <w:rStyle w:val="nfaseSutil"/>
+          <w:b/>
+          <w:color w:val="auto"/>
+          <w:lang w:val="pt-BR"/>
+        </w:rPr>
+        <w:t>9</w:t>
+      </w:r>
+      <w:r>
+        <w:rPr>
+          <w:rStyle w:val="nfaseSutil"/>
+          <w:b/>
+          <w:color w:val="auto"/>
+          <w:lang w:val="pt-BR"/>
+        </w:rPr>
+        <w:t>.</w:t>
+      </w:r>
+      <w:r>
+        <w:rPr>
+          <w:rStyle w:val="nfaseSutil"/>
+          <w:color w:val="auto"/>
+          <w:lang w:val="pt-BR"/>
+        </w:rPr>
+        <w:t xml:space="preserve"> </w:t>
+      </w:r>
+      <w:r>
+        <w:rPr>
+          <w:rStyle w:val="nfaseSutil"/>
+          <w:color w:val="auto"/>
+          <w:lang w:val="pt-BR"/>
+        </w:rPr>
+        <w:t>Botão de iniciar simulação</w:t>
+      </w:r>
+    </w:p>
+    <w:p>
+      <w:pPr>
+        <w:jc w:val="both"/>
+        <w:rPr>
+          <w:lang w:val="pt-BR"/>
+        </w:rPr>
+      </w:pPr>
+    </w:p>
+    <w:p>
+      <w:pPr>
+        <w:jc w:val="both"/>
+        <w:rPr>
+          <w:lang w:val="pt-BR"/>
+        </w:rPr>
+      </w:pPr>
+      <w:r>
+        <w:rPr>
+          <w:lang w:val="pt-BR"/>
+        </w:rPr>
+        <w:t xml:space="preserve">A simulação é mostrada na </w:t>
+      </w:r>
+      <w:r>
+        <w:rPr>
+          <w:b/>
+          <w:lang w:val="pt-BR"/>
+        </w:rPr>
+        <w:t>Área de Desenho e Simulação</w:t>
+      </w:r>
+      <w:r>
+        <w:rPr>
+          <w:lang w:val="pt-BR"/>
+        </w:rPr>
+        <w:t>, na mesma área em que o mapa foi confeccionado.</w:t>
+      </w:r>
+    </w:p>
+    <w:p>
+      <w:pPr>
+        <w:jc w:val="both"/>
+        <w:rPr>
+          <w:lang w:val="pt-BR"/>
+        </w:rPr>
+      </w:pPr>
+      <w:r>
+        <w:rPr>
+          <w:lang w:val="pt-BR"/>
+        </w:rPr>
+        <w:t xml:space="preserve">Alternativamente, a simulação pode ser iniciada através da opção </w:t>
+      </w:r>
+      <w:r>
+        <w:rPr>
+          <w:i/>
+          <w:lang w:val="pt-BR"/>
+        </w:rPr>
+        <w:t>Start Simulation</w:t>
+      </w:r>
+      <w:r>
+        <w:rPr>
+          <w:lang w:val="pt-BR"/>
+        </w:rPr>
+        <w:t xml:space="preserve"> do menu </w:t>
+      </w:r>
+      <w:r>
+        <w:rPr>
+          <w:b/>
+          <w:lang w:val="pt-BR"/>
+        </w:rPr>
+        <w:t>Simulation</w:t>
+      </w:r>
+      <w:r>
+        <w:rPr>
+          <w:lang w:val="pt-BR"/>
+        </w:rPr>
+        <w:t>.</w:t>
+      </w:r>
+    </w:p>
+    <w:p>
+      <w:pPr>
+        <w:pStyle w:val="Ttulo2"/>
+        <w:numPr>
+          <w:ilvl w:val="1"/>
+          <w:numId w:val="7"/>
+        </w:numPr>
+        <w:ind w:left="782" w:hanging="357"/>
+      </w:pPr>
+      <w:bookmarkStart w:id="26" w:name="_Toc230527292"/>
+      <w:r>
+        <w:t>Pausando a simulação</w:t>
+      </w:r>
+      <w:bookmarkEnd w:id="26"/>
+    </w:p>
+    <w:p>
+      <w:pPr>
+        <w:jc w:val="both"/>
+        <w:rPr>
+          <w:lang w:val="pt-BR"/>
+        </w:rPr>
+      </w:pPr>
+      <w:r>
+        <w:rPr>
+          <w:lang w:val="pt-BR"/>
+        </w:rPr>
+        <w:t xml:space="preserve">Caso a simulação tenha que ser pausada, basta clicar no botão de </w:t>
+      </w:r>
+      <w:r>
+        <w:rPr>
+          <w:lang w:val="pt-BR"/>
+        </w:rPr>
+        <w:t>pausar</w:t>
+      </w:r>
+      <w:r>
+        <w:rPr>
+          <w:lang w:val="pt-BR"/>
+        </w:rPr>
+        <w:t xml:space="preserve"> simulação, o qual se encontra na </w:t>
+      </w:r>
+      <w:r>
+        <w:rPr>
+          <w:b/>
+          <w:lang w:val="pt-BR"/>
+        </w:rPr>
+        <w:t>Área de Comandos</w:t>
+      </w:r>
+      <w:r>
+        <w:rPr>
+          <w:lang w:val="pt-BR"/>
+        </w:rPr>
+        <w:t xml:space="preserve"> e é mostrado na Figura </w:t>
+      </w:r>
+      <w:r>
+        <w:rPr>
+          <w:lang w:val="pt-BR"/>
+        </w:rPr>
+        <w:t>10</w:t>
+      </w:r>
+      <w:r>
+        <w:rPr>
+          <w:lang w:val="pt-BR"/>
+        </w:rPr>
+        <w:t>.</w:t>
+      </w:r>
+    </w:p>
+    <w:p>
+      <w:pPr>
+        <w:rPr>
+          <w:lang w:val="pt-BR"/>
+        </w:rPr>
+      </w:pPr>
+    </w:p>
+    <w:p>
+      <w:pPr>
+        <w:ind w:firstLine="0"/>
+        <w:jc w:val="center"/>
+        <w:rPr>
+          <w:lang w:val="pt-BR"/>
+        </w:rPr>
+      </w:pPr>
+      <w:r>
+        <w:rPr>
+          <w:noProof/>
+          <w:lang w:val="pt-BR" w:eastAsia="pt-BR" w:bidi="ar-SA"/>
+        </w:rPr>
+        <w:drawing>
+          <wp:inline distT="0" distB="0" distL="0" distR="0">
+            <wp:extent cx="381087" cy="381087"/>
+            <wp:effectExtent l="19050" t="0" r="0" b="0"/>
+            <wp:docPr id="24" name="Imagem 23" descr="Button Pause.png"/>
+            <wp:cNvGraphicFramePr>
+              <a:graphicFrameLocks xmlns:a="http://schemas.openxmlformats.org/drawingml/2006/main" noChangeAspect="1"/>
+            </wp:cNvGraphicFramePr>
+            <a:graphic xmlns:a="http://schemas.openxmlformats.org/drawingml/2006/main">
+              <a:graphicData uri="http://schemas.openxmlformats.org/drawingml/2006/picture">
+                <pic:pic xmlns:pic="http://schemas.openxmlformats.org/drawingml/2006/picture">
+                  <pic:nvPicPr>
+                    <pic:cNvPr id="0" name="Button Pause.png"/>
+                    <pic:cNvPicPr/>
+                  </pic:nvPicPr>
+                  <pic:blipFill>
+                    <a:blip r:embed="rId18"/>
+                    <a:stretch>
+                      <a:fillRect/>
+                    </a:stretch>
+                  </pic:blipFill>
+                  <pic:spPr>
+                    <a:xfrm>
+                      <a:off x="0" y="0"/>
+                      <a:ext cx="381087" cy="381087"/>
+                    </a:xfrm>
+                    <a:prstGeom prst="rect">
+                      <a:avLst/>
+                    </a:prstGeom>
+                  </pic:spPr>
+                </pic:pic>
+              </a:graphicData>
+            </a:graphic>
+          </wp:inline>
+        </w:drawing>
+      </w:r>
+    </w:p>
+    <w:p>
+      <w:pPr>
+        <w:ind w:firstLine="0"/>
+        <w:jc w:val="center"/>
+        <w:rPr>
+          <w:i/>
+          <w:iCs/>
+          <w:lang w:val="pt-BR"/>
+        </w:rPr>
+      </w:pPr>
+      <w:r>
+        <w:rPr>
+          <w:rStyle w:val="nfaseSutil"/>
+          <w:b/>
+          <w:color w:val="auto"/>
+          <w:lang w:val="pt-BR"/>
+        </w:rPr>
+        <w:t xml:space="preserve">Figura </w:t>
+      </w:r>
+      <w:r>
+        <w:rPr>
+          <w:rStyle w:val="nfaseSutil"/>
+          <w:b/>
+          <w:color w:val="auto"/>
+          <w:lang w:val="pt-BR"/>
+        </w:rPr>
+        <w:t>10</w:t>
+      </w:r>
+      <w:r>
+        <w:rPr>
+          <w:rStyle w:val="nfaseSutil"/>
+          <w:b/>
+          <w:color w:val="auto"/>
+          <w:lang w:val="pt-BR"/>
+        </w:rPr>
+        <w:t>.</w:t>
+      </w:r>
+      <w:r>
+        <w:rPr>
+          <w:rStyle w:val="nfaseSutil"/>
+          <w:color w:val="auto"/>
+          <w:lang w:val="pt-BR"/>
+        </w:rPr>
+        <w:t xml:space="preserve"> </w:t>
+      </w:r>
+      <w:r>
+        <w:rPr>
+          <w:rStyle w:val="nfaseSutil"/>
+          <w:color w:val="auto"/>
+          <w:lang w:val="pt-BR"/>
+        </w:rPr>
+        <w:t>Botão de pausar simulação</w:t>
+      </w:r>
+    </w:p>
+    <w:p>
+      <w:pPr>
+        <w:rPr>
+          <w:lang w:val="pt-BR"/>
+        </w:rPr>
+      </w:pPr>
+    </w:p>
+    <w:p>
+      <w:pPr>
+        <w:jc w:val="both"/>
+        <w:rPr>
+          <w:lang w:val="pt-BR"/>
+        </w:rPr>
+      </w:pPr>
+      <w:r>
+        <w:rPr>
+          <w:lang w:val="pt-BR"/>
+        </w:rPr>
+        <w:t>A simulação pode ser retomada do ponto onde foi pausada ao clicar no botão de iniciar simulação (Figura 9).</w:t>
+      </w:r>
+    </w:p>
+    <w:p>
+      <w:pPr>
+        <w:jc w:val="both"/>
+        <w:rPr>
+          <w:lang w:val="pt-BR"/>
+        </w:rPr>
+      </w:pPr>
+      <w:r>
+        <w:rPr>
+          <w:lang w:val="pt-BR"/>
+        </w:rPr>
+        <w:t xml:space="preserve">A simulação também pode ser pausada e retomada a partir das opções </w:t>
+      </w:r>
+      <w:r>
+        <w:rPr>
+          <w:i/>
+          <w:lang w:val="pt-BR"/>
+        </w:rPr>
+        <w:t>Pause Simulation</w:t>
+      </w:r>
+      <w:r>
+        <w:rPr>
+          <w:lang w:val="pt-BR"/>
+        </w:rPr>
+        <w:t xml:space="preserve"> e </w:t>
+      </w:r>
+      <w:r>
+        <w:rPr>
+          <w:i/>
+          <w:lang w:val="pt-BR"/>
+        </w:rPr>
+        <w:t>Start Simulation</w:t>
+      </w:r>
+      <w:r>
+        <w:rPr>
+          <w:lang w:val="pt-BR"/>
+        </w:rPr>
+        <w:t xml:space="preserve">, respectivamente, do menu </w:t>
+      </w:r>
+      <w:r>
+        <w:rPr>
+          <w:b/>
+          <w:lang w:val="pt-BR"/>
+        </w:rPr>
+        <w:t>Simulation</w:t>
+      </w:r>
+      <w:r>
+        <w:rPr>
+          <w:lang w:val="pt-BR"/>
+        </w:rPr>
+        <w:t>.</w:t>
+      </w:r>
+    </w:p>
+    <w:p>
+      <w:pPr>
+        <w:pStyle w:val="Ttulo2"/>
+        <w:numPr>
+          <w:ilvl w:val="1"/>
+          <w:numId w:val="7"/>
+        </w:numPr>
+        <w:ind w:left="782" w:hanging="357"/>
+      </w:pPr>
+      <w:bookmarkStart w:id="27" w:name="_Toc230527293"/>
+      <w:r>
+        <w:t>Parando a</w:t>
+      </w:r>
+      <w:r>
+        <w:t xml:space="preserve"> simulação</w:t>
+      </w:r>
+      <w:bookmarkEnd w:id="27"/>
+    </w:p>
+    <w:p>
+      <w:pPr>
+        <w:rPr>
+          <w:lang w:val="pt-BR"/>
+        </w:rPr>
+      </w:pPr>
+      <w:r>
+        <w:rPr>
+          <w:lang w:val="pt-BR"/>
+        </w:rPr>
+        <w:t xml:space="preserve">Para parar a simulação em andamento, basta clicar no botão de parar simulação, o qual se encontra na </w:t>
+      </w:r>
+      <w:r>
+        <w:rPr>
+          <w:b/>
+          <w:lang w:val="pt-BR"/>
+        </w:rPr>
+        <w:t>Área de Comandos</w:t>
+      </w:r>
+      <w:r>
+        <w:rPr>
+          <w:lang w:val="pt-BR"/>
+        </w:rPr>
+        <w:t xml:space="preserve"> e é mostrado na Figura 11.</w:t>
+      </w:r>
+    </w:p>
+    <w:p>
+      <w:pPr>
+        <w:rPr>
+          <w:lang w:val="pt-BR"/>
+        </w:rPr>
+      </w:pPr>
+    </w:p>
+    <w:p>
+      <w:pPr>
+        <w:ind w:firstLine="0"/>
+        <w:jc w:val="center"/>
+        <w:rPr>
+          <w:lang w:val="pt-BR"/>
+        </w:rPr>
+      </w:pPr>
+      <w:r>
+        <w:rPr>
+          <w:noProof/>
+          <w:lang w:val="pt-BR" w:eastAsia="pt-BR" w:bidi="ar-SA"/>
+        </w:rPr>
+        <w:drawing>
+          <wp:inline distT="0" distB="0" distL="0" distR="0">
+            <wp:extent cx="381087" cy="381087"/>
+            <wp:effectExtent l="19050" t="0" r="0" b="0"/>
+            <wp:docPr id="25" name="Imagem 24" descr="Button Stop.png"/>
+            <wp:cNvGraphicFramePr>
+              <a:graphicFrameLocks xmlns:a="http://schemas.openxmlformats.org/drawingml/2006/main" noChangeAspect="1"/>
+            </wp:cNvGraphicFramePr>
+            <a:graphic xmlns:a="http://schemas.openxmlformats.org/drawingml/2006/main">
+              <a:graphicData uri="http://schemas.openxmlformats.org/drawingml/2006/picture">
+                <pic:pic xmlns:pic="http://schemas.openxmlformats.org/drawingml/2006/picture">
+                  <pic:nvPicPr>
+                    <pic:cNvPr id="0" name="Button Stop.png"/>
+                    <pic:cNvPicPr/>
+                  </pic:nvPicPr>
+                  <pic:blipFill>
+                    <a:blip r:embed="rId19"/>
+                    <a:stretch>
+                      <a:fillRect/>
+                    </a:stretch>
+                  </pic:blipFill>
+                  <pic:spPr>
+                    <a:xfrm>
+                      <a:off x="0" y="0"/>
+                      <a:ext cx="381087" cy="381087"/>
+                    </a:xfrm>
+                    <a:prstGeom prst="rect">
+                      <a:avLst/>
+                    </a:prstGeom>
+                  </pic:spPr>
+                </pic:pic>
+              </a:graphicData>
+            </a:graphic>
+          </wp:inline>
+        </w:drawing>
+      </w:r>
+    </w:p>
+    <w:p>
+      <w:pPr>
+        <w:ind w:firstLine="0"/>
+        <w:jc w:val="center"/>
+        <w:rPr>
+          <w:lang w:val="pt-BR"/>
+        </w:rPr>
+      </w:pPr>
+      <w:r>
+        <w:rPr>
+          <w:rStyle w:val="nfaseSutil"/>
+          <w:b/>
+          <w:color w:val="auto"/>
+          <w:lang w:val="pt-BR"/>
+        </w:rPr>
+        <w:t xml:space="preserve">Figura </w:t>
+      </w:r>
+      <w:r>
+        <w:rPr>
+          <w:rStyle w:val="nfaseSutil"/>
+          <w:b/>
+          <w:color w:val="auto"/>
+          <w:lang w:val="pt-BR"/>
+        </w:rPr>
+        <w:t>11</w:t>
+      </w:r>
+      <w:r>
+        <w:rPr>
+          <w:rStyle w:val="nfaseSutil"/>
+          <w:b/>
+          <w:color w:val="auto"/>
+          <w:lang w:val="pt-BR"/>
+        </w:rPr>
+        <w:t>.</w:t>
+      </w:r>
+      <w:r>
+        <w:rPr>
+          <w:rStyle w:val="nfaseSutil"/>
+          <w:color w:val="auto"/>
+          <w:lang w:val="pt-BR"/>
+        </w:rPr>
+        <w:t xml:space="preserve"> </w:t>
+      </w:r>
+      <w:r>
+        <w:rPr>
+          <w:rStyle w:val="nfaseSutil"/>
+          <w:color w:val="auto"/>
+          <w:lang w:val="pt-BR"/>
+        </w:rPr>
+        <w:t>Botão de parar simulação</w:t>
+      </w:r>
+    </w:p>
+    <w:p>
+      <w:pPr>
+        <w:rPr>
+          <w:lang w:val="pt-BR"/>
+        </w:rPr>
+      </w:pPr>
+    </w:p>
+    <w:p>
+      <w:pPr>
+        <w:jc w:val="both"/>
+        <w:rPr>
+          <w:lang w:val="pt-BR"/>
+        </w:rPr>
+      </w:pPr>
+      <w:r>
+        <w:rPr>
+          <w:lang w:val="pt-BR"/>
+        </w:rPr>
+        <w:t xml:space="preserve">A simulação também pode ser parada através da opção </w:t>
+      </w:r>
+      <w:r>
+        <w:rPr>
+          <w:i/>
+          <w:lang w:val="pt-BR"/>
+        </w:rPr>
+        <w:t>Stop Simulation</w:t>
+      </w:r>
+      <w:r>
+        <w:rPr>
+          <w:lang w:val="pt-BR"/>
+        </w:rPr>
+        <w:t xml:space="preserve"> do menu </w:t>
+      </w:r>
+      <w:r>
+        <w:rPr>
+          <w:b/>
+          <w:lang w:val="pt-BR"/>
+        </w:rPr>
+        <w:t>Simulation</w:t>
+      </w:r>
+      <w:r>
+        <w:rPr>
+          <w:lang w:val="pt-BR"/>
+        </w:rPr>
+        <w:t>.</w:t>
+      </w:r>
+    </w:p>
+    <w:p>
+      <w:pPr>
+        <w:pStyle w:val="Ttulo2"/>
+        <w:numPr>
+          <w:ilvl w:val="1"/>
+          <w:numId w:val="7"/>
+        </w:numPr>
+        <w:ind w:left="782" w:hanging="357"/>
+      </w:pPr>
+      <w:bookmarkStart w:id="28" w:name="_Toc230527294"/>
+      <w:r>
+        <w:t>Reinicia</w:t>
+      </w:r>
+      <w:r>
+        <w:t>ndo a</w:t>
+      </w:r>
+      <w:r>
+        <w:t xml:space="preserve"> simulação</w:t>
+      </w:r>
+      <w:bookmarkEnd w:id="28"/>
+    </w:p>
+    <w:p>
+      <w:pPr>
+        <w:jc w:val="both"/>
+        <w:rPr>
+          <w:lang w:val="pt-BR"/>
+        </w:rPr>
+      </w:pPr>
+      <w:r>
+        <w:rPr>
+          <w:lang w:val="pt-BR"/>
+        </w:rPr>
+        <w:t>Para reiniciar uma</w:t>
+      </w:r>
+      <w:r>
+        <w:rPr>
+          <w:lang w:val="pt-BR"/>
+        </w:rPr>
+        <w:t xml:space="preserve"> simulação, basta clicar no botão de reiniciar simulação, o qual se encontra na </w:t>
+      </w:r>
+      <w:r>
+        <w:rPr>
+          <w:b/>
+          <w:lang w:val="pt-BR"/>
+        </w:rPr>
+        <w:t>Área de Comandos</w:t>
+      </w:r>
+      <w:r>
+        <w:rPr>
+          <w:lang w:val="pt-BR"/>
+        </w:rPr>
+        <w:t xml:space="preserve"> e é mostrado na Figura 12.</w:t>
+      </w:r>
+    </w:p>
+    <w:p>
+      <w:pPr>
+        <w:jc w:val="both"/>
+        <w:rPr>
+          <w:lang w:val="pt-BR"/>
+        </w:rPr>
+      </w:pPr>
+    </w:p>
+    <w:p>
+      <w:pPr>
+        <w:ind w:firstLine="0"/>
+        <w:jc w:val="center"/>
+        <w:rPr>
+          <w:lang w:val="pt-BR"/>
+        </w:rPr>
+      </w:pPr>
+      <w:r>
+        <w:rPr>
+          <w:noProof/>
+          <w:lang w:val="pt-BR" w:eastAsia="pt-BR" w:bidi="ar-SA"/>
+        </w:rPr>
+        <w:drawing>
+          <wp:inline distT="0" distB="0" distL="0" distR="0">
+            <wp:extent cx="381087" cy="381087"/>
+            <wp:effectExtent l="19050" t="0" r="0" b="0"/>
+            <wp:docPr id="26" name="Imagem 25" descr="Button Last.png"/>
+            <wp:cNvGraphicFramePr>
+              <a:graphicFrameLocks xmlns:a="http://schemas.openxmlformats.org/drawingml/2006/main" noChangeAspect="1"/>
+            </wp:cNvGraphicFramePr>
+            <a:graphic xmlns:a="http://schemas.openxmlformats.org/drawingml/2006/main">
+              <a:graphicData uri="http://schemas.openxmlformats.org/drawingml/2006/picture">
+                <pic:pic xmlns:pic="http://schemas.openxmlformats.org/drawingml/2006/picture">
+                  <pic:nvPicPr>
+                    <pic:cNvPr id="0" name="Button Last.png"/>
+                    <pic:cNvPicPr/>
+                  </pic:nvPicPr>
+                  <pic:blipFill>
+                    <a:blip r:embed="rId20"/>
+                    <a:stretch>
+                      <a:fillRect/>
+                    </a:stretch>
+                  </pic:blipFill>
+                  <pic:spPr>
+                    <a:xfrm>
+                      <a:off x="0" y="0"/>
+                      <a:ext cx="381087" cy="381087"/>
+                    </a:xfrm>
+                    <a:prstGeom prst="rect">
+                      <a:avLst/>
+                    </a:prstGeom>
+                  </pic:spPr>
+                </pic:pic>
+              </a:graphicData>
+            </a:graphic>
+          </wp:inline>
+        </w:drawing>
+      </w:r>
+    </w:p>
+    <w:p>
+      <w:pPr>
+        <w:ind w:firstLine="0"/>
+        <w:jc w:val="center"/>
+        <w:rPr>
+          <w:lang w:val="pt-BR"/>
+        </w:rPr>
+      </w:pPr>
+      <w:r>
+        <w:rPr>
+          <w:rStyle w:val="nfaseSutil"/>
+          <w:b/>
+          <w:color w:val="auto"/>
+          <w:lang w:val="pt-BR"/>
+        </w:rPr>
+        <w:t xml:space="preserve">Figura </w:t>
+      </w:r>
+      <w:r>
+        <w:rPr>
+          <w:rStyle w:val="nfaseSutil"/>
+          <w:b/>
+          <w:color w:val="auto"/>
+          <w:lang w:val="pt-BR"/>
+        </w:rPr>
+        <w:t>12</w:t>
+      </w:r>
+      <w:r>
+        <w:rPr>
+          <w:rStyle w:val="nfaseSutil"/>
+          <w:b/>
+          <w:color w:val="auto"/>
+          <w:lang w:val="pt-BR"/>
+        </w:rPr>
+        <w:t>.</w:t>
+      </w:r>
+      <w:r>
+        <w:rPr>
+          <w:rStyle w:val="nfaseSutil"/>
+          <w:color w:val="auto"/>
+          <w:lang w:val="pt-BR"/>
+        </w:rPr>
+        <w:t xml:space="preserve"> </w:t>
+      </w:r>
+      <w:r>
+        <w:rPr>
+          <w:rStyle w:val="nfaseSutil"/>
+          <w:color w:val="auto"/>
+          <w:lang w:val="pt-BR"/>
+        </w:rPr>
+        <w:t>Botão de reiniciar simulação</w:t>
+      </w:r>
+    </w:p>
+    <w:p>
+      <w:pPr>
+        <w:jc w:val="both"/>
+        <w:rPr>
+          <w:lang w:val="pt-BR"/>
+        </w:rPr>
+      </w:pPr>
+    </w:p>
+    <w:p>
+      <w:pPr>
+        <w:jc w:val="both"/>
+        <w:rPr>
+          <w:lang w:val="pt-BR"/>
+        </w:rPr>
+      </w:pPr>
+      <w:r>
+        <w:rPr>
+          <w:lang w:val="pt-BR"/>
+        </w:rPr>
+        <w:t xml:space="preserve">Uma simulação pode ser reiniciada a partir da opção </w:t>
+      </w:r>
+      <w:r>
+        <w:rPr>
+          <w:i/>
+          <w:lang w:val="pt-BR"/>
+        </w:rPr>
+        <w:t>Restart Simulation</w:t>
+      </w:r>
+      <w:r>
+        <w:rPr>
+          <w:lang w:val="pt-BR"/>
+        </w:rPr>
+        <w:t xml:space="preserve"> do menu </w:t>
+      </w:r>
+      <w:r>
+        <w:rPr>
+          <w:b/>
+          <w:lang w:val="pt-BR"/>
+        </w:rPr>
+        <w:t>Simulation</w:t>
+      </w:r>
+      <w:r>
+        <w:rPr>
+          <w:lang w:val="pt-BR"/>
+        </w:rPr>
+        <w:t>.</w:t>
+      </w:r>
+    </w:p>
+    <w:p>
+      <w:pPr>
+        <w:pStyle w:val="Ttulo1"/>
+        <w:ind w:left="782" w:hanging="357"/>
+      </w:pPr>
+      <w:bookmarkStart w:id="29" w:name="_Toc230527295"/>
+      <w:r>
+        <w:t>Outras opções</w:t>
+      </w:r>
+      <w:bookmarkEnd w:id="29"/>
+    </w:p>
+    <w:p>
+      <w:pPr>
+        <w:pStyle w:val="Ttulo2"/>
+        <w:numPr>
+          <w:ilvl w:val="1"/>
+          <w:numId w:val="7"/>
+        </w:numPr>
+        <w:ind w:left="782" w:hanging="357"/>
+      </w:pPr>
+      <w:bookmarkStart w:id="30" w:name="_Toc230527296"/>
+      <w:r>
+        <w:t>Aplicando zoom</w:t>
+      </w:r>
+      <w:bookmarkEnd w:id="30"/>
+    </w:p>
+    <w:p>
+      <w:pPr>
+        <w:jc w:val="both"/>
+        <w:rPr>
+          <w:lang w:val="pt-BR"/>
+        </w:rPr>
+      </w:pPr>
+      <w:r>
+        <w:rPr>
+          <w:lang w:val="pt-BR"/>
+        </w:rPr>
+        <w:t>Para aumentar o zoom</w:t>
+      </w:r>
+      <w:r>
+        <w:rPr>
+          <w:lang w:val="pt-BR"/>
+        </w:rPr>
+        <w:t xml:space="preserve"> do mapa, basta clicar no botão de aumentar zoom, o qual se encontra na </w:t>
+      </w:r>
+      <w:r>
+        <w:rPr>
+          <w:b/>
+          <w:lang w:val="pt-BR"/>
+        </w:rPr>
+        <w:t>Área de Comandos</w:t>
+      </w:r>
+      <w:r>
+        <w:rPr>
+          <w:lang w:val="pt-BR"/>
+        </w:rPr>
+        <w:t xml:space="preserve"> e é mostrado na Figura 13.</w:t>
+      </w:r>
+    </w:p>
+    <w:p>
+      <w:pPr>
+        <w:jc w:val="both"/>
+        <w:rPr>
+          <w:lang w:val="pt-BR"/>
+        </w:rPr>
+      </w:pPr>
+    </w:p>
+    <w:p>
+      <w:pPr>
+        <w:ind w:firstLine="0"/>
+        <w:jc w:val="center"/>
+        <w:rPr>
+          <w:lang w:val="pt-BR"/>
+        </w:rPr>
+      </w:pPr>
+      <w:r>
+        <w:rPr>
+          <w:noProof/>
+          <w:lang w:val="pt-BR" w:eastAsia="pt-BR" w:bidi="ar-SA"/>
+        </w:rPr>
+        <w:drawing>
+          <wp:inline distT="0" distB="0" distL="0" distR="0">
+            <wp:extent cx="285750" cy="285750"/>
+            <wp:effectExtent l="0" t="0" r="0" b="0"/>
+            <wp:docPr id="27" name="Imagem 26" descr="zoom_more.png"/>
+            <wp:cNvGraphicFramePr>
+              <a:graphicFrameLocks xmlns:a="http://schemas.openxmlformats.org/drawingml/2006/main" noChangeAspect="1"/>
+            </wp:cNvGraphicFramePr>
+            <a:graphic xmlns:a="http://schemas.openxmlformats.org/drawingml/2006/main">
+              <a:graphicData uri="http://schemas.openxmlformats.org/drawingml/2006/picture">
+                <pic:pic xmlns:pic="http://schemas.openxmlformats.org/drawingml/2006/picture">
+                  <pic:nvPicPr>
+                    <pic:cNvPr id="0" name="zoom_more.png"/>
+                    <pic:cNvPicPr/>
+                  </pic:nvPicPr>
+                  <pic:blipFill>
+                    <a:blip r:embed="rId21"/>
+                    <a:stretch>
+                      <a:fillRect/>
+                    </a:stretch>
+                  </pic:blipFill>
+                  <pic:spPr>
+                    <a:xfrm>
+                      <a:off x="0" y="0"/>
+                      <a:ext cx="285750" cy="285750"/>
+                    </a:xfrm>
+                    <a:prstGeom prst="rect">
+                      <a:avLst/>
+                    </a:prstGeom>
+                  </pic:spPr>
+                </pic:pic>
+              </a:graphicData>
+            </a:graphic>
+          </wp:inline>
+        </w:drawing>
+      </w:r>
+    </w:p>
+    <w:p>
+      <w:pPr>
+        <w:ind w:firstLine="0"/>
+        <w:jc w:val="center"/>
+        <w:rPr>
+          <w:lang w:val="pt-BR"/>
+        </w:rPr>
+      </w:pPr>
+      <w:r>
+        <w:rPr>
+          <w:rStyle w:val="nfaseSutil"/>
+          <w:b/>
+          <w:color w:val="auto"/>
+          <w:lang w:val="pt-BR"/>
+        </w:rPr>
+        <w:t xml:space="preserve">Figura </w:t>
+      </w:r>
+      <w:r>
+        <w:rPr>
+          <w:rStyle w:val="nfaseSutil"/>
+          <w:b/>
+          <w:color w:val="auto"/>
+          <w:lang w:val="pt-BR"/>
+        </w:rPr>
+        <w:t>13</w:t>
+      </w:r>
+      <w:r>
+        <w:rPr>
+          <w:rStyle w:val="nfaseSutil"/>
+          <w:b/>
+          <w:color w:val="auto"/>
+          <w:lang w:val="pt-BR"/>
+        </w:rPr>
+        <w:t>.</w:t>
+      </w:r>
+      <w:r>
+        <w:rPr>
+          <w:rStyle w:val="nfaseSutil"/>
+          <w:color w:val="auto"/>
+          <w:lang w:val="pt-BR"/>
+        </w:rPr>
+        <w:t xml:space="preserve"> </w:t>
+      </w:r>
+      <w:r>
+        <w:rPr>
+          <w:rStyle w:val="nfaseSutil"/>
+          <w:color w:val="auto"/>
+          <w:lang w:val="pt-BR"/>
+        </w:rPr>
+        <w:t>Botão de aumentar zoom</w:t>
+      </w:r>
+    </w:p>
+    <w:p>
+      <w:pPr>
+        <w:jc w:val="both"/>
+        <w:rPr>
+          <w:lang w:val="pt-BR"/>
+        </w:rPr>
+      </w:pPr>
+    </w:p>
+    <w:p>
+      <w:pPr>
+        <w:jc w:val="both"/>
+        <w:rPr>
+          <w:lang w:val="pt-BR"/>
+        </w:rPr>
+      </w:pPr>
+      <w:r>
+        <w:rPr>
+          <w:lang w:val="pt-BR"/>
+        </w:rPr>
+        <w:t>Para que o zoom seja diminuído, o botão de diminuir zoom, localizado na mesma área, deve ser usado (Figura 14).</w:t>
+      </w:r>
+    </w:p>
+    <w:p>
+      <w:pPr>
+        <w:jc w:val="both"/>
+        <w:rPr>
+          <w:lang w:val="pt-BR"/>
+        </w:rPr>
+      </w:pPr>
+    </w:p>
+    <w:p>
+      <w:pPr>
+        <w:ind w:firstLine="0"/>
+        <w:jc w:val="center"/>
+        <w:rPr>
+          <w:lang w:val="pt-BR"/>
+        </w:rPr>
+      </w:pPr>
+      <w:r>
+        <w:rPr>
+          <w:noProof/>
+          <w:lang w:val="pt-BR" w:eastAsia="pt-BR" w:bidi="ar-SA"/>
+        </w:rPr>
+        <w:drawing>
+          <wp:inline distT="0" distB="0" distL="0" distR="0">
+            <wp:extent cx="285750" cy="285750"/>
+            <wp:effectExtent l="0" t="0" r="0" b="0"/>
+            <wp:docPr id="28" name="Imagem 27" descr="zoom_less.png"/>
+            <wp:cNvGraphicFramePr>
+              <a:graphicFrameLocks xmlns:a="http://schemas.openxmlformats.org/drawingml/2006/main" noChangeAspect="1"/>
+            </wp:cNvGraphicFramePr>
+            <a:graphic xmlns:a="http://schemas.openxmlformats.org/drawingml/2006/main">
+              <a:graphicData uri="http://schemas.openxmlformats.org/drawingml/2006/picture">
+                <pic:pic xmlns:pic="http://schemas.openxmlformats.org/drawingml/2006/picture">
+                  <pic:nvPicPr>
+                    <pic:cNvPr id="0" name="zoom_less.png"/>
+                    <pic:cNvPicPr/>
+                  </pic:nvPicPr>
+                  <pic:blipFill>
+                    <a:blip r:embed="rId22"/>
+                    <a:stretch>
+                      <a:fillRect/>
+                    </a:stretch>
+                  </pic:blipFill>
+                  <pic:spPr>
+                    <a:xfrm>
+                      <a:off x="0" y="0"/>
+                      <a:ext cx="285750" cy="285750"/>
+                    </a:xfrm>
+                    <a:prstGeom prst="rect">
+                      <a:avLst/>
+                    </a:prstGeom>
+                  </pic:spPr>
+                </pic:pic>
+              </a:graphicData>
+            </a:graphic>
+          </wp:inline>
+        </w:drawing>
+      </w:r>
+    </w:p>
+    <w:p>
+      <w:pPr>
+        <w:ind w:firstLine="0"/>
+        <w:jc w:val="center"/>
+        <w:rPr>
+          <w:lang w:val="pt-BR"/>
+        </w:rPr>
+      </w:pPr>
+      <w:r>
+        <w:rPr>
+          <w:rStyle w:val="nfaseSutil"/>
+          <w:b/>
+          <w:color w:val="auto"/>
+          <w:lang w:val="pt-BR"/>
+        </w:rPr>
+        <w:t xml:space="preserve">Figura </w:t>
+      </w:r>
+      <w:r>
+        <w:rPr>
+          <w:rStyle w:val="nfaseSutil"/>
+          <w:b/>
+          <w:color w:val="auto"/>
+          <w:lang w:val="pt-BR"/>
+        </w:rPr>
+        <w:t>14</w:t>
+      </w:r>
+      <w:r>
+        <w:rPr>
+          <w:rStyle w:val="nfaseSutil"/>
+          <w:b/>
+          <w:color w:val="auto"/>
+          <w:lang w:val="pt-BR"/>
+        </w:rPr>
+        <w:t>.</w:t>
+      </w:r>
+      <w:r>
+        <w:rPr>
+          <w:rStyle w:val="nfaseSutil"/>
+          <w:color w:val="auto"/>
+          <w:lang w:val="pt-BR"/>
+        </w:rPr>
+        <w:t xml:space="preserve"> </w:t>
+      </w:r>
+      <w:r>
+        <w:rPr>
+          <w:rStyle w:val="nfaseSutil"/>
+          <w:color w:val="auto"/>
+          <w:lang w:val="pt-BR"/>
+        </w:rPr>
+        <w:t>Botão de diminuir zoom</w:t>
+      </w:r>
+    </w:p>
+    <w:p>
+      <w:pPr>
+        <w:pStyle w:val="Ttulo2"/>
+        <w:numPr>
+          <w:ilvl w:val="1"/>
+          <w:numId w:val="7"/>
+        </w:numPr>
+        <w:ind w:left="782" w:hanging="357"/>
+      </w:pPr>
+      <w:bookmarkStart w:id="31" w:name="_Toc230527297"/>
+      <w:r>
+        <w:t>Gerando relatório</w:t>
+      </w:r>
+      <w:bookmarkEnd w:id="31"/>
+    </w:p>
+    <w:p>
+      <w:pPr>
+        <w:jc w:val="both"/>
+        <w:rPr>
+          <w:lang w:val="pt-BR"/>
+        </w:rPr>
+      </w:pPr>
+      <w:r>
+        <w:rPr>
+          <w:lang w:val="pt-BR"/>
+        </w:rPr>
+        <w:t xml:space="preserve">Há dois relatórios possíveis para serem gerados: um contendo os dados da simulação mais recente (ou a que está pausada, ou a última que foi executada), e outro contendo os dados de todas as simulações realizadas naquela seção. As duas opções de relatório podem ser acessadas através do menu </w:t>
+      </w:r>
+      <w:r>
+        <w:rPr>
+          <w:b/>
+          <w:lang w:val="pt-BR"/>
+        </w:rPr>
+        <w:t>Reports</w:t>
+      </w:r>
+      <w:r>
+        <w:rPr>
+          <w:lang w:val="pt-BR"/>
+        </w:rPr>
+        <w:t>.</w:t>
       </w:r>
     </w:p>
     <w:sectPr>
-      <w:footerReference w:type="default" r:id="rId9"/>
+      <w:footerReference w:type="default" r:id="rId23"/>
       <w:pgSz w:w="11906" w:h="16838"/>
       <w:pgMar w:top="1417" w:right="1701" w:bottom="1417" w:left="1701" w:header="708" w:footer="708" w:gutter="0"/>
       <w:pgNumType w:start="1"/>
@@ -1902,7 +5563,7 @@
                           <w:noProof/>
                           <w:color w:val="8C8C8C" w:themeColor="background1" w:themeShade="8C"/>
                         </w:rPr>
-                        <w:t>1</w:t>
+                        <w:t>6</w:t>
                       </w:r>
                       <w:r>
                         <w:rPr>
@@ -2752,6 +6413,119 @@
     </w:lvl>
   </w:abstractNum>
   <w:abstractNum w:abstractNumId="7">
+    <w:nsid w:val="264D0BF2"/>
+    <w:multiLevelType w:val="hybridMultilevel"/>
+    <w:tmpl w:val="C3901B78"/>
+    <w:lvl w:ilvl="0" w:tplc="04160001">
+      <w:start w:val="1"/>
+      <w:numFmt w:val="bullet"/>
+      <w:lvlText w:val=""/>
+      <w:lvlJc w:val="left"/>
+      <w:pPr>
+        <w:ind w:left="1080" w:hanging="360"/>
+      </w:pPr>
+      <w:rPr>
+        <w:rFonts w:ascii="Symbol" w:hAnsi="Symbol" w:hint="default"/>
+      </w:rPr>
+    </w:lvl>
+    <w:lvl w:ilvl="1" w:tplc="04160003" w:tentative="1">
+      <w:start w:val="1"/>
+      <w:numFmt w:val="bullet"/>
+      <w:lvlText w:val="o"/>
+      <w:lvlJc w:val="left"/>
+      <w:pPr>
+        <w:ind w:left="1800" w:hanging="360"/>
+      </w:pPr>
+      <w:rPr>
+        <w:rFonts w:ascii="Courier New" w:hAnsi="Courier New" w:cs="Courier New" w:hint="default"/>
+      </w:rPr>
+    </w:lvl>
+    <w:lvl w:ilvl="2" w:tplc="04160005" w:tentative="1">
+      <w:start w:val="1"/>
+      <w:numFmt w:val="bullet"/>
+      <w:lvlText w:val=""/>
+      <w:lvlJc w:val="left"/>
+      <w:pPr>
+        <w:ind w:left="2520" w:hanging="360"/>
+      </w:pPr>
+      <w:rPr>
+        <w:rFonts w:ascii="Wingdings" w:hAnsi="Wingdings" w:hint="default"/>
+      </w:rPr>
+    </w:lvl>
+    <w:lvl w:ilvl="3" w:tplc="04160001" w:tentative="1">
+      <w:start w:val="1"/>
+      <w:numFmt w:val="bullet"/>
+      <w:lvlText w:val=""/>
+      <w:lvlJc w:val="left"/>
+      <w:pPr>
+        <w:ind w:left="3240" w:hanging="360"/>
+      </w:pPr>
+      <w:rPr>
+        <w:rFonts w:ascii="Symbol" w:hAnsi="Symbol" w:hint="default"/>
+      </w:rPr>
+    </w:lvl>
+    <w:lvl w:ilvl="4" w:tplc="04160003" w:tentative="1">
+      <w:start w:val="1"/>
+      <w:numFmt w:val="bullet"/>
+      <w:lvlText w:val="o"/>
+      <w:lvlJc w:val="left"/>
+      <w:pPr>
+        <w:ind w:left="3960" w:hanging="360"/>
+      </w:pPr>
+      <w:rPr>
+        <w:rFonts w:ascii="Courier New" w:hAnsi="Courier New" w:cs="Courier New" w:hint="default"/>
+      </w:rPr>
+    </w:lvl>
+    <w:lvl w:ilvl="5" w:tplc="04160005" w:tentative="1">
+      <w:start w:val="1"/>
+      <w:numFmt w:val="bullet"/>
+      <w:lvlText w:val=""/>
+      <w:lvlJc w:val="left"/>
+      <w:pPr>
+        <w:ind w:left="4680" w:hanging="360"/>
+      </w:pPr>
+      <w:rPr>
+        <w:rFonts w:ascii="Wingdings" w:hAnsi="Wingdings" w:hint="default"/>
+      </w:rPr>
+    </w:lvl>
+    <w:lvl w:ilvl="6" w:tplc="04160001" w:tentative="1">
+      <w:start w:val="1"/>
+      <w:numFmt w:val="bullet"/>
+      <w:lvlText w:val=""/>
+      <w:lvlJc w:val="left"/>
+      <w:pPr>
+        <w:ind w:left="5400" w:hanging="360"/>
+      </w:pPr>
+      <w:rPr>
+        <w:rFonts w:ascii="Symbol" w:hAnsi="Symbol" w:hint="default"/>
+      </w:rPr>
+    </w:lvl>
+    <w:lvl w:ilvl="7" w:tplc="04160003" w:tentative="1">
+      <w:start w:val="1"/>
+      <w:numFmt w:val="bullet"/>
+      <w:lvlText w:val="o"/>
+      <w:lvlJc w:val="left"/>
+      <w:pPr>
+        <w:ind w:left="6120" w:hanging="360"/>
+      </w:pPr>
+      <w:rPr>
+        <w:rFonts w:ascii="Courier New" w:hAnsi="Courier New" w:cs="Courier New" w:hint="default"/>
+      </w:rPr>
+    </w:lvl>
+    <w:lvl w:ilvl="8" w:tplc="04160005" w:tentative="1">
+      <w:start w:val="1"/>
+      <w:numFmt w:val="bullet"/>
+      <w:lvlText w:val=""/>
+      <w:lvlJc w:val="left"/>
+      <w:pPr>
+        <w:ind w:left="6840" w:hanging="360"/>
+      </w:pPr>
+      <w:rPr>
+        <w:rFonts w:ascii="Wingdings" w:hAnsi="Wingdings" w:hint="default"/>
+      </w:rPr>
+    </w:lvl>
+  </w:abstractNum>
+  <w:abstractNum w:abstractNumId="8">
     <w:nsid w:val="333F3673"/>
     <w:multiLevelType w:val="hybridMultilevel"/>
     <w:tmpl w:val="54467620"/>
@@ -2864,7 +6638,7 @@
       </w:rPr>
     </w:lvl>
   </w:abstractNum>
-  <w:abstractNum w:abstractNumId="8">
+  <w:abstractNum w:abstractNumId="9">
     <w:nsid w:val="33D36FCD"/>
     <w:multiLevelType w:val="multilevel"/>
     <w:tmpl w:val="4810EF70"/>
@@ -2983,7 +6757,7 @@
       </w:rPr>
     </w:lvl>
   </w:abstractNum>
-  <w:abstractNum w:abstractNumId="9">
+  <w:abstractNum w:abstractNumId="10">
     <w:nsid w:val="35D56FE3"/>
     <w:multiLevelType w:val="hybridMultilevel"/>
     <w:tmpl w:val="5E566F54"/>
@@ -3096,7 +6870,7 @@
       </w:rPr>
     </w:lvl>
   </w:abstractNum>
-  <w:abstractNum w:abstractNumId="10">
+  <w:abstractNum w:abstractNumId="11">
     <w:nsid w:val="366C1705"/>
     <w:multiLevelType w:val="hybridMultilevel"/>
     <w:tmpl w:val="F68E6708"/>
@@ -3186,7 +6960,7 @@
       </w:pPr>
     </w:lvl>
   </w:abstractNum>
-  <w:abstractNum w:abstractNumId="11">
+  <w:abstractNum w:abstractNumId="12">
     <w:nsid w:val="37822356"/>
     <w:multiLevelType w:val="hybridMultilevel"/>
     <w:tmpl w:val="C3F64698"/>
@@ -3299,7 +7073,7 @@
       </w:rPr>
     </w:lvl>
   </w:abstractNum>
-  <w:abstractNum w:abstractNumId="12">
+  <w:abstractNum w:abstractNumId="13">
     <w:nsid w:val="3A894872"/>
     <w:multiLevelType w:val="hybridMultilevel"/>
     <w:tmpl w:val="1B9C7DC0"/>
@@ -3412,7 +7186,7 @@
       </w:rPr>
     </w:lvl>
   </w:abstractNum>
-  <w:abstractNum w:abstractNumId="13">
+  <w:abstractNum w:abstractNumId="14">
     <w:nsid w:val="4E847348"/>
     <w:multiLevelType w:val="hybridMultilevel"/>
     <w:tmpl w:val="B70A9912"/>
@@ -3525,7 +7299,7 @@
       </w:rPr>
     </w:lvl>
   </w:abstractNum>
-  <w:abstractNum w:abstractNumId="14">
+  <w:abstractNum w:abstractNumId="15">
     <w:nsid w:val="50742CB3"/>
     <w:multiLevelType w:val="hybridMultilevel"/>
     <w:tmpl w:val="274ACD7A"/>
@@ -3611,7 +7385,7 @@
       </w:pPr>
     </w:lvl>
   </w:abstractNum>
-  <w:abstractNum w:abstractNumId="15">
+  <w:abstractNum w:abstractNumId="16">
     <w:nsid w:val="5489650F"/>
     <w:multiLevelType w:val="hybridMultilevel"/>
     <w:tmpl w:val="73807836"/>
@@ -3724,7 +7498,7 @@
       </w:rPr>
     </w:lvl>
   </w:abstractNum>
-  <w:abstractNum w:abstractNumId="16">
+  <w:abstractNum w:abstractNumId="17">
     <w:nsid w:val="54F16085"/>
     <w:multiLevelType w:val="hybridMultilevel"/>
     <w:tmpl w:val="2E62F3DC"/>
@@ -3837,7 +7611,7 @@
       </w:rPr>
     </w:lvl>
   </w:abstractNum>
-  <w:abstractNum w:abstractNumId="17">
+  <w:abstractNum w:abstractNumId="18">
     <w:nsid w:val="550A29FA"/>
     <w:multiLevelType w:val="hybridMultilevel"/>
     <w:tmpl w:val="0A4E97C4"/>
@@ -3950,7 +7724,7 @@
       </w:rPr>
     </w:lvl>
   </w:abstractNum>
-  <w:abstractNum w:abstractNumId="18">
+  <w:abstractNum w:abstractNumId="19">
     <w:nsid w:val="573727BB"/>
     <w:multiLevelType w:val="hybridMultilevel"/>
     <w:tmpl w:val="C3C61F04"/>
@@ -4063,7 +7837,7 @@
       </w:rPr>
     </w:lvl>
   </w:abstractNum>
-  <w:abstractNum w:abstractNumId="19">
+  <w:abstractNum w:abstractNumId="20">
     <w:nsid w:val="58087A0D"/>
     <w:multiLevelType w:val="hybridMultilevel"/>
     <w:tmpl w:val="133AFCB8"/>
@@ -4176,7 +7950,7 @@
       </w:rPr>
     </w:lvl>
   </w:abstractNum>
-  <w:abstractNum w:abstractNumId="20">
+  <w:abstractNum w:abstractNumId="21">
     <w:nsid w:val="59A72E68"/>
     <w:multiLevelType w:val="hybridMultilevel"/>
     <w:tmpl w:val="295ADBC4"/>
@@ -4265,7 +8039,7 @@
       </w:pPr>
     </w:lvl>
   </w:abstractNum>
-  <w:abstractNum w:abstractNumId="21">
+  <w:abstractNum w:abstractNumId="22">
     <w:nsid w:val="60DB7F3E"/>
     <w:multiLevelType w:val="multilevel"/>
     <w:tmpl w:val="7C043F5E"/>
@@ -4410,7 +8184,7 @@
       </w:rPr>
     </w:lvl>
   </w:abstractNum>
-  <w:abstractNum w:abstractNumId="22">
+  <w:abstractNum w:abstractNumId="23">
     <w:nsid w:val="62535BF4"/>
     <w:multiLevelType w:val="multilevel"/>
     <w:tmpl w:val="D34A7666"/>
@@ -4523,7 +8297,7 @@
       </w:rPr>
     </w:lvl>
   </w:abstractNum>
-  <w:abstractNum w:abstractNumId="23">
+  <w:abstractNum w:abstractNumId="24">
     <w:nsid w:val="66D55223"/>
     <w:multiLevelType w:val="hybridMultilevel"/>
     <w:tmpl w:val="88EA1FCE"/>
@@ -4636,7 +8410,7 @@
       </w:rPr>
     </w:lvl>
   </w:abstractNum>
-  <w:abstractNum w:abstractNumId="24">
+  <w:abstractNum w:abstractNumId="25">
     <w:nsid w:val="6B2241B3"/>
     <w:multiLevelType w:val="hybridMultilevel"/>
     <w:tmpl w:val="7CE25F8A"/>
@@ -4749,7 +8523,7 @@
       </w:rPr>
     </w:lvl>
   </w:abstractNum>
-  <w:abstractNum w:abstractNumId="25">
+  <w:abstractNum w:abstractNumId="26">
     <w:nsid w:val="7B6E088A"/>
     <w:multiLevelType w:val="multilevel"/>
     <w:tmpl w:val="8D5ED930"/>
@@ -4863,61 +8637,61 @@
     </w:lvl>
   </w:abstractNum>
   <w:num w:numId="1">
-    <w:abstractNumId w:val="21"/>
+    <w:abstractNumId w:val="22"/>
   </w:num>
   <w:num w:numId="2">
-    <w:abstractNumId w:val="21"/>
+    <w:abstractNumId w:val="22"/>
     <w:lvlOverride w:ilvl="0">
       <w:startOverride w:val="1"/>
     </w:lvlOverride>
   </w:num>
   <w:num w:numId="3">
-    <w:abstractNumId w:val="25"/>
+    <w:abstractNumId w:val="26"/>
   </w:num>
   <w:num w:numId="4">
     <w:abstractNumId w:val="3"/>
   </w:num>
   <w:num w:numId="5">
-    <w:abstractNumId w:val="9"/>
+    <w:abstractNumId w:val="10"/>
   </w:num>
   <w:num w:numId="6">
     <w:abstractNumId w:val="2"/>
   </w:num>
   <w:num w:numId="7">
-    <w:abstractNumId w:val="8"/>
+    <w:abstractNumId w:val="9"/>
   </w:num>
   <w:num w:numId="8">
-    <w:abstractNumId w:val="19"/>
+    <w:abstractNumId w:val="20"/>
   </w:num>
   <w:num w:numId="9">
-    <w:abstractNumId w:val="17"/>
+    <w:abstractNumId w:val="18"/>
   </w:num>
   <w:num w:numId="10">
-    <w:abstractNumId w:val="23"/>
+    <w:abstractNumId w:val="24"/>
   </w:num>
   <w:num w:numId="11">
-    <w:abstractNumId w:val="10"/>
+    <w:abstractNumId w:val="11"/>
   </w:num>
   <w:num w:numId="12">
     <w:abstractNumId w:val="5"/>
   </w:num>
   <w:num w:numId="13">
-    <w:abstractNumId w:val="14"/>
+    <w:abstractNumId w:val="15"/>
   </w:num>
   <w:num w:numId="14">
     <w:abstractNumId w:val="0"/>
   </w:num>
   <w:num w:numId="15">
+    <w:abstractNumId w:val="17"/>
+  </w:num>
+  <w:num w:numId="16">
+    <w:abstractNumId w:val="12"/>
+  </w:num>
+  <w:num w:numId="17">
     <w:abstractNumId w:val="16"/>
   </w:num>
-  <w:num w:numId="16">
-    <w:abstractNumId w:val="11"/>
-  </w:num>
-  <w:num w:numId="17">
-    <w:abstractNumId w:val="15"/>
-  </w:num>
   <w:num w:numId="18">
-    <w:abstractNumId w:val="24"/>
+    <w:abstractNumId w:val="25"/>
   </w:num>
   <w:num w:numId="19">
     <w:abstractNumId w:val="1"/>
@@ -4926,25 +8700,88 @@
     <w:abstractNumId w:val="6"/>
   </w:num>
   <w:num w:numId="21">
-    <w:abstractNumId w:val="20"/>
+    <w:abstractNumId w:val="21"/>
   </w:num>
   <w:num w:numId="22">
-    <w:abstractNumId w:val="12"/>
+    <w:abstractNumId w:val="13"/>
   </w:num>
   <w:num w:numId="23">
-    <w:abstractNumId w:val="13"/>
+    <w:abstractNumId w:val="14"/>
   </w:num>
   <w:num w:numId="24">
-    <w:abstractNumId w:val="18"/>
+    <w:abstractNumId w:val="19"/>
   </w:num>
   <w:num w:numId="25">
     <w:abstractNumId w:val="4"/>
   </w:num>
   <w:num w:numId="26">
-    <w:abstractNumId w:val="22"/>
+    <w:abstractNumId w:val="23"/>
   </w:num>
   <w:num w:numId="27">
+    <w:abstractNumId w:val="8"/>
+  </w:num>
+  <w:num w:numId="28">
     <w:abstractNumId w:val="7"/>
+  </w:num>
+  <w:num w:numId="29">
+    <w:abstractNumId w:val="9"/>
+    <w:lvlOverride w:ilvl="0">
+      <w:startOverride w:val="1"/>
+    </w:lvlOverride>
+    <w:lvlOverride w:ilvl="1">
+      <w:startOverride w:val="1"/>
+    </w:lvlOverride>
+    <w:lvlOverride w:ilvl="2">
+      <w:startOverride w:val="1"/>
+    </w:lvlOverride>
+    <w:lvlOverride w:ilvl="3">
+      <w:startOverride w:val="1"/>
+    </w:lvlOverride>
+    <w:lvlOverride w:ilvl="4">
+      <w:startOverride w:val="1"/>
+    </w:lvlOverride>
+    <w:lvlOverride w:ilvl="5">
+      <w:startOverride w:val="1"/>
+    </w:lvlOverride>
+    <w:lvlOverride w:ilvl="6">
+      <w:startOverride w:val="1"/>
+    </w:lvlOverride>
+    <w:lvlOverride w:ilvl="7">
+      <w:startOverride w:val="1"/>
+    </w:lvlOverride>
+    <w:lvlOverride w:ilvl="8">
+      <w:startOverride w:val="1"/>
+    </w:lvlOverride>
+  </w:num>
+  <w:num w:numId="30">
+    <w:abstractNumId w:val="9"/>
+    <w:lvlOverride w:ilvl="0">
+      <w:startOverride w:val="1"/>
+    </w:lvlOverride>
+    <w:lvlOverride w:ilvl="1">
+      <w:startOverride w:val="1"/>
+    </w:lvlOverride>
+    <w:lvlOverride w:ilvl="2">
+      <w:startOverride w:val="1"/>
+    </w:lvlOverride>
+    <w:lvlOverride w:ilvl="3">
+      <w:startOverride w:val="1"/>
+    </w:lvlOverride>
+    <w:lvlOverride w:ilvl="4">
+      <w:startOverride w:val="1"/>
+    </w:lvlOverride>
+    <w:lvlOverride w:ilvl="5">
+      <w:startOverride w:val="1"/>
+    </w:lvlOverride>
+    <w:lvlOverride w:ilvl="6">
+      <w:startOverride w:val="1"/>
+    </w:lvlOverride>
+    <w:lvlOverride w:ilvl="7">
+      <w:startOverride w:val="1"/>
+    </w:lvlOverride>
+    <w:lvlOverride w:ilvl="8">
+      <w:startOverride w:val="1"/>
+    </w:lvlOverride>
   </w:num>
 </w:numbering>
 </file>
@@ -5126,7 +8963,6 @@
         <w:bottom w:val="single" w:sz="12" w:space="1" w:color="365F91" w:themeColor="accent1" w:themeShade="BF"/>
       </w:pBdr>
       <w:spacing w:before="600" w:after="80"/>
-      <w:ind w:left="782" w:hanging="357"/>
       <w:outlineLvl w:val="0"/>
     </w:pPr>
     <w:rPr>
@@ -5333,7 +9169,6 @@
   <w:style w:type="character" w:default="1" w:styleId="Fontepargpadro">
     <w:name w:val="Default Paragraph Font"/>
     <w:uiPriority w:val="1"/>
-    <w:semiHidden/>
     <w:unhideWhenUsed/>
   </w:style>
   <w:style w:type="table" w:default="1" w:styleId="Tabelanormal">

--- a/trunk/Documentação/Manual do Usuário/Manual do Usuário - 1.0.docx
+++ b/trunk/Documentação/Manual do Usuário/Manual do Usuário - 1.0.docx
@@ -5,54 +5,40 @@
     <w:p>
       <w:pPr>
         <w:pStyle w:val="Ttulo"/>
-        <w:rPr>
-          <w:lang w:val="pt-BR"/>
-        </w:rPr>
       </w:pPr>
       <w:r>
         <w:rPr>
           <w:smallCaps/>
-          <w:lang w:val="pt-BR"/>
         </w:rPr>
         <w:t>T</w:t>
       </w:r>
       <w:r>
         <w:rPr>
           <w:smallCaps/>
-          <w:lang w:val="pt-BR"/>
         </w:rPr>
         <w:t>EN</w:t>
       </w:r>
       <w:r>
-        <w:rPr>
-          <w:lang w:val="pt-BR"/>
-        </w:rPr>
         <w:t xml:space="preserve"> </w:t>
       </w:r>
       <w:r>
         <w:rPr>
           <w:position w:val="10"/>
-          <w:lang w:val="pt-BR"/>
         </w:rPr>
         <w:t>|</w:t>
       </w:r>
       <w:r>
-        <w:rPr>
-          <w:lang w:val="pt-BR"/>
-        </w:rPr>
         <w:t xml:space="preserve"> </w:t>
       </w:r>
       <w:r>
         <w:rPr>
           <w:smallCaps/>
-          <w:lang w:val="pt-BR"/>
         </w:rPr>
         <w:t xml:space="preserve">Traffic </w:t>
       </w:r>
       <w:r>
         <w:rPr>
           <w:smallCaps/>
-          <w:lang w:val="pt-BR"/>
         </w:rPr>
         <w:t>Engine</w:t>
       </w:r>
@@ -60,46 +46,19 @@
     <w:p>
       <w:pPr>
         <w:pStyle w:val="Subttulo"/>
-        <w:rPr>
-          <w:lang w:val="pt-BR"/>
-        </w:rPr>
-      </w:pPr>
-      <w:r>
-        <w:rPr>
-          <w:lang w:val="pt-BR"/>
-        </w:rPr>
+      </w:pPr>
+      <w:r>
         <w:t>Manual do Usuário</w:t>
       </w:r>
     </w:p>
-    <w:p>
-      <w:pPr>
-        <w:rPr>
-          <w:lang w:val="pt-BR"/>
-        </w:rPr>
-      </w:pPr>
-    </w:p>
-    <w:p>
-      <w:pPr>
-        <w:rPr>
-          <w:lang w:val="pt-BR"/>
-        </w:rPr>
-      </w:pPr>
-    </w:p>
+    <w:p/>
+    <w:p/>
     <w:p>
       <w:pPr>
         <w:ind w:firstLine="0"/>
-        <w:rPr>
-          <w:lang w:val="pt-BR"/>
-        </w:rPr>
-      </w:pPr>
-    </w:p>
-    <w:p>
-      <w:pPr>
-        <w:rPr>
-          <w:lang w:val="pt-BR"/>
-        </w:rPr>
-      </w:pPr>
-    </w:p>
+      </w:pPr>
+    </w:p>
+    <w:p/>
     <w:p>
       <w:pPr>
         <w:rPr>
@@ -569,11 +528,11 @@
         </w:docPartObj>
       </w:sdtPr>
       <w:sdtContent>
-        <w:bookmarkStart w:id="10" w:name="_Toc230527280" w:displacedByCustomXml="prev"/>
-        <w:bookmarkStart w:id="11" w:name="_Toc230526330" w:displacedByCustomXml="prev"/>
+        <w:bookmarkStart w:id="10" w:name="_Toc230285239" w:displacedByCustomXml="prev"/>
+        <w:bookmarkStart w:id="11" w:name="_Toc226113723" w:displacedByCustomXml="prev"/>
         <w:bookmarkStart w:id="12" w:name="_Toc225762289" w:displacedByCustomXml="prev"/>
-        <w:bookmarkStart w:id="13" w:name="_Toc226113723" w:displacedByCustomXml="prev"/>
-        <w:bookmarkStart w:id="14" w:name="_Toc230285239" w:displacedByCustomXml="prev"/>
+        <w:bookmarkStart w:id="13" w:name="_Toc230526330" w:displacedByCustomXml="prev"/>
+        <w:bookmarkStart w:id="14" w:name="_Toc230527280" w:displacedByCustomXml="prev"/>
         <w:p>
           <w:pPr>
             <w:pStyle w:val="Ttulo1"/>
@@ -1115,7 +1074,7 @@
                 <w:noProof/>
                 <w:webHidden/>
               </w:rPr>
-              <w:t>3</w:t>
+              <w:t>4</w:t>
             </w:r>
             <w:r>
               <w:rPr>
@@ -1705,7 +1664,7 @@
                 <w:noProof/>
                 <w:webHidden/>
               </w:rPr>
-              <w:t>5</w:t>
+              <w:t>6</w:t>
             </w:r>
             <w:r>
               <w:rPr>
@@ -3287,6 +3246,21 @@
     </w:p>
     <w:p>
       <w:pPr>
+        <w:rPr>
+          <w:rFonts w:asciiTheme="majorHAnsi" w:eastAsiaTheme="majorEastAsia" w:hAnsiTheme="majorHAnsi" w:cstheme="majorBidi"/>
+          <w:color w:val="365F91" w:themeColor="accent1" w:themeShade="BF"/>
+          <w:sz w:val="24"/>
+          <w:szCs w:val="24"/>
+          <w:lang w:val="pt-BR"/>
+        </w:rPr>
+      </w:pPr>
+      <w:bookmarkStart w:id="20" w:name="_Toc230527286"/>
+      <w:r>
+        <w:br w:type="page"/>
+      </w:r>
+    </w:p>
+    <w:p>
+      <w:pPr>
         <w:pStyle w:val="Ttulo2"/>
         <w:numPr>
           <w:ilvl w:val="1"/>
@@ -3294,8 +3268,8 @@
         </w:numPr>
         <w:ind w:left="782" w:hanging="357"/>
       </w:pPr>
-      <w:bookmarkStart w:id="20" w:name="_Toc230527286"/>
-      <w:r>
+      <w:r>
+        <w:lastRenderedPageBreak/>
         <w:t>Definindo pontos semaforizados</w:t>
       </w:r>
       <w:bookmarkEnd w:id="20"/>
@@ -3311,7 +3285,6 @@
         <w:rPr>
           <w:lang w:val="pt-BR"/>
         </w:rPr>
-        <w:lastRenderedPageBreak/>
         <w:t xml:space="preserve">Caso haja necessidade de um ponto semaforizado, basta clicar no botão de adicionar um novo semáforo, o qual se encontra na </w:t>
       </w:r>
       <w:r>
@@ -3756,7 +3729,19 @@
         <w:rPr>
           <w:lang w:val="pt-BR"/>
         </w:rPr>
-        <w:t xml:space="preserve">Para a definição dos parâmetros gerais da simulação (fluxo de entrada, distância de segura entre os veículos e passo da simulação), basta clicar no botão de configuração, o qual se encontra na </w:t>
+        <w:t>Para a definição dos parâmetros gerais da simulação (fluxo de entrada, distância de segura</w:t>
+      </w:r>
+      <w:r>
+        <w:rPr>
+          <w:lang w:val="pt-BR"/>
+        </w:rPr>
+        <w:t>nça</w:t>
+      </w:r>
+      <w:r>
+        <w:rPr>
+          <w:lang w:val="pt-BR"/>
+        </w:rPr>
+        <w:t xml:space="preserve"> entre os veículos e passo da simulação), basta clicar no botão de configuração, o qual se encontra na </w:t>
       </w:r>
       <w:r>
         <w:rPr>
@@ -4123,7 +4108,7 @@
         <w:rPr>
           <w:lang w:val="pt-BR"/>
         </w:rPr>
-        <w:t xml:space="preserve">uma </w:t>
+        <w:t xml:space="preserve">a </w:t>
       </w:r>
       <w:r>
         <w:rPr>
@@ -4624,6 +4609,21 @@
     </w:p>
     <w:p>
       <w:pPr>
+        <w:rPr>
+          <w:rFonts w:asciiTheme="majorHAnsi" w:eastAsiaTheme="majorEastAsia" w:hAnsiTheme="majorHAnsi" w:cstheme="majorBidi"/>
+          <w:color w:val="365F91" w:themeColor="accent1" w:themeShade="BF"/>
+          <w:sz w:val="24"/>
+          <w:szCs w:val="24"/>
+          <w:lang w:val="pt-BR"/>
+        </w:rPr>
+      </w:pPr>
+      <w:bookmarkStart w:id="27" w:name="_Toc230527293"/>
+      <w:r>
+        <w:br w:type="page"/>
+      </w:r>
+    </w:p>
+    <w:p>
+      <w:pPr>
         <w:pStyle w:val="Ttulo2"/>
         <w:numPr>
           <w:ilvl w:val="1"/>
@@ -4631,8 +4631,8 @@
         </w:numPr>
         <w:ind w:left="782" w:hanging="357"/>
       </w:pPr>
-      <w:bookmarkStart w:id="27" w:name="_Toc230527293"/>
-      <w:r>
+      <w:r>
+        <w:lastRenderedPageBreak/>
         <w:t>Parando a</w:t>
       </w:r>
       <w:r>
@@ -5563,7 +5563,7 @@
                           <w:noProof/>
                           <w:color w:val="8C8C8C" w:themeColor="background1" w:themeShade="8C"/>
                         </w:rPr>
-                        <w:t>6</w:t>
+                        <w:t>1</w:t>
                       </w:r>
                       <w:r>
                         <w:rPr>
@@ -9169,6 +9169,7 @@
   <w:style w:type="character" w:default="1" w:styleId="Fontepargpadro">
     <w:name w:val="Default Paragraph Font"/>
     <w:uiPriority w:val="1"/>
+    <w:semiHidden/>
     <w:unhideWhenUsed/>
   </w:style>
   <w:style w:type="table" w:default="1" w:styleId="Tabelanormal">

--- a/trunk/Documentação/Manual do Usuário/Manual do Usuário - 1.0.docx
+++ b/trunk/Documentação/Manual do Usuário/Manual do Usuário - 1.0.docx
@@ -528,11 +528,11 @@
         </w:docPartObj>
       </w:sdtPr>
       <w:sdtContent>
-        <w:bookmarkStart w:id="10" w:name="_Toc230285239" w:displacedByCustomXml="prev"/>
-        <w:bookmarkStart w:id="11" w:name="_Toc226113723" w:displacedByCustomXml="prev"/>
+        <w:bookmarkStart w:id="10" w:name="_Toc230527280" w:displacedByCustomXml="prev"/>
+        <w:bookmarkStart w:id="11" w:name="_Toc230526330" w:displacedByCustomXml="prev"/>
         <w:bookmarkStart w:id="12" w:name="_Toc225762289" w:displacedByCustomXml="prev"/>
-        <w:bookmarkStart w:id="13" w:name="_Toc230526330" w:displacedByCustomXml="prev"/>
-        <w:bookmarkStart w:id="14" w:name="_Toc230527280" w:displacedByCustomXml="prev"/>
+        <w:bookmarkStart w:id="13" w:name="_Toc226113723" w:displacedByCustomXml="prev"/>
+        <w:bookmarkStart w:id="14" w:name="_Toc230285239" w:displacedByCustomXml="prev"/>
         <w:p>
           <w:pPr>
             <w:pStyle w:val="Ttulo1"/>
@@ -2077,7 +2077,19 @@
         <w:rPr>
           <w:lang w:val="pt-BR"/>
         </w:rPr>
-        <w:t>O TEN – Traffic Engine – é um aplicativo cujo propósito é simular o tráfego de veículos de uma certa região, determinada pelo usuário através de ferramentas de desenho disponibilizadas pela interface.</w:t>
+        <w:t xml:space="preserve">O TEN – Traffic Engine – é um aplicativo cujo propósito é simular o tráfego de veículos de uma certa região, </w:t>
+      </w:r>
+      <w:r>
+        <w:rPr>
+          <w:lang w:val="pt-BR"/>
+        </w:rPr>
+        <w:t>definida</w:t>
+      </w:r>
+      <w:r>
+        <w:rPr>
+          <w:lang w:val="pt-BR"/>
+        </w:rPr>
+        <w:t xml:space="preserve"> pelo usuário através de ferramentas de desenho disponibilizadas pela interface.</w:t>
       </w:r>
     </w:p>
     <w:p>
@@ -2097,7 +2109,31 @@
         <w:rPr>
           <w:lang w:val="pt-BR"/>
         </w:rPr>
-        <w:t xml:space="preserve"> podem realizar análises de maneira a melhorar o fluxo de veículos, amenizando, por exemplo, congestionamentos intensos, que são, hoje em dia, um dos principais problemas das grandes cidades.</w:t>
+        <w:t xml:space="preserve"> podem realizar análises de maneira a melhorar o fluxo de veículos, amenizando, por exemplo, cong</w:t>
+      </w:r>
+      <w:r>
+        <w:rPr>
+          <w:lang w:val="pt-BR"/>
+        </w:rPr>
+        <w:t>estionamentos intensos, que são</w:t>
+      </w:r>
+      <w:r>
+        <w:rPr>
+          <w:lang w:val="pt-BR"/>
+        </w:rPr>
+        <w:t xml:space="preserve"> um dos principais problemas das grandes cidades</w:t>
+      </w:r>
+      <w:r>
+        <w:rPr>
+          <w:lang w:val="pt-BR"/>
+        </w:rPr>
+        <w:t xml:space="preserve"> atualmente</w:t>
+      </w:r>
+      <w:r>
+        <w:rPr>
+          <w:lang w:val="pt-BR"/>
+        </w:rPr>
+        <w:t>.</w:t>
       </w:r>
     </w:p>
     <w:p>
@@ -3256,6 +3292,9 @@
       </w:pPr>
       <w:bookmarkStart w:id="20" w:name="_Toc230527286"/>
       <w:r>
+        <w:rPr>
+          <w:lang w:val="pt-BR"/>
+        </w:rPr>
         <w:br w:type="page"/>
       </w:r>
     </w:p>
@@ -4619,6 +4658,9 @@
       </w:pPr>
       <w:bookmarkStart w:id="27" w:name="_Toc230527293"/>
       <w:r>
+        <w:rPr>
+          <w:lang w:val="pt-BR"/>
+        </w:rPr>
         <w:br w:type="page"/>
       </w:r>
     </w:p>
